--- a/script_interview.docx
+++ b/script_interview.docx
@@ -1,6 +1,6 @@
 
 <file path=word/document.xml><?xml version="1.0" encoding="utf-8"?>
-<w:document xmlns:wpc="http://schemas.microsoft.com/office/word/2010/wordprocessingCanvas" xmlns:cx="http://schemas.microsoft.com/office/drawing/2014/chartex" xmlns:cx1="http://schemas.microsoft.com/office/drawing/2015/9/8/chartex" xmlns:cx2="http://schemas.microsoft.com/office/drawing/2015/10/21/chartex" xmlns:cx3="http://schemas.microsoft.com/office/drawing/2016/5/9/chartex" xmlns:cx4="http://schemas.microsoft.com/office/drawing/2016/5/10/chartex" xmlns:cx5="http://schemas.microsoft.com/office/drawing/2016/5/11/chartex" xmlns:cx6="http://schemas.microsoft.com/office/drawing/2016/5/12/chartex" xmlns:cx7="http://schemas.microsoft.com/office/drawing/2016/5/13/chartex" xmlns:cx8="http://schemas.microsoft.com/office/drawing/2016/5/14/chartex" xmlns:mc="http://schemas.openxmlformats.org/markup-compatibility/2006" xmlns:aink="http://schemas.microsoft.com/office/drawing/2016/ink" xmlns:am3d="http://schemas.microsoft.com/office/drawing/2017/model3d" xmlns:o="urn:schemas-microsoft-com:office:office" xmlns:oel="http://schemas.microsoft.com/office/2019/extlst" xmlns:r="http://schemas.openxmlformats.org/officeDocument/2006/relationships" xmlns:m="http://schemas.openxmlformats.org/officeDocument/2006/math" xmlns:v="urn:schemas-microsoft-com:vml" xmlns:wp14="http://schemas.microsoft.com/office/word/2010/wordprocessingDrawing" xmlns:wp="http://schemas.openxmlformats.org/drawingml/2006/wordprocessingDrawing" xmlns:w10="urn:schemas-microsoft-com:office:word" xmlns:w="http://schemas.openxmlformats.org/wordprocessingml/2006/main" xmlns:w14="http://schemas.microsoft.com/office/word/2010/wordml" xmlns:w15="http://schemas.microsoft.com/office/word/2012/wordml" xmlns:w16cex="http://schemas.microsoft.com/office/word/2018/wordml/cex" xmlns:w16cid="http://schemas.microsoft.com/office/word/2016/wordml/cid" xmlns:w16="http://schemas.microsoft.com/office/word/2018/wordml" xmlns:w16sdtdh="http://schemas.microsoft.com/office/word/2020/wordml/sdtdatahash" xmlns:w16se="http://schemas.microsoft.com/office/word/2015/wordml/symex" xmlns:wpg="http://schemas.microsoft.com/office/word/2010/wordprocessingGroup" xmlns:wpi="http://schemas.microsoft.com/office/word/2010/wordprocessingInk" xmlns:wne="http://schemas.microsoft.com/office/word/2006/wordml" xmlns:wps="http://schemas.microsoft.com/office/word/2010/wordprocessingShape" mc:Ignorable="w14 w15 w16se w16cid w16 w16cex w16sdtdh wp14">
+<w:document xmlns:wpc="http://schemas.microsoft.com/office/word/2010/wordprocessingCanvas" xmlns:cx="http://schemas.microsoft.com/office/drawing/2014/chartex" xmlns:cx1="http://schemas.microsoft.com/office/drawing/2015/9/8/chartex" xmlns:cx2="http://schemas.microsoft.com/office/drawing/2015/10/21/chartex" xmlns:cx3="http://schemas.microsoft.com/office/drawing/2016/5/9/chartex" xmlns:cx4="http://schemas.microsoft.com/office/drawing/2016/5/10/chartex" xmlns:cx5="http://schemas.microsoft.com/office/drawing/2016/5/11/chartex" xmlns:cx6="http://schemas.microsoft.com/office/drawing/2016/5/12/chartex" xmlns:cx7="http://schemas.microsoft.com/office/drawing/2016/5/13/chartex" xmlns:cx8="http://schemas.microsoft.com/office/drawing/2016/5/14/chartex" xmlns:mc="http://schemas.openxmlformats.org/markup-compatibility/2006" xmlns:aink="http://schemas.microsoft.com/office/drawing/2016/ink" xmlns:am3d="http://schemas.microsoft.com/office/drawing/2017/model3d" xmlns:o="urn:schemas-microsoft-com:office:office" xmlns:oel="http://schemas.microsoft.com/office/2019/extlst" xmlns:r="http://schemas.openxmlformats.org/officeDocument/2006/relationships" xmlns:m="http://schemas.openxmlformats.org/officeDocument/2006/math" xmlns:v="urn:schemas-microsoft-com:vml" xmlns:wp14="http://schemas.microsoft.com/office/word/2010/wordprocessingDrawing" xmlns:wp="http://schemas.openxmlformats.org/drawingml/2006/wordprocessingDrawing" xmlns:w10="urn:schemas-microsoft-com:office:word" xmlns:w="http://schemas.openxmlformats.org/wordprocessingml/2006/main" xmlns:w14="http://schemas.microsoft.com/office/word/2010/wordml" xmlns:w15="http://schemas.microsoft.com/office/word/2012/wordml" xmlns:w16cex="http://schemas.microsoft.com/office/word/2018/wordml/cex" xmlns:w16cid="http://schemas.microsoft.com/office/word/2016/wordml/cid" xmlns:w16="http://schemas.microsoft.com/office/word/2018/wordml" xmlns:w16du="http://schemas.microsoft.com/office/word/2023/wordml/word16du" xmlns:w16sdtdh="http://schemas.microsoft.com/office/word/2020/wordml/sdtdatahash" xmlns:w16se="http://schemas.microsoft.com/office/word/2015/wordml/symex" xmlns:wpg="http://schemas.microsoft.com/office/word/2010/wordprocessingGroup" xmlns:wpi="http://schemas.microsoft.com/office/word/2010/wordprocessingInk" xmlns:wne="http://schemas.microsoft.com/office/word/2006/wordml" xmlns:wps="http://schemas.microsoft.com/office/word/2010/wordprocessingShape" mc:Ignorable="w14 w15 w16se w16cid w16 w16cex w16sdtdh wp14">
   <w:body>
     <w:p>
       <w:pPr>
@@ -4432,62 +4432,62 @@
         <w:rPr>
           <w:rFonts w:ascii="Times New Roman" w:hAnsi="Times New Roman"/>
         </w:rPr>
-        <w:t xml:space="preserve">That is, the cost of transporting products from a community decreases with the community population by </w:t>
+        <w:t xml:space="preserve">That is, the cost of transporting products from a community decreases with the community population by aggregating exports and </w:t>
+      </w:r>
+      <w:r>
+        <w:rPr>
+          <w:rFonts w:ascii="Times New Roman" w:hAnsi="Times New Roman"/>
+        </w:rPr>
+        <w:t xml:space="preserve">being able to </w:t>
+      </w:r>
+      <w:r>
+        <w:rPr>
+          <w:rFonts w:ascii="Times New Roman" w:hAnsi="Times New Roman"/>
+        </w:rPr>
+        <w:t>us</w:t>
+      </w:r>
+      <w:r>
+        <w:rPr>
+          <w:rFonts w:ascii="Times New Roman" w:hAnsi="Times New Roman"/>
+        </w:rPr>
+        <w:t>e</w:t>
+      </w:r>
+      <w:r>
+        <w:rPr>
+          <w:rFonts w:ascii="Times New Roman" w:hAnsi="Times New Roman"/>
+        </w:rPr>
+        <w:t xml:space="preserve"> better quality transport modes</w:t>
+      </w:r>
+      <w:r>
+        <w:rPr>
+          <w:rFonts w:ascii="Times New Roman" w:hAnsi="Times New Roman"/>
+        </w:rPr>
+        <w:t xml:space="preserve"> </w:t>
+      </w:r>
+      <w:r>
+        <w:rPr>
+          <w:rFonts w:ascii="Times New Roman" w:hAnsi="Times New Roman"/>
+        </w:rPr>
+        <w:t>(</w:t>
+      </w:r>
+      <w:r>
+        <w:rPr>
+          <w:rFonts w:ascii="Times New Roman" w:hAnsi="Times New Roman"/>
+        </w:rPr>
+        <w:t>e.g.</w:t>
+      </w:r>
+      <w:r>
+        <w:rPr>
+          <w:rFonts w:ascii="Times New Roman" w:hAnsi="Times New Roman"/>
+        </w:rPr>
+        <w:t xml:space="preserve">, large-scale commercial river boats </w:t>
       </w:r>
       <w:r>
         <w:rPr>
           <w:rFonts w:ascii="Times New Roman" w:hAnsi="Times New Roman"/>
         </w:rPr>
         <w:lastRenderedPageBreak/>
-        <w:t xml:space="preserve">aggregating exports and </w:t>
-      </w:r>
-      <w:r>
-        <w:rPr>
-          <w:rFonts w:ascii="Times New Roman" w:hAnsi="Times New Roman"/>
-        </w:rPr>
-        <w:t xml:space="preserve">being able to </w:t>
-      </w:r>
-      <w:r>
-        <w:rPr>
-          <w:rFonts w:ascii="Times New Roman" w:hAnsi="Times New Roman"/>
-        </w:rPr>
-        <w:t>us</w:t>
-      </w:r>
-      <w:r>
-        <w:rPr>
-          <w:rFonts w:ascii="Times New Roman" w:hAnsi="Times New Roman"/>
-        </w:rPr>
-        <w:t>e</w:t>
-      </w:r>
-      <w:r>
-        <w:rPr>
-          <w:rFonts w:ascii="Times New Roman" w:hAnsi="Times New Roman"/>
-        </w:rPr>
-        <w:t xml:space="preserve"> better quality transport modes</w:t>
-      </w:r>
-      <w:r>
-        <w:rPr>
-          <w:rFonts w:ascii="Times New Roman" w:hAnsi="Times New Roman"/>
-        </w:rPr>
-        <w:t xml:space="preserve"> </w:t>
-      </w:r>
-      <w:r>
-        <w:rPr>
-          <w:rFonts w:ascii="Times New Roman" w:hAnsi="Times New Roman"/>
-        </w:rPr>
-        <w:t>(</w:t>
-      </w:r>
-      <w:r>
-        <w:rPr>
-          <w:rFonts w:ascii="Times New Roman" w:hAnsi="Times New Roman"/>
-        </w:rPr>
-        <w:t>e.g.</w:t>
-      </w:r>
-      <w:r>
-        <w:rPr>
-          <w:rFonts w:ascii="Times New Roman" w:hAnsi="Times New Roman"/>
-        </w:rPr>
-        <w:t xml:space="preserve">, large-scale commercial river boats are more likely to stop by larger communities, or, populations in larger communities may cooperate to invest in </w:t>
+        <w:t xml:space="preserve">are more likely to stop by larger communities, or, populations in larger communities may cooperate to invest in </w:t>
       </w:r>
       <w:r>
         <w:rPr>
@@ -5262,7 +5262,6 @@
           <w:i/>
           <w:iCs/>
         </w:rPr>
-        <w:lastRenderedPageBreak/>
         <w:t>R</w:t>
       </w:r>
       <w:r>
@@ -5326,6 +5325,7 @@
         <w:rPr>
           <w:rFonts w:ascii="Times New Roman" w:hAnsi="Times New Roman" w:hint="eastAsia"/>
         </w:rPr>
+        <w:lastRenderedPageBreak/>
         <w:t>F</w:t>
       </w:r>
       <w:r>
@@ -6411,8 +6411,762 @@
         <w:rPr>
           <w:rFonts w:ascii="Times New Roman" w:hAnsi="Times New Roman"/>
         </w:rPr>
+        <w:t xml:space="preserve">importance among local populations </w:t>
+      </w:r>
+      <w:r>
+        <w:rPr>
+          <w:rFonts w:ascii="Times New Roman" w:hAnsi="Times New Roman"/>
+        </w:rPr>
+        <w:t xml:space="preserve">is </w:t>
+      </w:r>
+      <w:r>
+        <w:rPr>
+          <w:rFonts w:ascii="Times New Roman" w:hAnsi="Times New Roman"/>
+        </w:rPr>
+        <w:t>limited</w:t>
+      </w:r>
+      <w:r>
+        <w:rPr>
+          <w:rFonts w:ascii="Times New Roman" w:hAnsi="Times New Roman"/>
+        </w:rPr>
+        <w:t xml:space="preserve"> a</w:t>
+      </w:r>
+      <w:r>
+        <w:rPr>
+          <w:rFonts w:ascii="Times New Roman" w:hAnsi="Times New Roman"/>
+        </w:rPr>
+        <w:t xml:space="preserve">nd much smaller than </w:t>
+      </w:r>
+      <w:r>
+        <w:rPr>
+          <w:rFonts w:ascii="Times New Roman" w:hAnsi="Times New Roman"/>
+        </w:rPr>
+        <w:t xml:space="preserve">other wild resource extractions </w:t>
+      </w:r>
+      <w:r>
+        <w:rPr>
+          <w:rFonts w:ascii="Times New Roman" w:hAnsi="Times New Roman"/>
+        </w:rPr>
+        <w:t>(</w:t>
+      </w:r>
+      <w:r>
+        <w:rPr>
+          <w:rFonts w:ascii="Times New Roman" w:hAnsi="Times New Roman"/>
+        </w:rPr>
+        <w:t xml:space="preserve">fishing and </w:t>
+      </w:r>
+      <w:r>
+        <w:rPr>
+          <w:rFonts w:ascii="Times New Roman" w:hAnsi="Times New Roman"/>
+        </w:rPr>
         <w:lastRenderedPageBreak/>
-        <w:t xml:space="preserve">importance among local populations </w:t>
+        <w:t>hunting</w:t>
+      </w:r>
+      <w:r>
+        <w:rPr>
+          <w:rFonts w:ascii="Times New Roman" w:hAnsi="Times New Roman"/>
+        </w:rPr>
+        <w:t>)</w:t>
+      </w:r>
+      <w:r>
+        <w:rPr>
+          <w:rFonts w:ascii="Times New Roman" w:hAnsi="Times New Roman"/>
+        </w:rPr>
+        <w:t>.</w:t>
+      </w:r>
+      <w:r>
+        <w:rPr>
+          <w:rFonts w:ascii="Times New Roman" w:hAnsi="Times New Roman"/>
+        </w:rPr>
+        <w:t xml:space="preserve"> There are also external logging firms active in a very specific area</w:t>
+      </w:r>
+      <w:r>
+        <w:rPr>
+          <w:rFonts w:ascii="Times New Roman" w:hAnsi="Times New Roman"/>
+        </w:rPr>
+        <w:t>. However,</w:t>
+      </w:r>
+      <w:r>
+        <w:rPr>
+          <w:rFonts w:ascii="Times New Roman" w:hAnsi="Times New Roman"/>
+        </w:rPr>
+        <w:t xml:space="preserve"> it would not affect local populations much because </w:t>
+      </w:r>
+      <w:r>
+        <w:rPr>
+          <w:rFonts w:ascii="Times New Roman" w:hAnsi="Times New Roman"/>
+        </w:rPr>
+        <w:t xml:space="preserve">they do not hire local populations and </w:t>
+      </w:r>
+      <w:r>
+        <w:rPr>
+          <w:rFonts w:ascii="Times New Roman" w:hAnsi="Times New Roman"/>
+        </w:rPr>
+        <w:t xml:space="preserve">their outputs are exported outside </w:t>
+      </w:r>
+      <w:r>
+        <w:rPr>
+          <w:rFonts w:ascii="Times New Roman" w:hAnsi="Times New Roman"/>
+        </w:rPr>
+        <w:t>the Amazon</w:t>
+      </w:r>
+      <w:r>
+        <w:rPr>
+          <w:rFonts w:ascii="Times New Roman" w:hAnsi="Times New Roman"/>
+        </w:rPr>
+        <w:t xml:space="preserve">. </w:t>
+      </w:r>
+    </w:p>
+    <w:p>
+      <w:pPr>
+        <w:rPr>
+          <w:rFonts w:ascii="Times New Roman" w:hAnsi="Times New Roman"/>
+        </w:rPr>
+      </w:pPr>
+    </w:p>
+    <w:p>
+      <w:pPr>
+        <w:rPr>
+          <w:rFonts w:ascii="Times New Roman" w:hAnsi="Times New Roman"/>
+          <w:b/>
+        </w:rPr>
+      </w:pPr>
+      <w:r>
+        <w:rPr>
+          <w:rFonts w:ascii="Times New Roman" w:hAnsi="Times New Roman" w:hint="eastAsia"/>
+          <w:b/>
+        </w:rPr>
+        <w:t>Q</w:t>
+      </w:r>
+      <w:r>
+        <w:rPr>
+          <w:rFonts w:ascii="Times New Roman" w:hAnsi="Times New Roman"/>
+          <w:b/>
+        </w:rPr>
+        <w:t>. How about the mining sector, such as oil? (Toronto)</w:t>
+      </w:r>
+    </w:p>
+    <w:p>
+      <w:pPr>
+        <w:rPr>
+          <w:rFonts w:ascii="Times New Roman" w:hAnsi="Times New Roman"/>
+        </w:rPr>
+      </w:pPr>
+      <w:r>
+        <w:rPr>
+          <w:rFonts w:ascii="Times New Roman" w:hAnsi="Times New Roman" w:hint="eastAsia"/>
+          <w:b/>
+        </w:rPr>
+        <w:t>A</w:t>
+      </w:r>
+      <w:r>
+        <w:rPr>
+          <w:rFonts w:ascii="Times New Roman" w:hAnsi="Times New Roman"/>
+          <w:b/>
+        </w:rPr>
+        <w:t>.</w:t>
+      </w:r>
+      <w:r>
+        <w:rPr>
+          <w:rFonts w:ascii="Times New Roman" w:hAnsi="Times New Roman"/>
+          <w:b/>
+        </w:rPr>
+        <w:t xml:space="preserve"> </w:t>
+      </w:r>
+      <w:r>
+        <w:rPr>
+          <w:rFonts w:ascii="Times New Roman" w:hAnsi="Times New Roman"/>
+        </w:rPr>
+        <w:t xml:space="preserve">There are mining sectors, such as oil and gold, in the Peruvian Amazon. But their geographical coverages are limited and </w:t>
+      </w:r>
+      <w:r>
+        <w:rPr>
+          <w:rFonts w:ascii="Times New Roman" w:hAnsi="Times New Roman"/>
+        </w:rPr>
+        <w:t xml:space="preserve">mostly outside our study area. So, </w:t>
+      </w:r>
+      <w:r>
+        <w:rPr>
+          <w:rFonts w:ascii="Times New Roman" w:hAnsi="Times New Roman"/>
+        </w:rPr>
+        <w:t xml:space="preserve">we are not considering them. </w:t>
+      </w:r>
+      <w:r>
+        <w:rPr>
+          <w:rFonts w:ascii="Times New Roman" w:hAnsi="Times New Roman"/>
+        </w:rPr>
+        <w:t xml:space="preserve"> </w:t>
+      </w:r>
+    </w:p>
+    <w:p>
+      <w:pPr>
+        <w:rPr>
+          <w:rFonts w:ascii="Times New Roman" w:hAnsi="Times New Roman"/>
+        </w:rPr>
+      </w:pPr>
+    </w:p>
+    <w:p>
+      <w:pPr>
+        <w:rPr>
+          <w:rFonts w:ascii="Times New Roman" w:hAnsi="Times New Roman"/>
+          <w:b/>
+        </w:rPr>
+      </w:pPr>
+      <w:r>
+        <w:rPr>
+          <w:rFonts w:ascii="Times New Roman" w:hAnsi="Times New Roman"/>
+          <w:b/>
+        </w:rPr>
+        <w:t>Q. Doesn’t road</w:t>
+      </w:r>
+      <w:r>
+        <w:rPr>
+          <w:rFonts w:ascii="Times New Roman" w:hAnsi="Times New Roman"/>
+          <w:b/>
+        </w:rPr>
+        <w:t>s</w:t>
+      </w:r>
+      <w:r>
+        <w:rPr>
+          <w:rFonts w:ascii="Times New Roman" w:hAnsi="Times New Roman"/>
+          <w:b/>
+        </w:rPr>
+        <w:t xml:space="preserve"> cause more deforestation</w:t>
+      </w:r>
+      <w:r>
+        <w:rPr>
+          <w:rFonts w:ascii="Times New Roman" w:hAnsi="Times New Roman"/>
+          <w:b/>
+        </w:rPr>
+        <w:t xml:space="preserve"> directly</w:t>
+      </w:r>
+      <w:r>
+        <w:rPr>
+          <w:rFonts w:ascii="Times New Roman" w:hAnsi="Times New Roman"/>
+          <w:b/>
+        </w:rPr>
+        <w:t>? (Fletcher</w:t>
+      </w:r>
+      <w:r>
+        <w:rPr>
+          <w:rFonts w:ascii="Times New Roman" w:hAnsi="Times New Roman"/>
+          <w:b/>
+        </w:rPr>
+        <w:t>; Tufts</w:t>
+      </w:r>
+      <w:r>
+        <w:rPr>
+          <w:rFonts w:ascii="Times New Roman" w:hAnsi="Times New Roman"/>
+          <w:b/>
+        </w:rPr>
+        <w:t>)</w:t>
+      </w:r>
+    </w:p>
+    <w:p>
+      <w:pPr>
+        <w:rPr>
+          <w:rFonts w:ascii="Times New Roman" w:hAnsi="Times New Roman"/>
+        </w:rPr>
+      </w:pPr>
+      <w:r>
+        <w:rPr>
+          <w:rFonts w:ascii="Times New Roman" w:hAnsi="Times New Roman" w:hint="eastAsia"/>
+          <w:b/>
+        </w:rPr>
+        <w:t>A</w:t>
+      </w:r>
+      <w:r>
+        <w:rPr>
+          <w:rFonts w:ascii="Times New Roman" w:hAnsi="Times New Roman"/>
+          <w:b/>
+        </w:rPr>
+        <w:t>.</w:t>
+      </w:r>
+      <w:r>
+        <w:rPr>
+          <w:rFonts w:ascii="Times New Roman" w:hAnsi="Times New Roman"/>
+        </w:rPr>
+        <w:t xml:space="preserve"> We are not considering building roads. Specifically, we consider improving river transport infrastructure</w:t>
+      </w:r>
+      <w:r>
+        <w:rPr>
+          <w:rFonts w:ascii="Times New Roman" w:hAnsi="Times New Roman"/>
+        </w:rPr>
+        <w:t>, such as better</w:t>
+      </w:r>
+      <w:r>
+        <w:rPr>
+          <w:rFonts w:ascii="Times New Roman" w:hAnsi="Times New Roman"/>
+        </w:rPr>
+        <w:t>-</w:t>
+      </w:r>
+      <w:r>
+        <w:rPr>
+          <w:rFonts w:ascii="Times New Roman" w:hAnsi="Times New Roman"/>
+        </w:rPr>
+        <w:t xml:space="preserve">quality boats </w:t>
+      </w:r>
+      <w:r>
+        <w:rPr>
+          <w:rFonts w:ascii="Times New Roman" w:hAnsi="Times New Roman"/>
+        </w:rPr>
+        <w:t>or</w:t>
+      </w:r>
+      <w:r>
+        <w:rPr>
+          <w:rFonts w:ascii="Times New Roman" w:hAnsi="Times New Roman"/>
+        </w:rPr>
+        <w:t xml:space="preserve"> dredging rivers so that larger ships can travel</w:t>
+      </w:r>
+      <w:r>
+        <w:rPr>
+          <w:rFonts w:ascii="Times New Roman" w:hAnsi="Times New Roman"/>
+        </w:rPr>
+        <w:t xml:space="preserve"> more easily</w:t>
+      </w:r>
+      <w:r>
+        <w:rPr>
+          <w:rFonts w:ascii="Times New Roman" w:hAnsi="Times New Roman"/>
+        </w:rPr>
+        <w:t>, which would decrease tra</w:t>
+      </w:r>
+      <w:r>
+        <w:rPr>
+          <w:rFonts w:ascii="Times New Roman" w:hAnsi="Times New Roman"/>
+        </w:rPr>
+        <w:t>de</w:t>
+      </w:r>
+      <w:r>
+        <w:rPr>
+          <w:rFonts w:ascii="Times New Roman" w:hAnsi="Times New Roman"/>
+        </w:rPr>
+        <w:t xml:space="preserve"> costs</w:t>
+      </w:r>
+      <w:r>
+        <w:rPr>
+          <w:rFonts w:ascii="Times New Roman" w:hAnsi="Times New Roman"/>
+        </w:rPr>
+        <w:t xml:space="preserve">. </w:t>
+      </w:r>
+    </w:p>
+    <w:p>
+      <w:pPr>
+        <w:rPr>
+          <w:rFonts w:ascii="Times New Roman" w:hAnsi="Times New Roman"/>
+        </w:rPr>
+      </w:pPr>
+    </w:p>
+    <w:p>
+      <w:pPr>
+        <w:rPr>
+          <w:rFonts w:ascii="Times New Roman" w:hAnsi="Times New Roman"/>
+          <w:b/>
+        </w:rPr>
+      </w:pPr>
+      <w:r>
+        <w:rPr>
+          <w:rFonts w:ascii="Times New Roman" w:hAnsi="Times New Roman" w:hint="eastAsia"/>
+          <w:b/>
+        </w:rPr>
+        <w:t>Q</w:t>
+      </w:r>
+      <w:r>
+        <w:rPr>
+          <w:rFonts w:ascii="Times New Roman" w:hAnsi="Times New Roman"/>
+          <w:b/>
+        </w:rPr>
+        <w:t xml:space="preserve">. Why not agglomeration in the urban sector? </w:t>
+      </w:r>
+      <w:r>
+        <w:rPr>
+          <w:rFonts w:ascii="Times New Roman" w:hAnsi="Times New Roman"/>
+          <w:b/>
+        </w:rPr>
+        <w:t xml:space="preserve">Does that change results? </w:t>
+      </w:r>
+      <w:r>
+        <w:rPr>
+          <w:rFonts w:ascii="Times New Roman" w:hAnsi="Times New Roman"/>
+          <w:b/>
+        </w:rPr>
+        <w:t>(</w:t>
+      </w:r>
+      <w:r>
+        <w:rPr>
+          <w:rFonts w:ascii="Times New Roman" w:hAnsi="Times New Roman"/>
+          <w:b/>
+        </w:rPr>
+        <w:t xml:space="preserve">Sciences Po; </w:t>
+      </w:r>
+      <w:r>
+        <w:rPr>
+          <w:rFonts w:ascii="Times New Roman" w:hAnsi="Times New Roman"/>
+          <w:b/>
+        </w:rPr>
+        <w:t>NUS)</w:t>
+      </w:r>
+    </w:p>
+    <w:p>
+      <w:pPr>
+        <w:rPr>
+          <w:rFonts w:ascii="Times New Roman" w:hAnsi="Times New Roman"/>
+        </w:rPr>
+      </w:pPr>
+      <w:r>
+        <w:rPr>
+          <w:rFonts w:ascii="Times New Roman" w:hAnsi="Times New Roman" w:hint="eastAsia"/>
+          <w:b/>
+        </w:rPr>
+        <w:t>A</w:t>
+      </w:r>
+      <w:r>
+        <w:rPr>
+          <w:rFonts w:ascii="Times New Roman" w:hAnsi="Times New Roman"/>
+          <w:b/>
+        </w:rPr>
+        <w:t>.</w:t>
+      </w:r>
+      <w:r>
+        <w:rPr>
+          <w:rFonts w:ascii="Times New Roman" w:hAnsi="Times New Roman"/>
+        </w:rPr>
+        <w:t xml:space="preserve"> </w:t>
+      </w:r>
+      <w:r>
+        <w:rPr>
+          <w:rFonts w:ascii="Times New Roman" w:hAnsi="Times New Roman"/>
+        </w:rPr>
+        <w:t>Having said</w:t>
+      </w:r>
+      <w:r>
+        <w:rPr>
+          <w:rFonts w:ascii="Times New Roman" w:hAnsi="Times New Roman"/>
+        </w:rPr>
+        <w:t xml:space="preserve"> the model contains</w:t>
+      </w:r>
+      <w:r>
+        <w:rPr>
+          <w:rFonts w:ascii="Times New Roman" w:hAnsi="Times New Roman"/>
+        </w:rPr>
+        <w:t xml:space="preserve"> the urban sector, </w:t>
+      </w:r>
+      <w:r>
+        <w:rPr>
+          <w:rFonts w:ascii="Times New Roman" w:hAnsi="Times New Roman"/>
+        </w:rPr>
+        <w:t xml:space="preserve">the urban center in the Peruvian Amazon is more like a market town and not </w:t>
+      </w:r>
+      <w:r>
+        <w:rPr>
+          <w:rFonts w:ascii="Times New Roman" w:hAnsi="Times New Roman"/>
+        </w:rPr>
+        <w:t xml:space="preserve">like a big city where agglomeration is important. In addition, even if we incorporate agglomeration in the urban sector as well, </w:t>
+      </w:r>
+      <w:r>
+        <w:rPr>
+          <w:rFonts w:ascii="Times New Roman" w:hAnsi="Times New Roman"/>
+        </w:rPr>
+        <w:t xml:space="preserve">the qualitative conclusion of this paper will not be </w:t>
+      </w:r>
+      <w:r>
+        <w:rPr>
+          <w:rFonts w:ascii="Times New Roman" w:hAnsi="Times New Roman"/>
+        </w:rPr>
+        <w:t>affected</w:t>
+      </w:r>
+      <w:r>
+        <w:rPr>
+          <w:rFonts w:ascii="Times New Roman" w:hAnsi="Times New Roman"/>
+        </w:rPr>
+        <w:t xml:space="preserve"> at all</w:t>
+      </w:r>
+      <w:r>
+        <w:rPr>
+          <w:rFonts w:ascii="Times New Roman" w:hAnsi="Times New Roman"/>
+        </w:rPr>
+        <w:t xml:space="preserve">. </w:t>
+      </w:r>
+      <w:r>
+        <w:rPr>
+          <w:rFonts w:ascii="Times New Roman" w:hAnsi="Times New Roman"/>
+        </w:rPr>
+        <w:t xml:space="preserve"> </w:t>
+      </w:r>
+    </w:p>
+    <w:p>
+      <w:pPr>
+        <w:rPr>
+          <w:rFonts w:ascii="Times New Roman" w:hAnsi="Times New Roman"/>
+        </w:rPr>
+      </w:pPr>
+    </w:p>
+    <w:p>
+      <w:pPr>
+        <w:rPr>
+          <w:rFonts w:ascii="Times New Roman" w:hAnsi="Times New Roman"/>
+          <w:b/>
+          <w:bCs/>
+        </w:rPr>
+      </w:pPr>
+      <w:r>
+        <w:rPr>
+          <w:rFonts w:ascii="Times New Roman" w:hAnsi="Times New Roman" w:hint="eastAsia"/>
+          <w:b/>
+          <w:bCs/>
+        </w:rPr>
+        <w:t>Q</w:t>
+      </w:r>
+      <w:r>
+        <w:rPr>
+          <w:rFonts w:ascii="Times New Roman" w:hAnsi="Times New Roman"/>
+          <w:b/>
+          <w:bCs/>
+        </w:rPr>
+        <w:t xml:space="preserve">. </w:t>
+      </w:r>
+      <w:r>
+        <w:rPr>
+          <w:rFonts w:ascii="Times New Roman" w:hAnsi="Times New Roman"/>
+          <w:b/>
+          <w:bCs/>
+        </w:rPr>
+        <w:t xml:space="preserve">Doesn’t deforestation for agriculture also </w:t>
+      </w:r>
+      <w:r>
+        <w:rPr>
+          <w:rFonts w:ascii="Times New Roman" w:hAnsi="Times New Roman"/>
+          <w:b/>
+          <w:bCs/>
+        </w:rPr>
+        <w:t>affect other natural resource endowments?</w:t>
+      </w:r>
+      <w:r>
+        <w:rPr>
+          <w:rFonts w:ascii="Times New Roman" w:hAnsi="Times New Roman"/>
+          <w:b/>
+          <w:bCs/>
+        </w:rPr>
+        <w:t xml:space="preserve"> (Mark Rosenzweig)</w:t>
+      </w:r>
+    </w:p>
+    <w:p>
+      <w:pPr>
+        <w:rPr>
+          <w:rFonts w:ascii="Times New Roman" w:hAnsi="Times New Roman"/>
+        </w:rPr>
+      </w:pPr>
+      <w:r>
+        <w:rPr>
+          <w:rFonts w:ascii="Times New Roman" w:hAnsi="Times New Roman" w:hint="eastAsia"/>
+        </w:rPr>
+        <w:t>A</w:t>
+      </w:r>
+      <w:r>
+        <w:rPr>
+          <w:rFonts w:ascii="Times New Roman" w:hAnsi="Times New Roman"/>
+        </w:rPr>
+        <w:t xml:space="preserve">. </w:t>
+      </w:r>
+      <w:r>
+        <w:rPr>
+          <w:rFonts w:ascii="Times New Roman" w:hAnsi="Times New Roman"/>
+        </w:rPr>
+        <w:t xml:space="preserve">This is a great point. </w:t>
+      </w:r>
+      <w:r>
+        <w:rPr>
+          <w:rFonts w:ascii="Times New Roman" w:hAnsi="Times New Roman"/>
+        </w:rPr>
+        <w:t xml:space="preserve">There may also be such an across-sector externality, </w:t>
+      </w:r>
+      <w:r>
+        <w:rPr>
+          <w:rFonts w:ascii="Times New Roman" w:hAnsi="Times New Roman"/>
+        </w:rPr>
+        <w:t xml:space="preserve">but we focus on </w:t>
+      </w:r>
+      <w:r>
+        <w:rPr>
+          <w:rFonts w:ascii="Times New Roman" w:hAnsi="Times New Roman"/>
+        </w:rPr>
+        <w:t xml:space="preserve">the </w:t>
+      </w:r>
+      <w:r>
+        <w:rPr>
+          <w:rFonts w:ascii="Times New Roman" w:hAnsi="Times New Roman"/>
+        </w:rPr>
+        <w:t xml:space="preserve">first-order </w:t>
+      </w:r>
+      <w:r>
+        <w:rPr>
+          <w:rFonts w:ascii="Times New Roman" w:hAnsi="Times New Roman"/>
+        </w:rPr>
+        <w:t xml:space="preserve">direct effects </w:t>
+      </w:r>
+      <w:r>
+        <w:rPr>
+          <w:rFonts w:ascii="Times New Roman" w:hAnsi="Times New Roman"/>
+        </w:rPr>
+        <w:t xml:space="preserve">of </w:t>
+      </w:r>
+      <w:r>
+        <w:rPr>
+          <w:rFonts w:ascii="Times New Roman" w:hAnsi="Times New Roman"/>
+        </w:rPr>
+        <w:t xml:space="preserve">the population </w:t>
+      </w:r>
+      <w:r>
+        <w:rPr>
+          <w:rFonts w:ascii="Times New Roman" w:hAnsi="Times New Roman"/>
+        </w:rPr>
+        <w:t>engaging in the natural resour</w:t>
+      </w:r>
+      <w:r>
+        <w:rPr>
+          <w:rFonts w:ascii="Times New Roman" w:hAnsi="Times New Roman"/>
+        </w:rPr>
+        <w:t>c</w:t>
+      </w:r>
+      <w:r>
+        <w:rPr>
+          <w:rFonts w:ascii="Times New Roman" w:hAnsi="Times New Roman"/>
+        </w:rPr>
+        <w:t xml:space="preserve">e </w:t>
+      </w:r>
+      <w:r>
+        <w:rPr>
+          <w:rFonts w:ascii="Times New Roman" w:hAnsi="Times New Roman"/>
+        </w:rPr>
+        <w:t>sector</w:t>
+      </w:r>
+      <w:r>
+        <w:rPr>
+          <w:rFonts w:ascii="Times New Roman" w:hAnsi="Times New Roman"/>
+        </w:rPr>
+        <w:t xml:space="preserve">. </w:t>
+      </w:r>
+    </w:p>
+    <w:p>
+      <w:pPr>
+        <w:rPr>
+          <w:rFonts w:ascii="Times New Roman" w:hAnsi="Times New Roman"/>
+        </w:rPr>
+      </w:pPr>
+      <w:r>
+        <w:rPr>
+          <w:rFonts w:ascii="Times New Roman" w:hAnsi="Times New Roman"/>
+        </w:rPr>
+        <w:t>I have two comments</w:t>
+      </w:r>
+      <w:r>
+        <w:rPr>
+          <w:rFonts w:ascii="Times New Roman" w:hAnsi="Times New Roman"/>
+        </w:rPr>
+        <w:t xml:space="preserve"> on this</w:t>
+      </w:r>
+      <w:r>
+        <w:rPr>
+          <w:rFonts w:ascii="Times New Roman" w:hAnsi="Times New Roman"/>
+        </w:rPr>
+        <w:t xml:space="preserve">. </w:t>
+      </w:r>
+      <w:r>
+        <w:rPr>
+          <w:rFonts w:ascii="Times New Roman" w:hAnsi="Times New Roman"/>
+        </w:rPr>
+        <w:t xml:space="preserve"> </w:t>
+      </w:r>
+    </w:p>
+    <w:p>
+      <w:pPr>
+        <w:rPr>
+          <w:rFonts w:ascii="Times New Roman" w:hAnsi="Times New Roman"/>
+        </w:rPr>
+      </w:pPr>
+      <w:r>
+        <w:rPr>
+          <w:rFonts w:ascii="Times New Roman" w:hAnsi="Times New Roman"/>
+        </w:rPr>
+        <w:t xml:space="preserve">First, </w:t>
+      </w:r>
+      <w:r>
+        <w:rPr>
+          <w:rFonts w:ascii="Times New Roman" w:hAnsi="Times New Roman"/>
+        </w:rPr>
+        <w:t>this is because</w:t>
+      </w:r>
+      <w:r>
+        <w:rPr>
+          <w:rFonts w:ascii="Times New Roman" w:hAnsi="Times New Roman"/>
+        </w:rPr>
+        <w:t xml:space="preserve"> t</w:t>
+      </w:r>
+      <w:r>
+        <w:rPr>
+          <w:rFonts w:ascii="Times New Roman" w:hAnsi="Times New Roman"/>
+        </w:rPr>
+        <w:t xml:space="preserve">he spatial extent of these sectors’ activities </w:t>
+      </w:r>
+      <w:r>
+        <w:rPr>
+          <w:rFonts w:ascii="Times New Roman" w:hAnsi="Times New Roman"/>
+        </w:rPr>
+        <w:t>is</w:t>
+      </w:r>
+      <w:r>
+        <w:rPr>
+          <w:rFonts w:ascii="Times New Roman" w:hAnsi="Times New Roman"/>
+        </w:rPr>
+        <w:t xml:space="preserve"> </w:t>
+      </w:r>
+      <w:r>
+        <w:rPr>
+          <w:rFonts w:ascii="Times New Roman" w:hAnsi="Times New Roman"/>
+        </w:rPr>
+        <w:t xml:space="preserve">indeed </w:t>
+      </w:r>
+      <w:r>
+        <w:rPr>
+          <w:rFonts w:ascii="Times New Roman" w:hAnsi="Times New Roman"/>
+        </w:rPr>
+        <w:t xml:space="preserve">very </w:t>
+      </w:r>
+      <w:r>
+        <w:rPr>
+          <w:rFonts w:ascii="Times New Roman" w:hAnsi="Times New Roman"/>
+        </w:rPr>
+        <w:t>distinct.</w:t>
+      </w:r>
+      <w:r>
+        <w:rPr>
+          <w:rFonts w:ascii="Times New Roman" w:hAnsi="Times New Roman"/>
+        </w:rPr>
+        <w:t xml:space="preserve"> </w:t>
+      </w:r>
+      <w:r>
+        <w:rPr>
+          <w:rFonts w:ascii="Times New Roman" w:hAnsi="Times New Roman"/>
+        </w:rPr>
+        <w:t xml:space="preserve"> </w:t>
+      </w:r>
+    </w:p>
+    <w:p>
+      <w:pPr>
+        <w:rPr>
+          <w:rFonts w:ascii="Times New Roman" w:hAnsi="Times New Roman"/>
+        </w:rPr>
+      </w:pPr>
+      <w:r>
+        <w:rPr>
+          <w:rFonts w:ascii="Times New Roman" w:hAnsi="Times New Roman" w:hint="eastAsia"/>
+        </w:rPr>
+        <w:t>D</w:t>
+      </w:r>
+      <w:r>
+        <w:rPr>
+          <w:rFonts w:ascii="Times New Roman" w:hAnsi="Times New Roman"/>
+        </w:rPr>
+        <w:t xml:space="preserve">eforestation for agricultural land </w:t>
       </w:r>
       <w:r>
         <w:rPr>
@@ -6424,47 +7178,431 @@
         <w:rPr>
           <w:rFonts w:ascii="Times New Roman" w:hAnsi="Times New Roman"/>
         </w:rPr>
-        <w:t>limited</w:t>
-      </w:r>
-      <w:r>
-        <w:rPr>
-          <w:rFonts w:ascii="Times New Roman" w:hAnsi="Times New Roman"/>
-        </w:rPr>
-        <w:t xml:space="preserve"> a</w:t>
-      </w:r>
-      <w:r>
-        <w:rPr>
-          <w:rFonts w:ascii="Times New Roman" w:hAnsi="Times New Roman"/>
-        </w:rPr>
-        <w:t xml:space="preserve">nd much smaller than </w:t>
-      </w:r>
-      <w:r>
-        <w:rPr>
-          <w:rFonts w:ascii="Times New Roman" w:hAnsi="Times New Roman"/>
-        </w:rPr>
-        <w:t xml:space="preserve">other wild resource extractions </w:t>
-      </w:r>
-      <w:r>
-        <w:rPr>
-          <w:rFonts w:ascii="Times New Roman" w:hAnsi="Times New Roman"/>
+        <w:t xml:space="preserve">mostly distributed along the rivers. </w:t>
+      </w:r>
+    </w:p>
+    <w:p>
+      <w:pPr>
+        <w:rPr>
+          <w:rFonts w:ascii="Times New Roman" w:hAnsi="Times New Roman"/>
+        </w:rPr>
+      </w:pPr>
+      <w:r>
+        <w:rPr>
+          <w:rFonts w:ascii="Times New Roman" w:hAnsi="Times New Roman" w:hint="eastAsia"/>
+        </w:rPr>
+        <w:t>O</w:t>
+      </w:r>
+      <w:r>
+        <w:rPr>
+          <w:rFonts w:ascii="Times New Roman" w:hAnsi="Times New Roman"/>
+        </w:rPr>
+        <w:t xml:space="preserve">n the other hand, </w:t>
+      </w:r>
+      <w:r>
+        <w:rPr>
+          <w:rFonts w:ascii="Times New Roman" w:hAnsi="Times New Roman"/>
+        </w:rPr>
+        <w:t>the s</w:t>
+      </w:r>
+      <w:r>
+        <w:rPr>
+          <w:rFonts w:ascii="Times New Roman" w:hAnsi="Times New Roman"/>
+        </w:rPr>
+        <w:t xml:space="preserve">patial </w:t>
+      </w:r>
+      <w:r>
+        <w:rPr>
+          <w:rFonts w:ascii="Times New Roman" w:hAnsi="Times New Roman"/>
+        </w:rPr>
+        <w:t xml:space="preserve">extent of </w:t>
+      </w:r>
+      <w:r>
+        <w:rPr>
+          <w:rFonts w:ascii="Times New Roman" w:hAnsi="Times New Roman"/>
+        </w:rPr>
+        <w:t xml:space="preserve">some </w:t>
+      </w:r>
+      <w:r>
+        <w:rPr>
+          <w:rFonts w:ascii="Times New Roman" w:hAnsi="Times New Roman"/>
+        </w:rPr>
+        <w:t xml:space="preserve">natural resource extraction </w:t>
+      </w:r>
+      <w:r>
+        <w:rPr>
+          <w:rFonts w:ascii="Times New Roman" w:hAnsi="Times New Roman"/>
+        </w:rPr>
+        <w:t>activities</w:t>
+      </w:r>
+      <w:r>
+        <w:rPr>
+          <w:rFonts w:ascii="Times New Roman" w:hAnsi="Times New Roman"/>
+        </w:rPr>
+        <w:t xml:space="preserve"> (</w:t>
+      </w:r>
+      <w:r>
+        <w:rPr>
+          <w:rFonts w:ascii="Times New Roman" w:hAnsi="Times New Roman"/>
+        </w:rPr>
+        <w:t>such as hunting wild animals and collecting forest products</w:t>
+      </w:r>
+      <w:r>
+        <w:rPr>
+          <w:rFonts w:ascii="Times New Roman" w:hAnsi="Times New Roman"/>
+        </w:rPr>
+        <w:t>)</w:t>
+      </w:r>
+      <w:r>
+        <w:rPr>
+          <w:rFonts w:ascii="Times New Roman" w:hAnsi="Times New Roman"/>
+        </w:rPr>
+        <w:t xml:space="preserve"> is much broader, including </w:t>
+      </w:r>
+      <w:r>
+        <w:rPr>
+          <w:rFonts w:ascii="Times New Roman" w:hAnsi="Times New Roman"/>
+        </w:rPr>
+        <w:t xml:space="preserve">deep inland areas away from the river. </w:t>
+      </w:r>
+    </w:p>
+    <w:p>
+      <w:pPr>
+        <w:rPr>
+          <w:rFonts w:ascii="Times New Roman" w:hAnsi="Times New Roman"/>
+        </w:rPr>
+      </w:pPr>
+      <w:r>
+        <w:rPr>
+          <w:rFonts w:ascii="Times New Roman" w:hAnsi="Times New Roman" w:hint="eastAsia"/>
+        </w:rPr>
+        <w:t>A</w:t>
+      </w:r>
+      <w:r>
+        <w:rPr>
+          <w:rFonts w:ascii="Times New Roman" w:hAnsi="Times New Roman"/>
+        </w:rPr>
+        <w:t>nd obviously</w:t>
+      </w:r>
+      <w:r>
+        <w:rPr>
+          <w:rFonts w:ascii="Times New Roman" w:hAnsi="Times New Roman"/>
+        </w:rPr>
+        <w:t>,</w:t>
+      </w:r>
+      <w:r>
+        <w:rPr>
+          <w:rFonts w:ascii="Times New Roman" w:hAnsi="Times New Roman"/>
+        </w:rPr>
+        <w:t xml:space="preserve"> fishing is </w:t>
+      </w:r>
+      <w:r>
+        <w:rPr>
+          <w:rFonts w:ascii="Times New Roman" w:hAnsi="Times New Roman"/>
+        </w:rPr>
+        <w:t xml:space="preserve">conducted on the river </w:t>
+      </w:r>
+      <w:r>
+        <w:rPr>
+          <w:rFonts w:ascii="Times New Roman" w:hAnsi="Times New Roman"/>
+        </w:rPr>
+        <w:t xml:space="preserve">without forests. </w:t>
+      </w:r>
+    </w:p>
+    <w:p>
+      <w:pPr>
+        <w:rPr>
+          <w:rFonts w:ascii="Times New Roman" w:hAnsi="Times New Roman"/>
+        </w:rPr>
+      </w:pPr>
+      <w:r>
+        <w:rPr>
+          <w:rFonts w:ascii="Times New Roman" w:hAnsi="Times New Roman"/>
+        </w:rPr>
+        <w:t>Second</w:t>
+      </w:r>
+      <w:r>
+        <w:rPr>
+          <w:rFonts w:ascii="Times New Roman" w:hAnsi="Times New Roman"/>
+        </w:rPr>
+        <w:t xml:space="preserve">, </w:t>
+      </w:r>
+      <w:r>
+        <w:rPr>
+          <w:rFonts w:ascii="Times New Roman" w:hAnsi="Times New Roman"/>
+        </w:rPr>
+        <w:t xml:space="preserve">if you still think </w:t>
+      </w:r>
+      <w:r>
+        <w:rPr>
+          <w:rFonts w:ascii="Times New Roman" w:hAnsi="Times New Roman"/>
+        </w:rPr>
+        <w:t xml:space="preserve">that this across-sector effect is </w:t>
+      </w:r>
+      <w:r>
+        <w:rPr>
+          <w:rFonts w:ascii="Times New Roman" w:hAnsi="Times New Roman"/>
+        </w:rPr>
+        <w:t>not trivial</w:t>
+      </w:r>
+      <w:r>
+        <w:rPr>
+          <w:rFonts w:ascii="Times New Roman" w:hAnsi="Times New Roman"/>
+        </w:rPr>
+        <w:t xml:space="preserve">, </w:t>
+      </w:r>
+      <w:r>
+        <w:rPr>
+          <w:rFonts w:ascii="Times New Roman" w:hAnsi="Times New Roman"/>
+        </w:rPr>
+        <w:t xml:space="preserve">then </w:t>
+      </w:r>
+      <w:r>
+        <w:rPr>
+          <w:rFonts w:ascii="Times New Roman" w:hAnsi="Times New Roman"/>
+        </w:rPr>
+        <w:t>y</w:t>
+      </w:r>
+      <w:r>
+        <w:rPr>
+          <w:rFonts w:ascii="Times New Roman" w:hAnsi="Times New Roman"/>
+        </w:rPr>
+        <w:t xml:space="preserve">ou </w:t>
+      </w:r>
+      <w:r>
+        <w:rPr>
+          <w:rFonts w:ascii="Times New Roman" w:hAnsi="Times New Roman"/>
+        </w:rPr>
+        <w:t xml:space="preserve">can interpret our counterfactual results in the following way. </w:t>
+      </w:r>
+      <w:r>
+        <w:rPr>
+          <w:rFonts w:ascii="Times New Roman" w:hAnsi="Times New Roman"/>
+        </w:rPr>
+        <w:t xml:space="preserve">We </w:t>
+      </w:r>
+      <w:r>
+        <w:rPr>
+          <w:rFonts w:ascii="Times New Roman" w:hAnsi="Times New Roman"/>
+        </w:rPr>
+        <w:t>investigate</w:t>
+      </w:r>
+      <w:r>
+        <w:rPr>
+          <w:rFonts w:ascii="Times New Roman" w:hAnsi="Times New Roman"/>
+        </w:rPr>
+        <w:t xml:space="preserve"> counterfactual</w:t>
+      </w:r>
+      <w:r>
+        <w:rPr>
+          <w:rFonts w:ascii="Times New Roman" w:hAnsi="Times New Roman"/>
+        </w:rPr>
+        <w:t xml:space="preserve"> policies that</w:t>
+      </w:r>
+      <w:r>
+        <w:rPr>
+          <w:rFonts w:ascii="Times New Roman" w:hAnsi="Times New Roman"/>
+        </w:rPr>
+        <w:t xml:space="preserve"> </w:t>
+      </w:r>
+      <w:r>
+        <w:rPr>
+          <w:rFonts w:ascii="Times New Roman" w:hAnsi="Times New Roman"/>
+        </w:rPr>
+        <w:t xml:space="preserve">reduce </w:t>
+      </w:r>
+      <w:r>
+        <w:rPr>
+          <w:rFonts w:ascii="Times New Roman" w:hAnsi="Times New Roman"/>
+        </w:rPr>
+        <w:t xml:space="preserve">deforestation. </w:t>
+      </w:r>
+      <w:r>
+        <w:rPr>
+          <w:rFonts w:ascii="Times New Roman" w:hAnsi="Times New Roman"/>
+        </w:rPr>
+        <w:t xml:space="preserve">You can interpret </w:t>
+      </w:r>
+      <w:r>
+        <w:rPr>
+          <w:rFonts w:ascii="Times New Roman" w:hAnsi="Times New Roman"/>
+        </w:rPr>
+        <w:t xml:space="preserve">these policies’ welfare effects </w:t>
+      </w:r>
+      <w:r>
+        <w:rPr>
+          <w:rFonts w:ascii="Times New Roman" w:hAnsi="Times New Roman"/>
+        </w:rPr>
+        <w:t>as lower bounds because</w:t>
+      </w:r>
+      <w:r>
+        <w:rPr>
+          <w:rFonts w:ascii="Times New Roman" w:hAnsi="Times New Roman"/>
+        </w:rPr>
+        <w:t xml:space="preserve"> </w:t>
+      </w:r>
+      <w:r>
+        <w:rPr>
+          <w:rFonts w:ascii="Times New Roman" w:hAnsi="Times New Roman"/>
+        </w:rPr>
+        <w:t xml:space="preserve">the reduction in deforestation </w:t>
+      </w:r>
+      <w:r>
+        <w:rPr>
+          <w:rFonts w:ascii="Times New Roman" w:hAnsi="Times New Roman"/>
+        </w:rPr>
+        <w:t>may generate additio</w:t>
+      </w:r>
+      <w:r>
+        <w:rPr>
+          <w:rFonts w:ascii="Times New Roman" w:hAnsi="Times New Roman"/>
+        </w:rPr>
+        <w:t xml:space="preserve">nal gains </w:t>
+      </w:r>
+      <w:r>
+        <w:rPr>
+          <w:rFonts w:ascii="Times New Roman" w:hAnsi="Times New Roman"/>
+        </w:rPr>
+        <w:t xml:space="preserve">of natural resource endowments that our model is not accounting for. </w:t>
+      </w:r>
+    </w:p>
+    <w:p>
+      <w:pPr>
+        <w:rPr>
+          <w:rFonts w:ascii="Times New Roman" w:hAnsi="Times New Roman"/>
+        </w:rPr>
+      </w:pPr>
+    </w:p>
+    <w:p>
+      <w:pPr>
+        <w:rPr>
+          <w:rFonts w:ascii="Times New Roman" w:hAnsi="Times New Roman"/>
+          <w:b/>
+        </w:rPr>
+      </w:pPr>
+      <w:r>
+        <w:rPr>
+          <w:rFonts w:ascii="Times New Roman" w:hAnsi="Times New Roman" w:hint="eastAsia"/>
+          <w:b/>
+        </w:rPr>
+        <w:t>Q</w:t>
+      </w:r>
+      <w:r>
+        <w:rPr>
+          <w:rFonts w:ascii="Times New Roman" w:hAnsi="Times New Roman"/>
+          <w:b/>
+        </w:rPr>
+        <w:t>. Why free mobility? Migration cost?</w:t>
+      </w:r>
+      <w:r>
+        <w:rPr>
+          <w:rFonts w:ascii="Times New Roman" w:hAnsi="Times New Roman"/>
+          <w:b/>
+        </w:rPr>
+        <w:t xml:space="preserve"> Is it justifiable to relocate </w:t>
+      </w:r>
+      <w:r>
+        <w:rPr>
+          <w:rFonts w:ascii="Times New Roman" w:hAnsi="Times New Roman"/>
+          <w:b/>
+        </w:rPr>
+        <w:t>“</w:t>
+      </w:r>
+      <w:r>
+        <w:rPr>
+          <w:rFonts w:ascii="Times New Roman" w:hAnsi="Times New Roman"/>
+          <w:b/>
+        </w:rPr>
+        <w:t>indigenous</w:t>
+      </w:r>
+      <w:r>
+        <w:rPr>
+          <w:rFonts w:ascii="Times New Roman" w:hAnsi="Times New Roman"/>
+          <w:b/>
+        </w:rPr>
+        <w:t>”</w:t>
+      </w:r>
+      <w:r>
+        <w:rPr>
+          <w:rFonts w:ascii="Times New Roman" w:hAnsi="Times New Roman"/>
+          <w:b/>
+        </w:rPr>
+        <w:t xml:space="preserve"> populations?</w:t>
+      </w:r>
+      <w:r>
+        <w:rPr>
+          <w:rFonts w:ascii="Times New Roman" w:hAnsi="Times New Roman"/>
+          <w:b/>
+        </w:rPr>
+        <w:t xml:space="preserve"> </w:t>
+      </w:r>
+      <w:r>
+        <w:rPr>
+          <w:rFonts w:ascii="Times New Roman" w:hAnsi="Times New Roman"/>
+          <w:b/>
+        </w:rPr>
+        <w:t xml:space="preserve">How about inflows and outflows of populations </w:t>
+      </w:r>
+      <w:r>
+        <w:rPr>
+          <w:rFonts w:ascii="Times New Roman" w:hAnsi="Times New Roman"/>
+          <w:b/>
         </w:rPr>
         <w:t>(</w:t>
       </w:r>
       <w:r>
         <w:rPr>
           <w:rFonts w:ascii="Times New Roman" w:hAnsi="Times New Roman"/>
-        </w:rPr>
-        <w:t>fishing and hunting</w:t>
-      </w:r>
-      <w:r>
-        <w:rPr>
-          <w:rFonts w:ascii="Times New Roman" w:hAnsi="Times New Roman"/>
+          <w:b/>
+        </w:rPr>
+        <w:t xml:space="preserve">Sciences Po; </w:t>
+      </w:r>
+      <w:r>
+        <w:rPr>
+          <w:rFonts w:ascii="Times New Roman" w:hAnsi="Times New Roman"/>
+          <w:b/>
+        </w:rPr>
+        <w:t>Toronto</w:t>
+      </w:r>
+      <w:r>
+        <w:rPr>
+          <w:rFonts w:ascii="Times New Roman" w:hAnsi="Times New Roman" w:hint="eastAsia"/>
+          <w:b/>
+        </w:rPr>
+        <w:t>;</w:t>
+      </w:r>
+      <w:r>
+        <w:rPr>
+          <w:rFonts w:ascii="Times New Roman" w:hAnsi="Times New Roman"/>
+          <w:b/>
+        </w:rPr>
+        <w:t xml:space="preserve"> Tufts</w:t>
+      </w:r>
+      <w:r>
+        <w:rPr>
+          <w:rFonts w:ascii="Times New Roman" w:hAnsi="Times New Roman"/>
+          <w:b/>
         </w:rPr>
         <w:t>)</w:t>
       </w:r>
-      <w:r>
-        <w:rPr>
-          <w:rFonts w:ascii="Times New Roman" w:hAnsi="Times New Roman"/>
+    </w:p>
+    <w:p>
+      <w:pPr>
+        <w:rPr>
+          <w:rFonts w:ascii="Times New Roman" w:hAnsi="Times New Roman"/>
+        </w:rPr>
+      </w:pPr>
+      <w:r>
+        <w:rPr>
+          <w:rFonts w:ascii="Times New Roman" w:hAnsi="Times New Roman" w:hint="eastAsia"/>
+          <w:b/>
+        </w:rPr>
+        <w:t>A</w:t>
+      </w:r>
+      <w:r>
+        <w:rPr>
+          <w:rFonts w:ascii="Times New Roman" w:hAnsi="Times New Roman"/>
+          <w:b/>
         </w:rPr>
         <w:t>.</w:t>
       </w:r>
@@ -6472,44 +7610,511 @@
         <w:rPr>
           <w:rFonts w:ascii="Times New Roman" w:hAnsi="Times New Roman"/>
         </w:rPr>
-        <w:t xml:space="preserve"> There are also external logging firms active in a very specific area</w:t>
-      </w:r>
-      <w:r>
-        <w:rPr>
-          <w:rFonts w:ascii="Times New Roman" w:hAnsi="Times New Roman"/>
-        </w:rPr>
-        <w:t>. However,</w:t>
-      </w:r>
-      <w:r>
-        <w:rPr>
-          <w:rFonts w:ascii="Times New Roman" w:hAnsi="Times New Roman"/>
-        </w:rPr>
-        <w:t xml:space="preserve"> it would not affect local populations much because </w:t>
-      </w:r>
-      <w:r>
-        <w:rPr>
-          <w:rFonts w:ascii="Times New Roman" w:hAnsi="Times New Roman"/>
-        </w:rPr>
-        <w:t xml:space="preserve">they do not hire local populations and </w:t>
-      </w:r>
-      <w:r>
-        <w:rPr>
-          <w:rFonts w:ascii="Times New Roman" w:hAnsi="Times New Roman"/>
-        </w:rPr>
-        <w:t xml:space="preserve">their outputs are exported outside </w:t>
-      </w:r>
-      <w:r>
-        <w:rPr>
-          <w:rFonts w:ascii="Times New Roman" w:hAnsi="Times New Roman"/>
-        </w:rPr>
-        <w:t>the Amazon</w:t>
-      </w:r>
-      <w:r>
-        <w:rPr>
-          <w:rFonts w:ascii="Times New Roman" w:hAnsi="Times New Roman"/>
+        <w:t xml:space="preserve"> </w:t>
+      </w:r>
+      <w:r>
+        <w:rPr>
+          <w:rFonts w:ascii="Times New Roman" w:hAnsi="Times New Roman"/>
+        </w:rPr>
+        <w:t xml:space="preserve">Exactly because of this </w:t>
+      </w:r>
+      <w:r>
+        <w:rPr>
+          <w:rFonts w:ascii="Times New Roman" w:hAnsi="Times New Roman"/>
+        </w:rPr>
+        <w:t xml:space="preserve">reason, </w:t>
+      </w:r>
+      <w:r>
+        <w:rPr>
+          <w:rFonts w:ascii="Times New Roman" w:hAnsi="Times New Roman"/>
+        </w:rPr>
+        <w:t xml:space="preserve">we </w:t>
+      </w:r>
+      <w:r>
+        <w:rPr>
+          <w:rFonts w:ascii="Times New Roman" w:hAnsi="Times New Roman"/>
+        </w:rPr>
+        <w:t>do not consider population inflows to a river basin or outflows from a river basin where we consider general</w:t>
+      </w:r>
+      <w:r>
+        <w:rPr>
+          <w:rFonts w:ascii="Times New Roman" w:hAnsi="Times New Roman"/>
+        </w:rPr>
+        <w:t xml:space="preserve"> equilibrium. </w:t>
+      </w:r>
+      <w:r>
+        <w:rPr>
+          <w:rFonts w:ascii="Times New Roman" w:hAnsi="Times New Roman"/>
+        </w:rPr>
+        <w:t>Most</w:t>
+      </w:r>
+      <w:r>
+        <w:rPr>
+          <w:rFonts w:ascii="Times New Roman" w:hAnsi="Times New Roman"/>
+        </w:rPr>
+        <w:t xml:space="preserve"> (indigenous)</w:t>
+      </w:r>
+      <w:r>
+        <w:rPr>
+          <w:rFonts w:ascii="Times New Roman" w:hAnsi="Times New Roman"/>
+        </w:rPr>
+        <w:t xml:space="preserve"> populations have been living within a particular region (in this case a river basin)</w:t>
+      </w:r>
+      <w:r>
+        <w:rPr>
+          <w:rFonts w:ascii="Times New Roman" w:hAnsi="Times New Roman"/>
+        </w:rPr>
+        <w:t xml:space="preserve"> for a long time</w:t>
+      </w:r>
+      <w:r>
+        <w:rPr>
+          <w:rFonts w:ascii="Times New Roman" w:hAnsi="Times New Roman"/>
+        </w:rPr>
+        <w:t xml:space="preserve"> since</w:t>
+      </w:r>
+      <w:r>
+        <w:rPr>
+          <w:rFonts w:ascii="Times New Roman" w:hAnsi="Times New Roman"/>
+        </w:rPr>
+        <w:t xml:space="preserve"> their ancestors. </w:t>
+      </w:r>
+    </w:p>
+    <w:p>
+      <w:pPr>
+        <w:rPr>
+          <w:rFonts w:ascii="Times New Roman" w:hAnsi="Times New Roman"/>
+        </w:rPr>
+      </w:pPr>
+      <w:r>
+        <w:rPr>
+          <w:rFonts w:ascii="Times New Roman" w:hAnsi="Times New Roman" w:hint="eastAsia"/>
+        </w:rPr>
+        <w:t>At the same time</w:t>
+      </w:r>
+      <w:r>
+        <w:rPr>
+          <w:rFonts w:ascii="Times New Roman" w:hAnsi="Times New Roman"/>
+        </w:rPr>
+        <w:t xml:space="preserve">, within </w:t>
+      </w:r>
+      <w:r>
+        <w:rPr>
+          <w:rFonts w:ascii="Times New Roman" w:hAnsi="Times New Roman"/>
+        </w:rPr>
+        <w:t xml:space="preserve">the </w:t>
+      </w:r>
+      <w:r>
+        <w:rPr>
+          <w:rFonts w:ascii="Times New Roman" w:hAnsi="Times New Roman"/>
+        </w:rPr>
+        <w:t xml:space="preserve">narrow geographical scale of </w:t>
+      </w:r>
+      <w:r>
+        <w:rPr>
+          <w:rFonts w:ascii="Times New Roman" w:hAnsi="Times New Roman"/>
+        </w:rPr>
+        <w:t>a</w:t>
+      </w:r>
+      <w:r>
+        <w:rPr>
+          <w:rFonts w:ascii="Times New Roman" w:hAnsi="Times New Roman"/>
+        </w:rPr>
+        <w:t xml:space="preserve"> river basin, we </w:t>
+      </w:r>
+      <w:r>
+        <w:rPr>
+          <w:rFonts w:ascii="Times New Roman" w:hAnsi="Times New Roman"/>
+        </w:rPr>
+        <w:t xml:space="preserve">actually </w:t>
+      </w:r>
+      <w:r>
+        <w:rPr>
+          <w:rFonts w:ascii="Times New Roman" w:hAnsi="Times New Roman"/>
+        </w:rPr>
+        <w:t>observe migration and relocati</w:t>
+      </w:r>
+      <w:r>
+        <w:rPr>
+          <w:rFonts w:ascii="Times New Roman" w:hAnsi="Times New Roman"/>
+        </w:rPr>
+        <w:t>ng</w:t>
+      </w:r>
+      <w:r>
+        <w:rPr>
+          <w:rFonts w:ascii="Times New Roman" w:hAnsi="Times New Roman"/>
+        </w:rPr>
+        <w:t xml:space="preserve"> </w:t>
+      </w:r>
+      <w:r>
+        <w:rPr>
+          <w:rFonts w:ascii="Times New Roman" w:hAnsi="Times New Roman"/>
+        </w:rPr>
+        <w:t>community locations in response to economic opportunities</w:t>
+      </w:r>
+      <w:r>
+        <w:rPr>
+          <w:rFonts w:ascii="Times New Roman" w:hAnsi="Times New Roman"/>
+        </w:rPr>
+        <w:t xml:space="preserve"> as well</w:t>
+      </w:r>
+      <w:r>
+        <w:rPr>
+          <w:rFonts w:ascii="Times New Roman" w:hAnsi="Times New Roman"/>
+        </w:rPr>
+        <w:t xml:space="preserve">, which </w:t>
+      </w:r>
+      <w:r>
+        <w:rPr>
+          <w:rFonts w:ascii="Times New Roman" w:hAnsi="Times New Roman"/>
+        </w:rPr>
+        <w:t xml:space="preserve">would </w:t>
+      </w:r>
+      <w:r>
+        <w:rPr>
+          <w:rFonts w:ascii="Times New Roman" w:hAnsi="Times New Roman"/>
+        </w:rPr>
+        <w:t>be consistent with</w:t>
+      </w:r>
+      <w:r>
+        <w:rPr>
+          <w:rFonts w:ascii="Times New Roman" w:hAnsi="Times New Roman"/>
+        </w:rPr>
+        <w:t xml:space="preserve"> the assumption</w:t>
+      </w:r>
+      <w:r>
+        <w:rPr>
+          <w:rFonts w:ascii="Times New Roman" w:hAnsi="Times New Roman"/>
+        </w:rPr>
+        <w:t xml:space="preserve"> of </w:t>
+      </w:r>
+      <w:r>
+        <w:rPr>
+          <w:rFonts w:ascii="Times New Roman" w:hAnsi="Times New Roman"/>
+        </w:rPr>
+        <w:t>(</w:t>
+      </w:r>
+      <w:r>
+        <w:rPr>
+          <w:rFonts w:ascii="Times New Roman" w:hAnsi="Times New Roman"/>
+        </w:rPr>
+        <w:t>free</w:t>
+      </w:r>
+      <w:r>
+        <w:rPr>
+          <w:rFonts w:ascii="Times New Roman" w:hAnsi="Times New Roman"/>
+        </w:rPr>
+        <w:t>)</w:t>
+      </w:r>
+      <w:r>
+        <w:rPr>
+          <w:rFonts w:ascii="Times New Roman" w:hAnsi="Times New Roman"/>
+        </w:rPr>
+        <w:t xml:space="preserve"> labor mobility inside a river basin.</w:t>
+      </w:r>
+      <w:r>
+        <w:rPr>
+          <w:rFonts w:ascii="Times New Roman" w:hAnsi="Times New Roman"/>
+        </w:rPr>
+        <w:t xml:space="preserve"> </w:t>
+      </w:r>
+    </w:p>
+    <w:p>
+      <w:pPr>
+        <w:rPr>
+          <w:rFonts w:ascii="Times New Roman" w:hAnsi="Times New Roman"/>
+        </w:rPr>
+      </w:pPr>
+    </w:p>
+    <w:p>
+      <w:pPr>
+        <w:rPr>
+          <w:rFonts w:ascii="Times New Roman" w:hAnsi="Times New Roman"/>
+          <w:b/>
+        </w:rPr>
+      </w:pPr>
+      <w:r>
+        <w:rPr>
+          <w:rFonts w:ascii="Times New Roman" w:hAnsi="Times New Roman"/>
+          <w:b/>
+        </w:rPr>
+        <w:t xml:space="preserve">Q. </w:t>
+      </w:r>
+      <w:r>
+        <w:rPr>
+          <w:rFonts w:ascii="Times New Roman" w:hAnsi="Times New Roman"/>
+          <w:b/>
+        </w:rPr>
+        <w:t>Merging several communities into one---Wouldn’t there be any ethical issue? There may be ethnicity differences. Can you compute optimal compensation amounts for resettlement policies?</w:t>
+      </w:r>
+      <w:r>
+        <w:rPr>
+          <w:rFonts w:ascii="Times New Roman" w:hAnsi="Times New Roman"/>
+          <w:b/>
+        </w:rPr>
+        <w:t xml:space="preserve"> </w:t>
+      </w:r>
+      <w:r>
+        <w:rPr>
+          <w:rFonts w:ascii="Times New Roman" w:hAnsi="Times New Roman"/>
+          <w:b/>
+        </w:rPr>
+        <w:t>(</w:t>
+      </w:r>
+      <w:r>
+        <w:rPr>
+          <w:rFonts w:ascii="Times New Roman" w:hAnsi="Times New Roman"/>
+          <w:b/>
+        </w:rPr>
+        <w:t>Hitotsubashi</w:t>
+      </w:r>
+      <w:r>
+        <w:rPr>
+          <w:rFonts w:ascii="Times New Roman" w:hAnsi="Times New Roman"/>
+          <w:b/>
+        </w:rPr>
+        <w:t>)</w:t>
+      </w:r>
+    </w:p>
+    <w:p>
+      <w:pPr>
+        <w:rPr>
+          <w:rFonts w:ascii="Times New Roman" w:hAnsi="Times New Roman"/>
+        </w:rPr>
+      </w:pPr>
+      <w:r>
+        <w:rPr>
+          <w:rFonts w:ascii="Times New Roman" w:hAnsi="Times New Roman"/>
+          <w:b/>
+        </w:rPr>
+        <w:t>A.</w:t>
+      </w:r>
+      <w:r>
+        <w:rPr>
+          <w:rFonts w:ascii="Times New Roman" w:hAnsi="Times New Roman"/>
+        </w:rPr>
+        <w:t xml:space="preserve"> This is a very good question. </w:t>
+      </w:r>
+      <w:r>
+        <w:rPr>
+          <w:rFonts w:ascii="Times New Roman" w:hAnsi="Times New Roman"/>
+        </w:rPr>
+        <w:t xml:space="preserve">It is not possible to implement a cost-benefit analysis of a single policy. Therefore, to compare and interpret different policy outcomes meaningfully, we implement multiple resettlement policies, each of which directly treats the same number of rural populations.  </w:t>
+      </w:r>
+    </w:p>
+    <w:p>
+      <w:pPr>
+        <w:rPr>
+          <w:rFonts w:ascii="Times New Roman" w:hAnsi="Times New Roman"/>
+        </w:rPr>
+      </w:pPr>
+    </w:p>
+    <w:p>
+      <w:pPr>
+        <w:rPr>
+          <w:rFonts w:ascii="Times New Roman" w:hAnsi="Times New Roman"/>
+          <w:b/>
+        </w:rPr>
+      </w:pPr>
+      <w:r>
+        <w:rPr>
+          <w:rFonts w:ascii="Times New Roman" w:hAnsi="Times New Roman" w:hint="eastAsia"/>
+          <w:b/>
+        </w:rPr>
+        <w:t>Q</w:t>
+      </w:r>
+      <w:r>
+        <w:rPr>
+          <w:rFonts w:ascii="Times New Roman" w:hAnsi="Times New Roman"/>
+          <w:b/>
+        </w:rPr>
+        <w:t>.</w:t>
+      </w:r>
+      <w:r>
+        <w:rPr>
+          <w:rFonts w:ascii="Times New Roman" w:hAnsi="Times New Roman"/>
+          <w:b/>
+        </w:rPr>
+        <w:t xml:space="preserve"> T</w:t>
+      </w:r>
+      <w:r>
+        <w:rPr>
+          <w:rFonts w:ascii="Times New Roman" w:hAnsi="Times New Roman"/>
+          <w:b/>
+        </w:rPr>
+        <w:t>ransport infrastructure affect</w:t>
+      </w:r>
+      <w:r>
+        <w:rPr>
+          <w:rFonts w:ascii="Times New Roman" w:hAnsi="Times New Roman"/>
+          <w:b/>
+        </w:rPr>
+        <w:t>s</w:t>
+      </w:r>
+      <w:r>
+        <w:rPr>
+          <w:rFonts w:ascii="Times New Roman" w:hAnsi="Times New Roman"/>
+          <w:b/>
+        </w:rPr>
+        <w:t xml:space="preserve"> the protection status by improving the enforcement capacity? (Delaware)</w:t>
+      </w:r>
+    </w:p>
+    <w:p>
+      <w:pPr>
+        <w:rPr>
+          <w:rFonts w:ascii="Times New Roman" w:hAnsi="Times New Roman"/>
+        </w:rPr>
+      </w:pPr>
+      <w:r>
+        <w:rPr>
+          <w:rFonts w:ascii="Times New Roman" w:hAnsi="Times New Roman" w:hint="eastAsia"/>
+          <w:b/>
+        </w:rPr>
+        <w:t>A</w:t>
+      </w:r>
+      <w:r>
+        <w:rPr>
+          <w:rFonts w:ascii="Times New Roman" w:hAnsi="Times New Roman"/>
+          <w:b/>
+        </w:rPr>
+        <w:t>.</w:t>
+      </w:r>
+      <w:r>
+        <w:rPr>
+          <w:rFonts w:ascii="Times New Roman" w:hAnsi="Times New Roman"/>
+        </w:rPr>
+        <w:t xml:space="preserve"> (After paraphrasing the Q…) this is a very good point, but our model is not capturing this effect. </w:t>
+      </w:r>
+    </w:p>
+    <w:p>
+      <w:pPr>
+        <w:rPr>
+          <w:rFonts w:ascii="Times New Roman" w:hAnsi="Times New Roman"/>
+        </w:rPr>
+      </w:pPr>
+    </w:p>
+    <w:p>
+      <w:pPr>
+        <w:rPr>
+          <w:rFonts w:ascii="Times New Roman" w:hAnsi="Times New Roman"/>
+          <w:b/>
+        </w:rPr>
+      </w:pPr>
+      <w:r>
+        <w:rPr>
+          <w:rFonts w:ascii="Times New Roman" w:hAnsi="Times New Roman" w:hint="eastAsia"/>
+          <w:b/>
+        </w:rPr>
+        <w:t>Q</w:t>
+      </w:r>
+      <w:r>
+        <w:rPr>
+          <w:rFonts w:ascii="Times New Roman" w:hAnsi="Times New Roman"/>
+          <w:b/>
+        </w:rPr>
+        <w:t>. Can transport infrastructure investments generate new associated employment, which affect the protection status by absorbing labor from natural resource extraction? (Nottingham)</w:t>
+      </w:r>
+    </w:p>
+    <w:p>
+      <w:pPr>
+        <w:rPr>
+          <w:rFonts w:ascii="Times New Roman" w:hAnsi="Times New Roman"/>
+        </w:rPr>
+      </w:pPr>
+      <w:r>
+        <w:rPr>
+          <w:rFonts w:ascii="Times New Roman" w:hAnsi="Times New Roman" w:hint="eastAsia"/>
+          <w:b/>
+        </w:rPr>
+        <w:t>A</w:t>
+      </w:r>
+      <w:r>
+        <w:rPr>
+          <w:rFonts w:ascii="Times New Roman" w:hAnsi="Times New Roman"/>
+          <w:b/>
         </w:rPr>
         <w:t xml:space="preserve">. </w:t>
       </w:r>
+      <w:r>
+        <w:rPr>
+          <w:rFonts w:ascii="Times New Roman" w:hAnsi="Times New Roman"/>
+        </w:rPr>
+        <w:t xml:space="preserve">(After paraphrasing the Q…) this is a very good point, but our model is not capturing this effect. </w:t>
+      </w:r>
+    </w:p>
+    <w:p>
+      <w:pPr>
+        <w:rPr>
+          <w:rFonts w:ascii="Times New Roman" w:hAnsi="Times New Roman"/>
+        </w:rPr>
+      </w:pPr>
+    </w:p>
+    <w:p>
+      <w:pPr>
+        <w:rPr>
+          <w:rFonts w:ascii="Times New Roman" w:hAnsi="Times New Roman"/>
+          <w:b/>
+        </w:rPr>
+      </w:pPr>
+      <w:r>
+        <w:rPr>
+          <w:rFonts w:ascii="Times New Roman" w:hAnsi="Times New Roman"/>
+          <w:b/>
+        </w:rPr>
+        <w:t xml:space="preserve">Q. Should we care about the spatial distribution of deforested areas, given the total area of deforestation? </w:t>
+      </w:r>
+      <w:r>
+        <w:rPr>
+          <w:rFonts w:ascii="Times New Roman" w:hAnsi="Times New Roman"/>
+          <w:b/>
+        </w:rPr>
+        <w:t xml:space="preserve">For example, concentrating deforested areas and sporadic deforested areas (fixing the total deforested area) may have different implications for environment? </w:t>
+      </w:r>
+      <w:r>
+        <w:rPr>
+          <w:rFonts w:ascii="Times New Roman" w:hAnsi="Times New Roman"/>
+          <w:b/>
+        </w:rPr>
+        <w:t xml:space="preserve">What is the justification for not caring about this? </w:t>
+      </w:r>
+      <w:r>
+        <w:rPr>
+          <w:rFonts w:ascii="Times New Roman" w:hAnsi="Times New Roman"/>
+          <w:b/>
+        </w:rPr>
+        <w:t>(Hitotsubashi)</w:t>
+      </w:r>
+    </w:p>
+    <w:p>
+      <w:pPr>
+        <w:rPr>
+          <w:rFonts w:ascii="Times New Roman" w:hAnsi="Times New Roman"/>
+        </w:rPr>
+      </w:pPr>
+      <w:r>
+        <w:rPr>
+          <w:rFonts w:ascii="Times New Roman" w:hAnsi="Times New Roman"/>
+          <w:b/>
+        </w:rPr>
+        <w:t>A.</w:t>
+      </w:r>
+      <w:r>
+        <w:rPr>
+          <w:rFonts w:ascii="Times New Roman" w:hAnsi="Times New Roman"/>
+        </w:rPr>
+        <w:t xml:space="preserve"> This is a very good question</w:t>
+      </w:r>
+      <w:r>
+        <w:rPr>
+          <w:rFonts w:ascii="Times New Roman" w:hAnsi="Times New Roman"/>
+        </w:rPr>
+        <w:t>. Unfortunately, the static mode</w:t>
+      </w:r>
+      <w:r>
+        <w:rPr>
+          <w:rFonts w:ascii="Times New Roman" w:hAnsi="Times New Roman"/>
+        </w:rPr>
+        <w:t xml:space="preserve">l cannot address this point. This matters in the next step of developing a dynamic model. </w:t>
+      </w:r>
     </w:p>
     <w:p>
       <w:pPr>
@@ -6537,13 +8142,70 @@
           <w:rFonts w:ascii="Times New Roman" w:hAnsi="Times New Roman"/>
           <w:b/>
         </w:rPr>
-        <w:t>. How about the mining sector, such as oil? (Toronto)</w:t>
-      </w:r>
-    </w:p>
-    <w:p>
-      <w:pPr>
-        <w:rPr>
-          <w:rFonts w:ascii="Times New Roman" w:hAnsi="Times New Roman"/>
+        <w:t xml:space="preserve">. </w:t>
+      </w:r>
+      <w:r>
+        <w:rPr>
+          <w:rFonts w:ascii="Times New Roman" w:hAnsi="Times New Roman"/>
+          <w:b/>
+        </w:rPr>
+        <w:t xml:space="preserve">What is the relationship between the agglomeration </w:t>
+      </w:r>
+      <w:r>
+        <w:rPr>
+          <w:rFonts w:ascii="Times New Roman" w:hAnsi="Times New Roman"/>
+          <w:b/>
+        </w:rPr>
+        <w:t xml:space="preserve">externality </w:t>
+      </w:r>
+      <w:r>
+        <w:rPr>
+          <w:rFonts w:ascii="Times New Roman" w:hAnsi="Times New Roman"/>
+          <w:b/>
+        </w:rPr>
+        <w:t>and farm size</w:t>
+      </w:r>
+      <w:r>
+        <w:rPr>
+          <w:rFonts w:ascii="Times New Roman" w:hAnsi="Times New Roman"/>
+          <w:b/>
+        </w:rPr>
+        <w:t>? (</w:t>
+      </w:r>
+      <w:r>
+        <w:rPr>
+          <w:rFonts w:ascii="Times New Roman" w:hAnsi="Times New Roman"/>
+          <w:b/>
+        </w:rPr>
+        <w:t>BU</w:t>
+      </w:r>
+      <w:r>
+        <w:rPr>
+          <w:rFonts w:ascii="Times New Roman" w:hAnsi="Times New Roman"/>
+          <w:b/>
+        </w:rPr>
+        <w:t>, Martin</w:t>
+      </w:r>
+      <w:r>
+        <w:rPr>
+          <w:rFonts w:ascii="Times New Roman" w:hAnsi="Times New Roman"/>
+          <w:b/>
+        </w:rPr>
+        <w:t>)</w:t>
+      </w:r>
+      <w:r>
+        <w:rPr>
+          <w:rFonts w:ascii="Times New Roman" w:hAnsi="Times New Roman"/>
+          <w:b/>
+        </w:rPr>
+        <w:t xml:space="preserve"> </w:t>
+      </w:r>
+    </w:p>
+    <w:p>
+      <w:pPr>
+        <w:rPr>
+          <w:rFonts w:ascii="Times New Roman" w:hAnsi="Times New Roman"/>
+          <w:bCs/>
         </w:rPr>
       </w:pPr>
       <w:r>
@@ -6558,6 +8220,149 @@
           <w:rFonts w:ascii="Times New Roman" w:hAnsi="Times New Roman"/>
           <w:b/>
         </w:rPr>
+        <w:t xml:space="preserve">. </w:t>
+      </w:r>
+      <w:r>
+        <w:rPr>
+          <w:rFonts w:ascii="Times New Roman" w:hAnsi="Times New Roman"/>
+          <w:bCs/>
+        </w:rPr>
+        <w:t xml:space="preserve">There is no direct relationship. </w:t>
+      </w:r>
+      <w:r>
+        <w:rPr>
+          <w:rFonts w:ascii="Times New Roman" w:hAnsi="Times New Roman"/>
+          <w:bCs/>
+        </w:rPr>
+        <w:t xml:space="preserve">Instead, the deforested area </w:t>
+      </w:r>
+      <w:r>
+        <w:rPr>
+          <w:rFonts w:ascii="Times New Roman" w:hAnsi="Times New Roman"/>
+          <w:bCs/>
+        </w:rPr>
+        <w:t xml:space="preserve">depends on </w:t>
+      </w:r>
+      <w:r>
+        <w:rPr>
+          <w:rFonts w:ascii="Times New Roman" w:hAnsi="Times New Roman"/>
+          <w:bCs/>
+        </w:rPr>
+        <w:t xml:space="preserve">the agricultural population size </w:t>
+      </w:r>
+      <w:r>
+        <w:rPr>
+          <w:rFonts w:ascii="Times New Roman" w:hAnsi="Times New Roman"/>
+          <w:bCs/>
+        </w:rPr>
+        <w:t>and the congestion externa</w:t>
+      </w:r>
+      <w:r>
+        <w:rPr>
+          <w:rFonts w:ascii="Times New Roman" w:hAnsi="Times New Roman"/>
+          <w:bCs/>
+        </w:rPr>
+        <w:t xml:space="preserve">lity. </w:t>
+      </w:r>
+    </w:p>
+    <w:p>
+      <w:pPr>
+        <w:rPr>
+          <w:rFonts w:ascii="Times New Roman" w:hAnsi="Times New Roman"/>
+          <w:b/>
+        </w:rPr>
+      </w:pPr>
+    </w:p>
+    <w:p>
+      <w:pPr>
+        <w:rPr>
+          <w:rFonts w:ascii="Times New Roman" w:hAnsi="Times New Roman"/>
+          <w:b/>
+        </w:rPr>
+      </w:pPr>
+      <w:r>
+        <w:rPr>
+          <w:rFonts w:ascii="Times New Roman" w:hAnsi="Times New Roman" w:hint="eastAsia"/>
+          <w:b/>
+        </w:rPr>
+        <w:t>Q</w:t>
+      </w:r>
+      <w:r>
+        <w:rPr>
+          <w:rFonts w:ascii="Times New Roman" w:hAnsi="Times New Roman"/>
+          <w:b/>
+        </w:rPr>
+        <w:t xml:space="preserve">. </w:t>
+      </w:r>
+      <w:r>
+        <w:rPr>
+          <w:rFonts w:ascii="Times New Roman" w:hAnsi="Times New Roman"/>
+          <w:b/>
+        </w:rPr>
+        <w:t>How can you estimate two density externality parameters using one instrument</w:t>
+      </w:r>
+      <w:r>
+        <w:rPr>
+          <w:rFonts w:ascii="Times New Roman" w:hAnsi="Times New Roman"/>
+          <w:b/>
+        </w:rPr>
+        <w:t>? (</w:t>
+      </w:r>
+      <w:r>
+        <w:rPr>
+          <w:rFonts w:ascii="Times New Roman" w:hAnsi="Times New Roman"/>
+          <w:b/>
+        </w:rPr>
+        <w:t>BU</w:t>
+      </w:r>
+      <w:r>
+        <w:rPr>
+          <w:rFonts w:ascii="Times New Roman" w:hAnsi="Times New Roman"/>
+          <w:b/>
+        </w:rPr>
+        <w:t>, Dilip</w:t>
+      </w:r>
+      <w:r>
+        <w:rPr>
+          <w:rFonts w:ascii="Times New Roman" w:hAnsi="Times New Roman"/>
+          <w:b/>
+        </w:rPr>
+        <w:t xml:space="preserve"> Mookherjee</w:t>
+      </w:r>
+      <w:r>
+        <w:rPr>
+          <w:rFonts w:ascii="Times New Roman" w:hAnsi="Times New Roman"/>
+          <w:b/>
+        </w:rPr>
+        <w:t>)</w:t>
+      </w:r>
+      <w:r>
+        <w:rPr>
+          <w:rFonts w:ascii="Times New Roman" w:hAnsi="Times New Roman"/>
+          <w:b/>
+        </w:rPr>
+        <w:t xml:space="preserve"> </w:t>
+      </w:r>
+    </w:p>
+    <w:p>
+      <w:pPr>
+        <w:rPr>
+          <w:rFonts w:ascii="Times New Roman" w:hAnsi="Times New Roman"/>
+          <w:bCs/>
+        </w:rPr>
+      </w:pPr>
+      <w:r>
+        <w:rPr>
+          <w:rFonts w:ascii="Times New Roman" w:hAnsi="Times New Roman" w:hint="eastAsia"/>
+          <w:b/>
+        </w:rPr>
+        <w:t>A</w:t>
+      </w:r>
+      <w:r>
+        <w:rPr>
+          <w:rFonts w:ascii="Times New Roman" w:hAnsi="Times New Roman"/>
+          <w:b/>
+        </w:rPr>
         <w:t>.</w:t>
       </w:r>
       <w:r>
@@ -6570,83 +8375,395 @@
       <w:r>
         <w:rPr>
           <w:rFonts w:ascii="Times New Roman" w:hAnsi="Times New Roman"/>
-        </w:rPr>
-        <w:t xml:space="preserve">There are mining sectors, such as oil and gold, in the Peruvian Amazon. But their geographical coverages are limited and </w:t>
-      </w:r>
-      <w:r>
-        <w:rPr>
-          <w:rFonts w:ascii="Times New Roman" w:hAnsi="Times New Roman"/>
-        </w:rPr>
-        <w:t xml:space="preserve">mostly outside our study area. So, </w:t>
-      </w:r>
-      <w:r>
-        <w:rPr>
-          <w:rFonts w:ascii="Times New Roman" w:hAnsi="Times New Roman"/>
-        </w:rPr>
-        <w:t xml:space="preserve">we are not considering them. </w:t>
-      </w:r>
-      <w:r>
-        <w:rPr>
-          <w:rFonts w:ascii="Times New Roman" w:hAnsi="Times New Roman"/>
+          <w:bCs/>
+        </w:rPr>
+        <w:t>It is indeed possible to exploit the same variation</w:t>
+      </w:r>
+      <w:r>
+        <w:rPr>
+          <w:rFonts w:ascii="Times New Roman" w:hAnsi="Times New Roman"/>
+          <w:bCs/>
+        </w:rPr>
+        <w:t xml:space="preserve">, the same IV, to estimate </w:t>
+      </w:r>
+      <w:r>
+        <w:rPr>
+          <w:rFonts w:ascii="Times New Roman" w:hAnsi="Times New Roman"/>
+          <w:bCs/>
+        </w:rPr>
+        <w:t xml:space="preserve">both agglomeration and congestion externalities in agriculture. </w:t>
+      </w:r>
+      <w:r>
+        <w:rPr>
+          <w:rFonts w:ascii="Times New Roman" w:hAnsi="Times New Roman"/>
+          <w:bCs/>
+        </w:rPr>
+        <w:t xml:space="preserve">We take the following steps to estimate them. </w:t>
+      </w:r>
+      <w:r>
+        <w:rPr>
+          <w:rFonts w:ascii="Times New Roman" w:hAnsi="Times New Roman"/>
+          <w:bCs/>
+        </w:rPr>
+        <w:t xml:space="preserve">First, </w:t>
+      </w:r>
+      <w:r>
+        <w:rPr>
+          <w:rFonts w:ascii="Times New Roman" w:hAnsi="Times New Roman"/>
+          <w:bCs/>
+        </w:rPr>
+        <w:t xml:space="preserve">by numerically solving the model, </w:t>
+      </w:r>
+      <w:r>
+        <w:rPr>
+          <w:rFonts w:ascii="Times New Roman" w:hAnsi="Times New Roman"/>
+          <w:bCs/>
+        </w:rPr>
+        <w:t>we invert productivity composites of agriculture</w:t>
+      </w:r>
+      <w:r>
+        <w:rPr>
+          <w:rFonts w:ascii="Times New Roman" w:hAnsi="Times New Roman"/>
+          <w:bCs/>
+        </w:rPr>
+        <w:t xml:space="preserve">, which </w:t>
+      </w:r>
+      <w:r>
+        <w:rPr>
+          <w:rFonts w:ascii="Times New Roman" w:hAnsi="Times New Roman"/>
+          <w:bCs/>
+        </w:rPr>
+        <w:t>contain</w:t>
+      </w:r>
+      <w:r>
+        <w:rPr>
+          <w:rFonts w:ascii="Times New Roman" w:hAnsi="Times New Roman"/>
+          <w:bCs/>
+        </w:rPr>
+        <w:t xml:space="preserve"> productivity fundamentals and endogenous terms caused by the density externalities</w:t>
+      </w:r>
+      <w:r>
+        <w:rPr>
+          <w:rFonts w:ascii="Times New Roman" w:hAnsi="Times New Roman"/>
+          <w:bCs/>
+        </w:rPr>
+        <w:t>.</w:t>
+      </w:r>
+      <w:r>
+        <w:rPr>
+          <w:rFonts w:ascii="Times New Roman" w:hAnsi="Times New Roman"/>
+          <w:bCs/>
+        </w:rPr>
+        <w:t xml:space="preserve"> U</w:t>
+      </w:r>
+      <w:r>
+        <w:rPr>
+          <w:rFonts w:ascii="Times New Roman" w:hAnsi="Times New Roman"/>
+          <w:bCs/>
+        </w:rPr>
+        <w:t>sing</w:t>
+      </w:r>
+      <w:r>
+        <w:rPr>
+          <w:rFonts w:ascii="Times New Roman" w:hAnsi="Times New Roman"/>
+          <w:bCs/>
         </w:rPr>
         <w:t xml:space="preserve"> </w:t>
       </w:r>
-    </w:p>
-    <w:p>
-      <w:pPr>
-        <w:rPr>
-          <w:rFonts w:ascii="Times New Roman" w:hAnsi="Times New Roman"/>
-        </w:rPr>
-      </w:pPr>
-    </w:p>
-    <w:p>
-      <w:pPr>
-        <w:rPr>
-          <w:rFonts w:ascii="Times New Roman" w:hAnsi="Times New Roman"/>
-          <w:b/>
-        </w:rPr>
-      </w:pPr>
-      <w:r>
-        <w:rPr>
-          <w:rFonts w:ascii="Times New Roman" w:hAnsi="Times New Roman"/>
-          <w:b/>
-        </w:rPr>
-        <w:t>Q. Doesn’t road</w:t>
-      </w:r>
-      <w:r>
-        <w:rPr>
-          <w:rFonts w:ascii="Times New Roman" w:hAnsi="Times New Roman"/>
-          <w:b/>
-        </w:rPr>
-        <w:t>s</w:t>
-      </w:r>
-      <w:r>
-        <w:rPr>
-          <w:rFonts w:ascii="Times New Roman" w:hAnsi="Times New Roman"/>
-          <w:b/>
-        </w:rPr>
-        <w:t xml:space="preserve"> cause more deforestation</w:t>
-      </w:r>
-      <w:r>
-        <w:rPr>
-          <w:rFonts w:ascii="Times New Roman" w:hAnsi="Times New Roman"/>
-          <w:b/>
-        </w:rPr>
-        <w:t xml:space="preserve"> directly</w:t>
-      </w:r>
-      <w:r>
-        <w:rPr>
-          <w:rFonts w:ascii="Times New Roman" w:hAnsi="Times New Roman"/>
-          <w:b/>
-        </w:rPr>
-        <w:t>? (Fletcher</w:t>
-      </w:r>
-      <w:r>
-        <w:rPr>
-          <w:rFonts w:ascii="Times New Roman" w:hAnsi="Times New Roman"/>
-          <w:b/>
-        </w:rPr>
-        <w:t>; Tufts</w:t>
+      <w:r>
+        <w:rPr>
+          <w:rFonts w:ascii="Times New Roman" w:hAnsi="Times New Roman"/>
+          <w:bCs/>
+        </w:rPr>
+        <w:t>these inverted productivity composites</w:t>
+      </w:r>
+      <w:r>
+        <w:rPr>
+          <w:rFonts w:ascii="Times New Roman" w:hAnsi="Times New Roman"/>
+          <w:bCs/>
+        </w:rPr>
+        <w:t xml:space="preserve">, </w:t>
+      </w:r>
+      <w:r>
+        <w:rPr>
+          <w:rFonts w:ascii="Times New Roman" w:hAnsi="Times New Roman"/>
+          <w:bCs/>
+        </w:rPr>
+        <w:t>the population information</w:t>
+      </w:r>
+      <w:r>
+        <w:rPr>
+          <w:rFonts w:ascii="Times New Roman" w:hAnsi="Times New Roman"/>
+          <w:bCs/>
+        </w:rPr>
+        <w:t>, and the IV</w:t>
+      </w:r>
+      <w:r>
+        <w:rPr>
+          <w:rFonts w:ascii="Times New Roman" w:hAnsi="Times New Roman"/>
+          <w:bCs/>
+        </w:rPr>
+        <w:t xml:space="preserve">, </w:t>
+      </w:r>
+      <w:r>
+        <w:rPr>
+          <w:rFonts w:ascii="Times New Roman" w:hAnsi="Times New Roman"/>
+          <w:bCs/>
+        </w:rPr>
+        <w:t xml:space="preserve">we estimate </w:t>
+      </w:r>
+      <w:r>
+        <w:rPr>
+          <w:rFonts w:ascii="Times New Roman" w:hAnsi="Times New Roman"/>
+          <w:bCs/>
+        </w:rPr>
+        <w:t>the overall agglomeration externality in agricultur</w:t>
+      </w:r>
+      <w:r>
+        <w:rPr>
+          <w:rFonts w:ascii="Times New Roman" w:hAnsi="Times New Roman"/>
+          <w:bCs/>
+        </w:rPr>
+        <w:t xml:space="preserve">e, which </w:t>
+      </w:r>
+      <w:r>
+        <w:rPr>
+          <w:rFonts w:ascii="Times New Roman" w:hAnsi="Times New Roman"/>
+          <w:bCs/>
+        </w:rPr>
+        <w:t>contains</w:t>
+      </w:r>
+      <w:r>
+        <w:rPr>
+          <w:rFonts w:ascii="Times New Roman" w:hAnsi="Times New Roman"/>
+          <w:bCs/>
+        </w:rPr>
+        <w:t xml:space="preserve"> both the congestion force in access to land and the agglomeration force in agricultural production.</w:t>
+      </w:r>
+      <w:r>
+        <w:rPr>
+          <w:rFonts w:ascii="Times New Roman" w:hAnsi="Times New Roman"/>
+          <w:bCs/>
+        </w:rPr>
+        <w:t xml:space="preserve"> Second, </w:t>
+      </w:r>
+      <w:r>
+        <w:rPr>
+          <w:rFonts w:ascii="Times New Roman" w:hAnsi="Times New Roman"/>
+          <w:bCs/>
+        </w:rPr>
+        <w:t>by</w:t>
+      </w:r>
+      <w:r>
+        <w:rPr>
+          <w:rFonts w:ascii="Times New Roman" w:hAnsi="Times New Roman"/>
+          <w:bCs/>
+        </w:rPr>
+        <w:t xml:space="preserve"> </w:t>
+      </w:r>
+      <w:r>
+        <w:rPr>
+          <w:rFonts w:ascii="Times New Roman" w:hAnsi="Times New Roman"/>
+          <w:bCs/>
+        </w:rPr>
+        <w:t>us</w:t>
+      </w:r>
+      <w:r>
+        <w:rPr>
+          <w:rFonts w:ascii="Times New Roman" w:hAnsi="Times New Roman"/>
+          <w:bCs/>
+        </w:rPr>
+        <w:t>ing</w:t>
+      </w:r>
+      <w:r>
+        <w:rPr>
+          <w:rFonts w:ascii="Times New Roman" w:hAnsi="Times New Roman"/>
+          <w:bCs/>
+        </w:rPr>
+        <w:t xml:space="preserve"> </w:t>
+      </w:r>
+      <w:r>
+        <w:rPr>
+          <w:rFonts w:ascii="Times New Roman" w:hAnsi="Times New Roman"/>
+          <w:bCs/>
+        </w:rPr>
+        <w:t xml:space="preserve">additional information on the community-level land footprint, </w:t>
+      </w:r>
+      <w:r>
+        <w:rPr>
+          <w:rFonts w:ascii="Times New Roman" w:hAnsi="Times New Roman"/>
+          <w:bCs/>
+        </w:rPr>
+        <w:t>obtained</w:t>
+      </w:r>
+      <w:r>
+        <w:rPr>
+          <w:rFonts w:ascii="Times New Roman" w:hAnsi="Times New Roman"/>
+          <w:bCs/>
+        </w:rPr>
+        <w:t xml:space="preserve"> </w:t>
+      </w:r>
+      <w:r>
+        <w:rPr>
+          <w:rFonts w:ascii="Times New Roman" w:hAnsi="Times New Roman"/>
+          <w:bCs/>
+        </w:rPr>
+        <w:t>from</w:t>
+      </w:r>
+      <w:r>
+        <w:rPr>
+          <w:rFonts w:ascii="Times New Roman" w:hAnsi="Times New Roman"/>
+          <w:bCs/>
+        </w:rPr>
+        <w:t xml:space="preserve"> satellite images, </w:t>
+      </w:r>
+      <w:r>
+        <w:rPr>
+          <w:rFonts w:ascii="Times New Roman" w:hAnsi="Times New Roman"/>
+          <w:bCs/>
+        </w:rPr>
+        <w:t xml:space="preserve">and by exploiting the same variation, we estimate the </w:t>
+      </w:r>
+      <w:r>
+        <w:rPr>
+          <w:rFonts w:ascii="Times New Roman" w:hAnsi="Times New Roman"/>
+          <w:bCs/>
+        </w:rPr>
+        <w:t xml:space="preserve">congestion externality in access to land. </w:t>
+      </w:r>
+      <w:r>
+        <w:rPr>
+          <w:rFonts w:ascii="Times New Roman" w:hAnsi="Times New Roman"/>
+          <w:bCs/>
+        </w:rPr>
+        <w:t xml:space="preserve">Given that </w:t>
+      </w:r>
+      <w:r>
+        <w:rPr>
+          <w:rFonts w:ascii="Times New Roman" w:hAnsi="Times New Roman"/>
+          <w:bCs/>
+        </w:rPr>
+        <w:t>the residual term</w:t>
+      </w:r>
+      <w:r>
+        <w:rPr>
+          <w:rFonts w:ascii="Times New Roman" w:hAnsi="Times New Roman"/>
+          <w:bCs/>
+        </w:rPr>
+        <w:t xml:space="preserve"> in th</w:t>
+      </w:r>
+      <w:r>
+        <w:rPr>
+          <w:rFonts w:ascii="Times New Roman" w:hAnsi="Times New Roman"/>
+          <w:bCs/>
+        </w:rPr>
+        <w:t>is</w:t>
+      </w:r>
+      <w:r>
+        <w:rPr>
+          <w:rFonts w:ascii="Times New Roman" w:hAnsi="Times New Roman"/>
+          <w:bCs/>
+        </w:rPr>
+        <w:t xml:space="preserve"> function of land access is also contained in the </w:t>
+      </w:r>
+      <w:r>
+        <w:rPr>
+          <w:rFonts w:ascii="Times New Roman" w:hAnsi="Times New Roman"/>
+          <w:bCs/>
+        </w:rPr>
+        <w:t xml:space="preserve">productivity composites used in the previous step, the identifying assumption from the previous step also holds in this step. That’s why we can use the same </w:t>
+      </w:r>
+      <w:r>
+        <w:rPr>
+          <w:rFonts w:ascii="Times New Roman" w:hAnsi="Times New Roman"/>
+          <w:bCs/>
+        </w:rPr>
+        <w:t xml:space="preserve">IV to estimate both congestion and agglomeration forces in agriculture. </w:t>
+      </w:r>
+      <w:r>
+        <w:rPr>
+          <w:rFonts w:ascii="Times New Roman" w:hAnsi="Times New Roman"/>
+          <w:bCs/>
+        </w:rPr>
+        <w:t>Third,</w:t>
+      </w:r>
+      <w:r>
+        <w:rPr>
+          <w:rFonts w:ascii="Times New Roman" w:hAnsi="Times New Roman"/>
+          <w:bCs/>
+        </w:rPr>
+        <w:t xml:space="preserve"> using the net density externality and the congestion externality from the previous two steps, we can back out the agglomeration externality in agricultural production.</w:t>
+      </w:r>
+    </w:p>
+    <w:p>
+      <w:pPr>
+        <w:rPr>
+          <w:rFonts w:ascii="Times New Roman" w:hAnsi="Times New Roman"/>
+        </w:rPr>
+      </w:pPr>
+    </w:p>
+    <w:p>
+      <w:pPr>
+        <w:rPr>
+          <w:rFonts w:ascii="Times New Roman" w:hAnsi="Times New Roman"/>
+          <w:b/>
+        </w:rPr>
+      </w:pPr>
+      <w:r>
+        <w:rPr>
+          <w:rFonts w:ascii="Times New Roman" w:hAnsi="Times New Roman" w:hint="eastAsia"/>
+          <w:b/>
+        </w:rPr>
+        <w:t>Q</w:t>
+      </w:r>
+      <w:r>
+        <w:rPr>
+          <w:rFonts w:ascii="Times New Roman" w:hAnsi="Times New Roman"/>
+          <w:b/>
+        </w:rPr>
+        <w:t xml:space="preserve">. </w:t>
+      </w:r>
+      <w:r>
+        <w:rPr>
+          <w:rFonts w:ascii="Times New Roman" w:hAnsi="Times New Roman"/>
+          <w:b/>
+        </w:rPr>
+        <w:t xml:space="preserve">Can you </w:t>
+      </w:r>
+      <w:r>
+        <w:rPr>
+          <w:rFonts w:ascii="Times New Roman" w:hAnsi="Times New Roman"/>
+          <w:b/>
+        </w:rPr>
+        <w:t>prove</w:t>
+      </w:r>
+      <w:r>
+        <w:rPr>
+          <w:rFonts w:ascii="Times New Roman" w:hAnsi="Times New Roman"/>
+          <w:b/>
+        </w:rPr>
+        <w:t xml:space="preserve"> that any targeting of transport infrastructure improvement </w:t>
+      </w:r>
+      <w:r>
+        <w:rPr>
+          <w:rFonts w:ascii="Times New Roman" w:hAnsi="Times New Roman"/>
+          <w:b/>
+        </w:rPr>
+        <w:t>cannot achieve the win-win outcome</w:t>
+      </w:r>
+      <w:r>
+        <w:rPr>
+          <w:rFonts w:ascii="Times New Roman" w:hAnsi="Times New Roman"/>
+          <w:b/>
+        </w:rPr>
+        <w:t>? (</w:t>
+      </w:r>
+      <w:r>
+        <w:rPr>
+          <w:rFonts w:ascii="Times New Roman" w:hAnsi="Times New Roman"/>
+          <w:b/>
+        </w:rPr>
+        <w:t>NYUAD</w:t>
       </w:r>
       <w:r>
         <w:rPr>
@@ -6655,11 +8772,26 @@
         </w:rPr>
         <w:t>)</w:t>
       </w:r>
-    </w:p>
-    <w:p>
-      <w:pPr>
-        <w:rPr>
-          <w:rFonts w:ascii="Times New Roman" w:hAnsi="Times New Roman"/>
+      <w:r>
+        <w:rPr>
+          <w:rFonts w:ascii="Times New Roman" w:hAnsi="Times New Roman"/>
+          <w:b/>
+        </w:rPr>
+        <w:t xml:space="preserve"> </w:t>
+      </w:r>
+    </w:p>
+    <w:p>
+      <w:pPr>
+        <w:rPr>
+          <w:rFonts w:ascii="Times New Roman" w:hAnsi="Times New Roman"/>
+        </w:rPr>
+      </w:pPr>
+    </w:p>
+    <w:p>
+      <w:pPr>
+        <w:rPr>
+          <w:rFonts w:ascii="Times New Roman" w:hAnsi="Times New Roman"/>
+          <w:b/>
         </w:rPr>
       </w:pPr>
       <w:r>
@@ -6667,12 +8799,133 @@
           <w:rFonts w:ascii="Times New Roman" w:hAnsi="Times New Roman" w:hint="eastAsia"/>
           <w:b/>
         </w:rPr>
+        <w:t>Q</w:t>
+      </w:r>
+      <w:r>
+        <w:rPr>
+          <w:rFonts w:ascii="Times New Roman" w:hAnsi="Times New Roman"/>
+          <w:b/>
+        </w:rPr>
+        <w:t xml:space="preserve">. </w:t>
+      </w:r>
+      <w:r>
+        <w:rPr>
+          <w:rFonts w:ascii="Times New Roman" w:hAnsi="Times New Roman"/>
+          <w:b/>
+        </w:rPr>
+        <w:t xml:space="preserve">Doesn’t the RNA measure </w:t>
+      </w:r>
+      <w:r>
+        <w:rPr>
+          <w:rFonts w:ascii="Times New Roman" w:hAnsi="Times New Roman"/>
+          <w:b/>
+        </w:rPr>
+        <w:t xml:space="preserve">capture </w:t>
+      </w:r>
+      <w:r>
+        <w:rPr>
+          <w:rFonts w:ascii="Times New Roman" w:hAnsi="Times New Roman"/>
+          <w:b/>
+        </w:rPr>
+        <w:t>river shapes nearby?</w:t>
+      </w:r>
+      <w:r>
+        <w:rPr>
+          <w:rFonts w:ascii="Times New Roman" w:hAnsi="Times New Roman"/>
+          <w:b/>
+        </w:rPr>
+        <w:t xml:space="preserve"> </w:t>
+      </w:r>
+      <w:r>
+        <w:rPr>
+          <w:rFonts w:ascii="Times New Roman" w:hAnsi="Times New Roman"/>
+          <w:b/>
+        </w:rPr>
+        <w:t xml:space="preserve">Why don’t you exclude </w:t>
+      </w:r>
+      <w:r>
+        <w:rPr>
+          <w:rFonts w:ascii="Times New Roman" w:hAnsi="Times New Roman"/>
+          <w:b/>
+        </w:rPr>
+        <w:t>nearby destination locations</w:t>
+      </w:r>
+      <w:r>
+        <w:rPr>
+          <w:rFonts w:ascii="Times New Roman" w:hAnsi="Times New Roman"/>
+          <w:b/>
+        </w:rPr>
+        <w:t xml:space="preserve"> to </w:t>
+      </w:r>
+      <w:r>
+        <w:rPr>
+          <w:rFonts w:ascii="Times New Roman" w:hAnsi="Times New Roman"/>
+          <w:b/>
+        </w:rPr>
+        <w:t>construct RNA</w:t>
+      </w:r>
+      <w:r>
+        <w:rPr>
+          <w:rFonts w:ascii="Times New Roman" w:hAnsi="Times New Roman"/>
+          <w:b/>
+        </w:rPr>
+        <w:t xml:space="preserve"> so that it captures river shapes in far locations</w:t>
+      </w:r>
+      <w:r>
+        <w:rPr>
+          <w:rFonts w:ascii="Times New Roman" w:hAnsi="Times New Roman"/>
+          <w:b/>
+        </w:rPr>
+        <w:t xml:space="preserve">? </w:t>
+      </w:r>
+      <w:r>
+        <w:rPr>
+          <w:rFonts w:ascii="Times New Roman" w:hAnsi="Times New Roman"/>
+          <w:b/>
+        </w:rPr>
+        <w:t>(</w:t>
+      </w:r>
+      <w:r>
+        <w:rPr>
+          <w:rFonts w:ascii="Times New Roman" w:hAnsi="Times New Roman"/>
+          <w:b/>
+        </w:rPr>
+        <w:t>NYUAD</w:t>
+      </w:r>
+      <w:r>
+        <w:rPr>
+          <w:rFonts w:ascii="Times New Roman" w:hAnsi="Times New Roman"/>
+          <w:b/>
+        </w:rPr>
+        <w:t>)</w:t>
+      </w:r>
+      <w:r>
+        <w:rPr>
+          <w:rFonts w:ascii="Times New Roman" w:hAnsi="Times New Roman"/>
+          <w:b/>
+        </w:rPr>
+        <w:t xml:space="preserve"> </w:t>
+      </w:r>
+    </w:p>
+    <w:p>
+      <w:pPr>
+        <w:rPr>
+          <w:rFonts w:ascii="Times New Roman" w:hAnsi="Times New Roman"/>
+        </w:rPr>
+      </w:pPr>
+      <w:r>
+        <w:rPr>
+          <w:rFonts w:ascii="Times New Roman" w:hAnsi="Times New Roman" w:hint="eastAsia"/>
+          <w:b/>
+          <w:bCs/>
+        </w:rPr>
         <w:t>A</w:t>
       </w:r>
       <w:r>
         <w:rPr>
           <w:rFonts w:ascii="Times New Roman" w:hAnsi="Times New Roman"/>
           <w:b/>
+          <w:bCs/>
         </w:rPr>
         <w:t>.</w:t>
       </w:r>
@@ -6680,68 +8933,120 @@
         <w:rPr>
           <w:rFonts w:ascii="Times New Roman" w:hAnsi="Times New Roman"/>
         </w:rPr>
-        <w:t xml:space="preserve"> We are not considering building roads. Specifically, we consider improving river transport infrastructure</w:t>
-      </w:r>
-      <w:r>
-        <w:rPr>
-          <w:rFonts w:ascii="Times New Roman" w:hAnsi="Times New Roman"/>
-        </w:rPr>
-        <w:t>, such as better</w:t>
-      </w:r>
-      <w:r>
-        <w:rPr>
-          <w:rFonts w:ascii="Times New Roman" w:hAnsi="Times New Roman"/>
-        </w:rPr>
-        <w:t>-</w:t>
-      </w:r>
-      <w:r>
-        <w:rPr>
-          <w:rFonts w:ascii="Times New Roman" w:hAnsi="Times New Roman"/>
-        </w:rPr>
-        <w:t xml:space="preserve">quality boats </w:t>
-      </w:r>
-      <w:r>
-        <w:rPr>
-          <w:rFonts w:ascii="Times New Roman" w:hAnsi="Times New Roman"/>
-        </w:rPr>
-        <w:t>or</w:t>
-      </w:r>
-      <w:r>
-        <w:rPr>
-          <w:rFonts w:ascii="Times New Roman" w:hAnsi="Times New Roman"/>
-        </w:rPr>
-        <w:t xml:space="preserve"> dredging rivers so that larger ships can travel</w:t>
-      </w:r>
-      <w:r>
-        <w:rPr>
-          <w:rFonts w:ascii="Times New Roman" w:hAnsi="Times New Roman"/>
-        </w:rPr>
-        <w:t xml:space="preserve"> more easily</w:t>
-      </w:r>
-      <w:r>
-        <w:rPr>
-          <w:rFonts w:ascii="Times New Roman" w:hAnsi="Times New Roman"/>
-        </w:rPr>
-        <w:t>, which would decrease tra</w:t>
-      </w:r>
-      <w:r>
-        <w:rPr>
-          <w:rFonts w:ascii="Times New Roman" w:hAnsi="Times New Roman"/>
-        </w:rPr>
-        <w:t>de</w:t>
-      </w:r>
-      <w:r>
-        <w:rPr>
-          <w:rFonts w:ascii="Times New Roman" w:hAnsi="Times New Roman"/>
-        </w:rPr>
-        <w:t xml:space="preserve"> costs</w:t>
-      </w:r>
-      <w:r>
-        <w:rPr>
-          <w:rFonts w:ascii="Times New Roman" w:hAnsi="Times New Roman"/>
+        <w:t xml:space="preserve"> </w:t>
+      </w:r>
+      <w:r>
+        <w:rPr>
+          <w:rFonts w:ascii="Times New Roman" w:hAnsi="Times New Roman"/>
+        </w:rPr>
+        <w:t xml:space="preserve">This is a great idea. I will check the robustness </w:t>
+      </w:r>
+      <w:r>
+        <w:rPr>
+          <w:rFonts w:ascii="Times New Roman" w:hAnsi="Times New Roman"/>
+        </w:rPr>
+        <w:t>with th</w:t>
+      </w:r>
+      <w:r>
+        <w:rPr>
+          <w:rFonts w:ascii="Times New Roman" w:hAnsi="Times New Roman"/>
+        </w:rPr>
+        <w:t>e</w:t>
+      </w:r>
+      <w:r>
+        <w:rPr>
+          <w:rFonts w:ascii="Times New Roman" w:hAnsi="Times New Roman"/>
+        </w:rPr>
+        <w:t xml:space="preserve"> modified RNA measure </w:t>
+      </w:r>
+      <w:r>
+        <w:rPr>
+          <w:rFonts w:ascii="Times New Roman" w:hAnsi="Times New Roman"/>
+        </w:rPr>
+        <w:t xml:space="preserve">that </w:t>
+      </w:r>
+      <w:r>
+        <w:rPr>
+          <w:rFonts w:ascii="Times New Roman" w:hAnsi="Times New Roman"/>
+        </w:rPr>
+        <w:t xml:space="preserve">contains only </w:t>
+      </w:r>
+      <w:r>
+        <w:rPr>
+          <w:rFonts w:ascii="Times New Roman" w:hAnsi="Times New Roman"/>
+        </w:rPr>
+        <w:t>destinations</w:t>
+      </w:r>
+      <w:r>
+        <w:rPr>
+          <w:rFonts w:ascii="Times New Roman" w:hAnsi="Times New Roman"/>
+        </w:rPr>
+        <w:t xml:space="preserve"> further than 10km from the origin. </w:t>
+      </w:r>
+    </w:p>
+    <w:p>
+      <w:pPr>
+        <w:rPr>
+          <w:rFonts w:ascii="Times New Roman" w:hAnsi="Times New Roman"/>
+          <w:b/>
+        </w:rPr>
+      </w:pPr>
+    </w:p>
+    <w:p>
+      <w:pPr>
+        <w:rPr>
+          <w:rFonts w:ascii="Times New Roman" w:hAnsi="Times New Roman"/>
+          <w:b/>
+        </w:rPr>
+      </w:pPr>
+      <w:r>
+        <w:rPr>
+          <w:rFonts w:ascii="Times New Roman" w:hAnsi="Times New Roman" w:hint="eastAsia"/>
+          <w:b/>
+        </w:rPr>
+        <w:t>Q</w:t>
+      </w:r>
+      <w:r>
+        <w:rPr>
+          <w:rFonts w:ascii="Times New Roman" w:hAnsi="Times New Roman"/>
+          <w:b/>
+        </w:rPr>
+        <w:t>. What is the role of trade in natural resource depletion and protection policies? (Academia Sinica)</w:t>
+      </w:r>
+      <w:r>
+        <w:rPr>
+          <w:rFonts w:ascii="Times New Roman" w:hAnsi="Times New Roman"/>
+          <w:b/>
+        </w:rPr>
+        <w:t xml:space="preserve"> </w:t>
+      </w:r>
+    </w:p>
+    <w:p>
+      <w:pPr>
+        <w:rPr>
+          <w:rFonts w:ascii="Times New Roman" w:hAnsi="Times New Roman"/>
+        </w:rPr>
+      </w:pPr>
+      <w:r>
+        <w:rPr>
+          <w:rFonts w:ascii="Times New Roman" w:hAnsi="Times New Roman" w:hint="eastAsia"/>
+          <w:b/>
+        </w:rPr>
+        <w:t>A</w:t>
+      </w:r>
+      <w:r>
+        <w:rPr>
+          <w:rFonts w:ascii="Times New Roman" w:hAnsi="Times New Roman"/>
+          <w:b/>
         </w:rPr>
         <w:t xml:space="preserve">. </w:t>
       </w:r>
+      <w:r>
+        <w:rPr>
+          <w:rFonts w:ascii="Times New Roman" w:hAnsi="Times New Roman"/>
+        </w:rPr>
+        <w:t xml:space="preserve">This is a very broad question. </w:t>
+      </w:r>
     </w:p>
     <w:p>
       <w:pPr>
@@ -6769,14 +9074,7 @@
           <w:rFonts w:ascii="Times New Roman" w:hAnsi="Times New Roman"/>
           <w:b/>
         </w:rPr>
-        <w:t xml:space="preserve">. Why not agglomeration in the urban sector? </w:t>
-      </w:r>
-      <w:r>
-        <w:rPr>
-          <w:rFonts w:ascii="Times New Roman" w:hAnsi="Times New Roman"/>
-          <w:b/>
-        </w:rPr>
-        <w:t xml:space="preserve">Does that change results? </w:t>
+        <w:t xml:space="preserve">. What are the roles of you and your coauthors? </w:t>
       </w:r>
       <w:r>
         <w:rPr>
@@ -6790,14 +9088,21 @@
           <w:rFonts w:ascii="Times New Roman" w:hAnsi="Times New Roman"/>
           <w:b/>
         </w:rPr>
-        <w:t xml:space="preserve">Sciences Po; </w:t>
-      </w:r>
-      <w:r>
-        <w:rPr>
-          <w:rFonts w:ascii="Times New Roman" w:hAnsi="Times New Roman"/>
-          <w:b/>
-        </w:rPr>
-        <w:t>NUS)</w:t>
+        <w:t>Several places</w:t>
+      </w:r>
+      <w:r>
+        <w:rPr>
+          <w:rFonts w:ascii="Times New Roman" w:hAnsi="Times New Roman"/>
+          <w:b/>
+        </w:rPr>
+        <w:t>)</w:t>
+      </w:r>
+      <w:r>
+        <w:rPr>
+          <w:rFonts w:ascii="Times New Roman" w:hAnsi="Times New Roman"/>
+          <w:b/>
+        </w:rPr>
+        <w:t xml:space="preserve"> </w:t>
       </w:r>
     </w:p>
     <w:p>
@@ -6830,49 +9135,13 @@
         <w:rPr>
           <w:rFonts w:ascii="Times New Roman" w:hAnsi="Times New Roman"/>
         </w:rPr>
-        <w:t>Having said</w:t>
-      </w:r>
-      <w:r>
-        <w:rPr>
-          <w:rFonts w:ascii="Times New Roman" w:hAnsi="Times New Roman"/>
-        </w:rPr>
-        <w:t xml:space="preserve"> the model contains</w:t>
-      </w:r>
-      <w:r>
-        <w:rPr>
-          <w:rFonts w:ascii="Times New Roman" w:hAnsi="Times New Roman"/>
-        </w:rPr>
-        <w:t xml:space="preserve"> the urban sector, </w:t>
-      </w:r>
-      <w:r>
-        <w:rPr>
-          <w:rFonts w:ascii="Times New Roman" w:hAnsi="Times New Roman"/>
-        </w:rPr>
-        <w:t xml:space="preserve">the urban center in the Peruvian Amazon is more like a market town and not </w:t>
-      </w:r>
-      <w:r>
-        <w:rPr>
-          <w:rFonts w:ascii="Times New Roman" w:hAnsi="Times New Roman"/>
-        </w:rPr>
-        <w:t xml:space="preserve">like a big city where agglomeration is important. In addition, even if we incorporate agglomeration in the urban sector as well, </w:t>
-      </w:r>
-      <w:r>
-        <w:rPr>
-          <w:rFonts w:ascii="Times New Roman" w:hAnsi="Times New Roman"/>
-        </w:rPr>
-        <w:t xml:space="preserve">the qualitative conclusion of this paper will not be </w:t>
-      </w:r>
-      <w:r>
-        <w:rPr>
-          <w:rFonts w:ascii="Times New Roman" w:hAnsi="Times New Roman"/>
-        </w:rPr>
-        <w:t>affected</w:t>
-      </w:r>
-      <w:r>
-        <w:rPr>
-          <w:rFonts w:ascii="Times New Roman" w:hAnsi="Times New Roman"/>
-        </w:rPr>
-        <w:t xml:space="preserve"> at all</w:t>
+        <w:t>Yoshito Takasaki collected the primary data from the field. Mari Tanaka conducted the reduced-form analyses related to the Market Access approach</w:t>
+      </w:r>
+      <w:r>
+        <w:rPr>
+          <w:rFonts w:ascii="Times New Roman" w:hAnsi="Times New Roman"/>
+        </w:rPr>
+        <w:t>, which is now in the appendix</w:t>
       </w:r>
       <w:r>
         <w:rPr>
@@ -6880,68 +9149,228 @@
         </w:rPr>
         <w:t xml:space="preserve">. </w:t>
       </w:r>
-      <w:r>
-        <w:rPr>
-          <w:rFonts w:ascii="Times New Roman" w:hAnsi="Times New Roman"/>
+    </w:p>
+    <w:p>
+      <w:pPr>
+        <w:rPr>
+          <w:rFonts w:ascii="Times New Roman" w:hAnsi="Times New Roman"/>
+        </w:rPr>
+      </w:pPr>
+    </w:p>
+    <w:p>
+      <w:pPr>
+        <w:rPr>
+          <w:rFonts w:ascii="Times New Roman" w:hAnsi="Times New Roman"/>
+          <w:b/>
+        </w:rPr>
+      </w:pPr>
+      <w:r>
+        <w:rPr>
+          <w:rFonts w:ascii="Times New Roman" w:hAnsi="Times New Roman" w:hint="eastAsia"/>
+          <w:b/>
+        </w:rPr>
+        <w:t>Q</w:t>
+      </w:r>
+      <w:r>
+        <w:rPr>
+          <w:rFonts w:ascii="Times New Roman" w:hAnsi="Times New Roman"/>
+          <w:b/>
+        </w:rPr>
+        <w:t xml:space="preserve">. </w:t>
+      </w:r>
+      <w:r>
+        <w:rPr>
+          <w:rFonts w:ascii="Times New Roman" w:hAnsi="Times New Roman"/>
+          <w:b/>
+        </w:rPr>
+        <w:t xml:space="preserve">How </w:t>
+      </w:r>
+      <w:r>
+        <w:rPr>
+          <w:rFonts w:ascii="Times New Roman" w:hAnsi="Times New Roman"/>
+          <w:b/>
+        </w:rPr>
+        <w:t>are you modelling the features of indigenous populations</w:t>
+      </w:r>
+      <w:r>
+        <w:rPr>
+          <w:rFonts w:ascii="Times New Roman" w:hAnsi="Times New Roman"/>
+          <w:b/>
+        </w:rPr>
+        <w:t>?</w:t>
+      </w:r>
+      <w:r>
+        <w:rPr>
+          <w:rFonts w:ascii="Times New Roman" w:hAnsi="Times New Roman"/>
+          <w:b/>
         </w:rPr>
         <w:t xml:space="preserve"> </w:t>
       </w:r>
-    </w:p>
-    <w:p>
-      <w:pPr>
-        <w:rPr>
-          <w:rFonts w:ascii="Times New Roman" w:hAnsi="Times New Roman"/>
-        </w:rPr>
-      </w:pPr>
-    </w:p>
-    <w:p>
-      <w:pPr>
-        <w:rPr>
-          <w:rFonts w:ascii="Times New Roman" w:hAnsi="Times New Roman"/>
-          <w:b/>
-          <w:bCs/>
+      <w:r>
+        <w:rPr>
+          <w:rFonts w:ascii="Times New Roman" w:hAnsi="Times New Roman"/>
+          <w:b/>
+        </w:rPr>
+        <w:t xml:space="preserve">How will the model be modified if we consider </w:t>
+      </w:r>
+      <w:r>
+        <w:rPr>
+          <w:rFonts w:ascii="Times New Roman" w:hAnsi="Times New Roman"/>
+          <w:b/>
+        </w:rPr>
+        <w:t>modernized agriculture instead of traditional shifting cultivation</w:t>
+      </w:r>
+      <w:r>
+        <w:rPr>
+          <w:rFonts w:ascii="Times New Roman" w:hAnsi="Times New Roman"/>
+          <w:b/>
+        </w:rPr>
+        <w:t>?</w:t>
+      </w:r>
+      <w:r>
+        <w:rPr>
+          <w:rFonts w:ascii="Times New Roman" w:hAnsi="Times New Roman"/>
+          <w:b/>
+        </w:rPr>
+        <w:t xml:space="preserve"> </w:t>
+      </w:r>
+      <w:r>
+        <w:rPr>
+          <w:rFonts w:ascii="Times New Roman" w:hAnsi="Times New Roman"/>
+          <w:b/>
+        </w:rPr>
+        <w:t>(Berkeley</w:t>
+      </w:r>
+      <w:r>
+        <w:rPr>
+          <w:rFonts w:ascii="Times New Roman" w:hAnsi="Times New Roman"/>
+          <w:b/>
+        </w:rPr>
+        <w:t xml:space="preserve"> ARE</w:t>
+      </w:r>
+      <w:r>
+        <w:rPr>
+          <w:rFonts w:ascii="Times New Roman" w:hAnsi="Times New Roman"/>
+          <w:b/>
+        </w:rPr>
+        <w:t>)</w:t>
+      </w:r>
+      <w:r>
+        <w:rPr>
+          <w:rFonts w:ascii="Times New Roman" w:hAnsi="Times New Roman"/>
+          <w:b/>
+        </w:rPr>
+        <w:t xml:space="preserve">  </w:t>
+      </w:r>
+    </w:p>
+    <w:p>
+      <w:pPr>
+        <w:rPr>
+          <w:rFonts w:ascii="Times New Roman" w:hAnsi="Times New Roman"/>
         </w:rPr>
       </w:pPr>
       <w:r>
         <w:rPr>
           <w:rFonts w:ascii="Times New Roman" w:hAnsi="Times New Roman" w:hint="eastAsia"/>
           <w:b/>
-          <w:bCs/>
+        </w:rPr>
+        <w:t>A</w:t>
+      </w:r>
+      <w:r>
+        <w:rPr>
+          <w:rFonts w:ascii="Times New Roman" w:hAnsi="Times New Roman"/>
+          <w:b/>
+        </w:rPr>
+        <w:t>.</w:t>
+      </w:r>
+      <w:r>
+        <w:rPr>
+          <w:rFonts w:ascii="Times New Roman" w:hAnsi="Times New Roman"/>
+        </w:rPr>
+        <w:t xml:space="preserve"> </w:t>
+      </w:r>
+    </w:p>
+    <w:p>
+      <w:pPr>
+        <w:rPr>
+          <w:rFonts w:ascii="Times New Roman" w:hAnsi="Times New Roman"/>
+        </w:rPr>
+      </w:pPr>
+    </w:p>
+    <w:p>
+      <w:pPr>
+        <w:rPr>
+          <w:rFonts w:ascii="Times New Roman" w:hAnsi="Times New Roman"/>
+        </w:rPr>
+      </w:pPr>
+      <w:r>
+        <w:rPr>
+          <w:rFonts w:ascii="Times New Roman" w:hAnsi="Times New Roman" w:hint="eastAsia"/>
         </w:rPr>
         <w:t>Q</w:t>
       </w:r>
       <w:r>
         <w:rPr>
           <w:rFonts w:ascii="Times New Roman" w:hAnsi="Times New Roman"/>
-          <w:b/>
-          <w:bCs/>
+        </w:rPr>
+        <w:t xml:space="preserve">. What aspect of the paper </w:t>
+      </w:r>
+      <w:r>
+        <w:rPr>
+          <w:rFonts w:ascii="Times New Roman" w:hAnsi="Times New Roman"/>
+        </w:rPr>
+        <w:t xml:space="preserve">worries you the most? </w:t>
+      </w:r>
+      <w:r>
+        <w:rPr>
+          <w:rFonts w:ascii="Times New Roman" w:hAnsi="Times New Roman"/>
+        </w:rPr>
+        <w:t>What is the biggest limitation to your approach?</w:t>
+      </w:r>
+      <w:r>
+        <w:rPr>
+          <w:rFonts w:ascii="Times New Roman" w:hAnsi="Times New Roman"/>
+        </w:rPr>
+        <w:t xml:space="preserve"> </w:t>
+      </w:r>
+      <w:r>
+        <w:rPr>
+          <w:rFonts w:ascii="Times New Roman" w:hAnsi="Times New Roman"/>
+        </w:rPr>
+        <w:t xml:space="preserve">What was the </w:t>
+      </w:r>
+      <w:r>
+        <w:rPr>
+          <w:rFonts w:ascii="Times New Roman" w:hAnsi="Times New Roman"/>
+        </w:rPr>
+        <w:t>biggest obstacle you encountered when writing it?</w:t>
+      </w:r>
+    </w:p>
+    <w:p>
+      <w:pPr>
+        <w:rPr>
+          <w:rFonts w:ascii="Times New Roman" w:hAnsi="Times New Roman"/>
+        </w:rPr>
+      </w:pPr>
+      <w:r>
+        <w:rPr>
+          <w:rFonts w:ascii="Times New Roman" w:hAnsi="Times New Roman" w:hint="eastAsia"/>
+        </w:rPr>
+        <w:t>A</w:t>
+      </w:r>
+      <w:r>
+        <w:rPr>
+          <w:rFonts w:ascii="Times New Roman" w:hAnsi="Times New Roman"/>
         </w:rPr>
         <w:t xml:space="preserve">. </w:t>
       </w:r>
-      <w:r>
-        <w:rPr>
-          <w:rFonts w:ascii="Times New Roman" w:hAnsi="Times New Roman"/>
-          <w:b/>
-          <w:bCs/>
-        </w:rPr>
-        <w:t xml:space="preserve">Doesn’t deforestation for agriculture also </w:t>
-      </w:r>
-      <w:r>
-        <w:rPr>
-          <w:rFonts w:ascii="Times New Roman" w:hAnsi="Times New Roman"/>
-          <w:b/>
-          <w:bCs/>
-        </w:rPr>
-        <w:t>affect other natural resource endowments?</w:t>
-      </w:r>
-      <w:r>
-        <w:rPr>
-          <w:rFonts w:ascii="Times New Roman" w:hAnsi="Times New Roman"/>
-          <w:b/>
-          <w:bCs/>
-        </w:rPr>
-        <w:t xml:space="preserve"> (Mark Rosenzweig)</w:t>
-      </w:r>
+    </w:p>
+    <w:p>
+      <w:pPr>
+        <w:rPr>
+          <w:rFonts w:ascii="Times New Roman" w:hAnsi="Times New Roman"/>
+        </w:rPr>
+      </w:pPr>
     </w:p>
     <w:p>
       <w:pPr>
@@ -6953,6 +9382,25 @@
         <w:rPr>
           <w:rFonts w:ascii="Times New Roman" w:hAnsi="Times New Roman" w:hint="eastAsia"/>
         </w:rPr>
+        <w:t>Q</w:t>
+      </w:r>
+      <w:r>
+        <w:rPr>
+          <w:rFonts w:ascii="Times New Roman" w:hAnsi="Times New Roman"/>
+        </w:rPr>
+        <w:t>. What are the unanswered questions raised by your results?</w:t>
+      </w:r>
+    </w:p>
+    <w:p>
+      <w:pPr>
+        <w:rPr>
+          <w:rFonts w:ascii="Times New Roman" w:hAnsi="Times New Roman"/>
+        </w:rPr>
+      </w:pPr>
+      <w:r>
+        <w:rPr>
+          <w:rFonts w:ascii="Times New Roman" w:hAnsi="Times New Roman" w:hint="eastAsia"/>
+        </w:rPr>
         <w:t>A</w:t>
       </w:r>
       <w:r>
@@ -6961,77 +9409,44 @@
         </w:rPr>
         <w:t xml:space="preserve">. </w:t>
       </w:r>
-      <w:r>
-        <w:rPr>
-          <w:rFonts w:ascii="Times New Roman" w:hAnsi="Times New Roman"/>
-        </w:rPr>
-        <w:t xml:space="preserve">This is a great point. </w:t>
-      </w:r>
-      <w:r>
-        <w:rPr>
-          <w:rFonts w:ascii="Times New Roman" w:hAnsi="Times New Roman"/>
-        </w:rPr>
-        <w:t xml:space="preserve">There may also be such an across-sector externality, </w:t>
-      </w:r>
-      <w:r>
-        <w:rPr>
-          <w:rFonts w:ascii="Times New Roman" w:hAnsi="Times New Roman"/>
-        </w:rPr>
-        <w:t xml:space="preserve">but we focus on </w:t>
-      </w:r>
-      <w:r>
-        <w:rPr>
-          <w:rFonts w:ascii="Times New Roman" w:hAnsi="Times New Roman"/>
-        </w:rPr>
-        <w:t xml:space="preserve">the </w:t>
-      </w:r>
-      <w:r>
-        <w:rPr>
-          <w:rFonts w:ascii="Times New Roman" w:hAnsi="Times New Roman"/>
-        </w:rPr>
-        <w:t xml:space="preserve">first-order </w:t>
-      </w:r>
-      <w:r>
-        <w:rPr>
-          <w:rFonts w:ascii="Times New Roman" w:hAnsi="Times New Roman"/>
-        </w:rPr>
-        <w:t xml:space="preserve">direct effects </w:t>
-      </w:r>
-      <w:r>
-        <w:rPr>
-          <w:rFonts w:ascii="Times New Roman" w:hAnsi="Times New Roman"/>
-        </w:rPr>
-        <w:t xml:space="preserve">of </w:t>
-      </w:r>
-      <w:r>
-        <w:rPr>
-          <w:rFonts w:ascii="Times New Roman" w:hAnsi="Times New Roman"/>
-        </w:rPr>
-        <w:t xml:space="preserve">the population </w:t>
-      </w:r>
-      <w:r>
-        <w:rPr>
-          <w:rFonts w:ascii="Times New Roman" w:hAnsi="Times New Roman"/>
-        </w:rPr>
-        <w:t>engaging in the natural resour</w:t>
-      </w:r>
-      <w:r>
-        <w:rPr>
-          <w:rFonts w:ascii="Times New Roman" w:hAnsi="Times New Roman"/>
-        </w:rPr>
-        <w:t>c</w:t>
-      </w:r>
-      <w:r>
-        <w:rPr>
-          <w:rFonts w:ascii="Times New Roman" w:hAnsi="Times New Roman"/>
-        </w:rPr>
-        <w:t xml:space="preserve">e </w:t>
-      </w:r>
-      <w:r>
-        <w:rPr>
-          <w:rFonts w:ascii="Times New Roman" w:hAnsi="Times New Roman"/>
-        </w:rPr>
-        <w:t>sector</w:t>
+    </w:p>
+    <w:p>
+      <w:pPr>
+        <w:rPr>
+          <w:rFonts w:ascii="Times New Roman" w:hAnsi="Times New Roman"/>
+        </w:rPr>
+      </w:pPr>
+    </w:p>
+    <w:p>
+      <w:pPr>
+        <w:rPr>
+          <w:rFonts w:ascii="Times New Roman" w:hAnsi="Times New Roman"/>
+        </w:rPr>
+      </w:pPr>
+      <w:r>
+        <w:rPr>
+          <w:rFonts w:ascii="Times New Roman" w:hAnsi="Times New Roman" w:hint="eastAsia"/>
+        </w:rPr>
+        <w:t>Q</w:t>
+      </w:r>
+      <w:r>
+        <w:rPr>
+          <w:rFonts w:ascii="Times New Roman" w:hAnsi="Times New Roman"/>
+        </w:rPr>
+        <w:t>. What is the advantage of taking a structural approach to your problem?</w:t>
+      </w:r>
+    </w:p>
+    <w:p>
+      <w:pPr>
+        <w:rPr>
+          <w:rFonts w:ascii="Times New Roman" w:hAnsi="Times New Roman"/>
+        </w:rPr>
+      </w:pPr>
+      <w:r>
+        <w:rPr>
+          <w:rFonts w:ascii="Times New Roman" w:hAnsi="Times New Roman" w:hint="eastAsia"/>
+        </w:rPr>
+        <w:t>A</w:t>
       </w:r>
       <w:r>
         <w:rPr>
@@ -7046,2554 +9461,123 @@
           <w:rFonts w:ascii="Times New Roman" w:hAnsi="Times New Roman"/>
         </w:rPr>
       </w:pPr>
-      <w:r>
-        <w:rPr>
-          <w:rFonts w:ascii="Times New Roman" w:hAnsi="Times New Roman"/>
-        </w:rPr>
-        <w:t>I have two comments</w:t>
-      </w:r>
-      <w:r>
-        <w:rPr>
-          <w:rFonts w:ascii="Times New Roman" w:hAnsi="Times New Roman"/>
-        </w:rPr>
-        <w:t xml:space="preserve"> on this</w:t>
-      </w:r>
-      <w:r>
-        <w:rPr>
-          <w:rFonts w:ascii="Times New Roman" w:hAnsi="Times New Roman"/>
-        </w:rPr>
-        <w:t xml:space="preserve">. </w:t>
-      </w:r>
-      <w:r>
-        <w:rPr>
-          <w:rFonts w:ascii="Times New Roman" w:hAnsi="Times New Roman"/>
-        </w:rPr>
-        <w:t xml:space="preserve"> </w:t>
-      </w:r>
-    </w:p>
-    <w:p>
-      <w:pPr>
-        <w:rPr>
-          <w:rFonts w:ascii="Times New Roman" w:hAnsi="Times New Roman"/>
-        </w:rPr>
-      </w:pPr>
-      <w:r>
-        <w:rPr>
-          <w:rFonts w:ascii="Times New Roman" w:hAnsi="Times New Roman"/>
-        </w:rPr>
-        <w:t xml:space="preserve">First, </w:t>
-      </w:r>
-      <w:r>
-        <w:rPr>
-          <w:rFonts w:ascii="Times New Roman" w:hAnsi="Times New Roman"/>
-        </w:rPr>
-        <w:t>this is because</w:t>
-      </w:r>
-      <w:r>
-        <w:rPr>
-          <w:rFonts w:ascii="Times New Roman" w:hAnsi="Times New Roman"/>
-        </w:rPr>
-        <w:t xml:space="preserve"> t</w:t>
-      </w:r>
-      <w:r>
-        <w:rPr>
-          <w:rFonts w:ascii="Times New Roman" w:hAnsi="Times New Roman"/>
-        </w:rPr>
-        <w:t xml:space="preserve">he spatial extent of these sectors’ activities </w:t>
-      </w:r>
-      <w:r>
-        <w:rPr>
-          <w:rFonts w:ascii="Times New Roman" w:hAnsi="Times New Roman"/>
-        </w:rPr>
-        <w:t>is</w:t>
-      </w:r>
-      <w:r>
-        <w:rPr>
-          <w:rFonts w:ascii="Times New Roman" w:hAnsi="Times New Roman"/>
-        </w:rPr>
-        <w:t xml:space="preserve"> </w:t>
-      </w:r>
-      <w:r>
-        <w:rPr>
-          <w:rFonts w:ascii="Times New Roman" w:hAnsi="Times New Roman"/>
-        </w:rPr>
-        <w:t xml:space="preserve">indeed </w:t>
-      </w:r>
-      <w:r>
-        <w:rPr>
-          <w:rFonts w:ascii="Times New Roman" w:hAnsi="Times New Roman"/>
-        </w:rPr>
-        <w:t xml:space="preserve">very </w:t>
-      </w:r>
-      <w:r>
-        <w:rPr>
-          <w:rFonts w:ascii="Times New Roman" w:hAnsi="Times New Roman"/>
-        </w:rPr>
-        <w:t>distinct.</w:t>
-      </w:r>
-      <w:r>
-        <w:rPr>
-          <w:rFonts w:ascii="Times New Roman" w:hAnsi="Times New Roman"/>
-        </w:rPr>
-        <w:t xml:space="preserve"> </w:t>
-      </w:r>
-      <w:r>
-        <w:rPr>
-          <w:rFonts w:ascii="Times New Roman" w:hAnsi="Times New Roman"/>
-        </w:rPr>
-        <w:t xml:space="preserve"> </w:t>
-      </w:r>
-    </w:p>
-    <w:p>
-      <w:pPr>
-        <w:rPr>
-          <w:rFonts w:ascii="Times New Roman" w:hAnsi="Times New Roman"/>
-        </w:rPr>
-      </w:pPr>
-      <w:r>
-        <w:rPr>
-          <w:rFonts w:ascii="Times New Roman" w:hAnsi="Times New Roman" w:hint="eastAsia"/>
-        </w:rPr>
-        <w:t>D</w:t>
-      </w:r>
-      <w:r>
-        <w:rPr>
-          <w:rFonts w:ascii="Times New Roman" w:hAnsi="Times New Roman"/>
-        </w:rPr>
-        <w:t xml:space="preserve">eforestation for agricultural land </w:t>
-      </w:r>
-      <w:r>
-        <w:rPr>
-          <w:rFonts w:ascii="Times New Roman" w:hAnsi="Times New Roman"/>
-        </w:rPr>
-        <w:t xml:space="preserve">is </w:t>
-      </w:r>
-      <w:r>
-        <w:rPr>
-          <w:rFonts w:ascii="Times New Roman" w:hAnsi="Times New Roman"/>
-        </w:rPr>
-        <w:t xml:space="preserve">mostly distributed along the rivers. </w:t>
-      </w:r>
-    </w:p>
-    <w:p>
-      <w:pPr>
-        <w:rPr>
-          <w:rFonts w:ascii="Times New Roman" w:hAnsi="Times New Roman"/>
-        </w:rPr>
-      </w:pPr>
-      <w:r>
-        <w:rPr>
-          <w:rFonts w:ascii="Times New Roman" w:hAnsi="Times New Roman" w:hint="eastAsia"/>
-        </w:rPr>
-        <w:t>O</w:t>
-      </w:r>
-      <w:r>
-        <w:rPr>
-          <w:rFonts w:ascii="Times New Roman" w:hAnsi="Times New Roman"/>
-        </w:rPr>
-        <w:t xml:space="preserve">n the other hand, </w:t>
-      </w:r>
-      <w:r>
-        <w:rPr>
-          <w:rFonts w:ascii="Times New Roman" w:hAnsi="Times New Roman"/>
-        </w:rPr>
-        <w:t>the s</w:t>
-      </w:r>
-      <w:r>
-        <w:rPr>
-          <w:rFonts w:ascii="Times New Roman" w:hAnsi="Times New Roman"/>
-        </w:rPr>
-        <w:t xml:space="preserve">patial </w:t>
-      </w:r>
-      <w:r>
-        <w:rPr>
-          <w:rFonts w:ascii="Times New Roman" w:hAnsi="Times New Roman"/>
-        </w:rPr>
-        <w:t xml:space="preserve">extent of </w:t>
-      </w:r>
-      <w:r>
-        <w:rPr>
-          <w:rFonts w:ascii="Times New Roman" w:hAnsi="Times New Roman"/>
-        </w:rPr>
-        <w:t xml:space="preserve">some </w:t>
-      </w:r>
-      <w:r>
-        <w:rPr>
-          <w:rFonts w:ascii="Times New Roman" w:hAnsi="Times New Roman"/>
-        </w:rPr>
-        <w:t xml:space="preserve">natural resource extraction </w:t>
-      </w:r>
-      <w:r>
-        <w:rPr>
-          <w:rFonts w:ascii="Times New Roman" w:hAnsi="Times New Roman"/>
-        </w:rPr>
-        <w:t>activities</w:t>
-      </w:r>
-      <w:r>
-        <w:rPr>
-          <w:rFonts w:ascii="Times New Roman" w:hAnsi="Times New Roman"/>
+    </w:p>
+    <w:p>
+      <w:pPr>
+        <w:rPr>
+          <w:rFonts w:ascii="Times New Roman" w:hAnsi="Times New Roman"/>
+          <w:b/>
+        </w:rPr>
+      </w:pPr>
+      <w:r>
+        <w:rPr>
+          <w:rFonts w:ascii="Times New Roman" w:hAnsi="Times New Roman"/>
+          <w:b/>
+        </w:rPr>
+        <w:t xml:space="preserve">Q. On the negative relationship between population per capita and land footprint: Can the relationship between population and deforestation reflect sectoral differences depending on population size? </w:t>
+      </w:r>
+      <w:r>
+        <w:rPr>
+          <w:rFonts w:ascii="Times New Roman" w:hAnsi="Times New Roman"/>
+          <w:b/>
+        </w:rPr>
+        <w:t>(Hitotsubashi)</w:t>
+      </w:r>
+    </w:p>
+    <w:p>
+      <w:pPr>
+        <w:rPr>
+          <w:rFonts w:ascii="Times New Roman" w:hAnsi="Times New Roman"/>
+        </w:rPr>
+      </w:pPr>
+      <w:r>
+        <w:rPr>
+          <w:rFonts w:ascii="Times New Roman" w:hAnsi="Times New Roman"/>
+          <w:b/>
+        </w:rPr>
+        <w:t>A</w:t>
+      </w:r>
+      <w:r>
+        <w:rPr>
+          <w:rFonts w:ascii="Times New Roman" w:hAnsi="Times New Roman"/>
+          <w:b/>
+        </w:rPr>
+        <w:t>.</w:t>
+      </w:r>
+      <w:r>
+        <w:rPr>
+          <w:rFonts w:ascii="Times New Roman" w:hAnsi="Times New Roman"/>
+        </w:rPr>
+        <w:t xml:space="preserve"> Except for a few market center, most communities have only rural sectors. In the structural estimation, </w:t>
+      </w:r>
+      <w:r>
+        <w:rPr>
+          <w:rFonts w:ascii="Times New Roman" w:hAnsi="Times New Roman"/>
+        </w:rPr>
+        <w:t>we look at the relationship between the agricultural po</w:t>
+      </w:r>
+      <w:r>
+        <w:rPr>
+          <w:rFonts w:ascii="Times New Roman" w:hAnsi="Times New Roman"/>
+        </w:rPr>
+        <w:t>pulation size and deforestation.</w:t>
+      </w:r>
+    </w:p>
+    <w:p>
+      <w:pPr>
+        <w:rPr>
+          <w:rFonts w:ascii="Times New Roman" w:hAnsi="Times New Roman"/>
+        </w:rPr>
+      </w:pPr>
+    </w:p>
+    <w:p>
+      <w:pPr>
+        <w:rPr>
+          <w:rFonts w:ascii="Times New Roman" w:hAnsi="Times New Roman"/>
+          <w:b/>
+        </w:rPr>
+      </w:pPr>
+      <w:r>
+        <w:rPr>
+          <w:rFonts w:ascii="Times New Roman" w:hAnsi="Times New Roman"/>
+          <w:b/>
+        </w:rPr>
+        <w:t>Q. On the negative relationship between population per capita and land footprint: If some areas are already deforested, it is easier to live there. So, this relationship may depend on initial deforestation?</w:t>
+      </w:r>
+      <w:r>
+        <w:rPr>
+          <w:rFonts w:ascii="Times New Roman" w:hAnsi="Times New Roman"/>
+          <w:b/>
         </w:rPr>
         <w:t xml:space="preserve"> (</w:t>
       </w:r>
       <w:r>
         <w:rPr>
           <w:rFonts w:ascii="Times New Roman" w:hAnsi="Times New Roman"/>
-        </w:rPr>
-        <w:t>such as hunting wild animals and collecting forest products</w:t>
-      </w:r>
-      <w:r>
-        <w:rPr>
-          <w:rFonts w:ascii="Times New Roman" w:hAnsi="Times New Roman"/>
+          <w:b/>
+        </w:rPr>
+        <w:t>Hitotsubashi</w:t>
+      </w:r>
+      <w:r>
+        <w:rPr>
+          <w:rFonts w:ascii="Times New Roman" w:hAnsi="Times New Roman"/>
+          <w:b/>
         </w:rPr>
         <w:t>)</w:t>
       </w:r>
-      <w:r>
-        <w:rPr>
-          <w:rFonts w:ascii="Times New Roman" w:hAnsi="Times New Roman"/>
-        </w:rPr>
-        <w:t xml:space="preserve"> is much broader, including </w:t>
-      </w:r>
-      <w:r>
-        <w:rPr>
-          <w:rFonts w:ascii="Times New Roman" w:hAnsi="Times New Roman"/>
-        </w:rPr>
-        <w:t xml:space="preserve">deep inland areas away from the river. </w:t>
-      </w:r>
-    </w:p>
-    <w:p>
-      <w:pPr>
-        <w:rPr>
-          <w:rFonts w:ascii="Times New Roman" w:hAnsi="Times New Roman"/>
-        </w:rPr>
-      </w:pPr>
-      <w:r>
-        <w:rPr>
-          <w:rFonts w:ascii="Times New Roman" w:hAnsi="Times New Roman" w:hint="eastAsia"/>
-        </w:rPr>
-        <w:t>A</w:t>
-      </w:r>
-      <w:r>
-        <w:rPr>
-          <w:rFonts w:ascii="Times New Roman" w:hAnsi="Times New Roman"/>
-        </w:rPr>
-        <w:t>nd obviously</w:t>
-      </w:r>
-      <w:r>
-        <w:rPr>
-          <w:rFonts w:ascii="Times New Roman" w:hAnsi="Times New Roman"/>
-        </w:rPr>
-        <w:t>,</w:t>
-      </w:r>
-      <w:r>
-        <w:rPr>
-          <w:rFonts w:ascii="Times New Roman" w:hAnsi="Times New Roman"/>
-        </w:rPr>
-        <w:t xml:space="preserve"> fishing is </w:t>
-      </w:r>
-      <w:r>
-        <w:rPr>
-          <w:rFonts w:ascii="Times New Roman" w:hAnsi="Times New Roman"/>
-        </w:rPr>
-        <w:t xml:space="preserve">conducted on the river </w:t>
-      </w:r>
-      <w:r>
-        <w:rPr>
-          <w:rFonts w:ascii="Times New Roman" w:hAnsi="Times New Roman"/>
-        </w:rPr>
-        <w:t xml:space="preserve">without forests. </w:t>
-      </w:r>
-    </w:p>
-    <w:p>
-      <w:pPr>
-        <w:rPr>
-          <w:rFonts w:ascii="Times New Roman" w:hAnsi="Times New Roman"/>
-        </w:rPr>
-      </w:pPr>
-      <w:r>
-        <w:rPr>
-          <w:rFonts w:ascii="Times New Roman" w:hAnsi="Times New Roman"/>
-        </w:rPr>
-        <w:t>Second</w:t>
-      </w:r>
-      <w:r>
-        <w:rPr>
-          <w:rFonts w:ascii="Times New Roman" w:hAnsi="Times New Roman"/>
-        </w:rPr>
-        <w:t xml:space="preserve">, </w:t>
-      </w:r>
-      <w:r>
-        <w:rPr>
-          <w:rFonts w:ascii="Times New Roman" w:hAnsi="Times New Roman"/>
-        </w:rPr>
-        <w:t xml:space="preserve">if you still think </w:t>
-      </w:r>
-      <w:r>
-        <w:rPr>
-          <w:rFonts w:ascii="Times New Roman" w:hAnsi="Times New Roman"/>
-        </w:rPr>
-        <w:t xml:space="preserve">that this across-sector effect is </w:t>
-      </w:r>
-      <w:r>
-        <w:rPr>
-          <w:rFonts w:ascii="Times New Roman" w:hAnsi="Times New Roman"/>
-        </w:rPr>
-        <w:t>not trivial</w:t>
-      </w:r>
-      <w:r>
-        <w:rPr>
-          <w:rFonts w:ascii="Times New Roman" w:hAnsi="Times New Roman"/>
-        </w:rPr>
-        <w:t xml:space="preserve">, </w:t>
-      </w:r>
-      <w:r>
-        <w:rPr>
-          <w:rFonts w:ascii="Times New Roman" w:hAnsi="Times New Roman"/>
-        </w:rPr>
-        <w:t xml:space="preserve">then </w:t>
-      </w:r>
-      <w:r>
-        <w:rPr>
-          <w:rFonts w:ascii="Times New Roman" w:hAnsi="Times New Roman"/>
-        </w:rPr>
-        <w:t>y</w:t>
-      </w:r>
-      <w:r>
-        <w:rPr>
-          <w:rFonts w:ascii="Times New Roman" w:hAnsi="Times New Roman"/>
-        </w:rPr>
-        <w:t xml:space="preserve">ou </w:t>
-      </w:r>
-      <w:r>
-        <w:rPr>
-          <w:rFonts w:ascii="Times New Roman" w:hAnsi="Times New Roman"/>
-        </w:rPr>
-        <w:t xml:space="preserve">can interpret our counterfactual results in the following way. </w:t>
-      </w:r>
-      <w:r>
-        <w:rPr>
-          <w:rFonts w:ascii="Times New Roman" w:hAnsi="Times New Roman"/>
-        </w:rPr>
-        <w:t xml:space="preserve">We </w:t>
-      </w:r>
-      <w:r>
-        <w:rPr>
-          <w:rFonts w:ascii="Times New Roman" w:hAnsi="Times New Roman"/>
-        </w:rPr>
-        <w:t>investigate</w:t>
-      </w:r>
-      <w:r>
-        <w:rPr>
-          <w:rFonts w:ascii="Times New Roman" w:hAnsi="Times New Roman"/>
-        </w:rPr>
-        <w:t xml:space="preserve"> counterfactual</w:t>
-      </w:r>
-      <w:r>
-        <w:rPr>
-          <w:rFonts w:ascii="Times New Roman" w:hAnsi="Times New Roman"/>
-        </w:rPr>
-        <w:t xml:space="preserve"> policies that</w:t>
-      </w:r>
-      <w:r>
-        <w:rPr>
-          <w:rFonts w:ascii="Times New Roman" w:hAnsi="Times New Roman"/>
-        </w:rPr>
-        <w:t xml:space="preserve"> </w:t>
-      </w:r>
-      <w:r>
-        <w:rPr>
-          <w:rFonts w:ascii="Times New Roman" w:hAnsi="Times New Roman"/>
-        </w:rPr>
-        <w:t xml:space="preserve">reduce </w:t>
-      </w:r>
-      <w:r>
-        <w:rPr>
-          <w:rFonts w:ascii="Times New Roman" w:hAnsi="Times New Roman"/>
-        </w:rPr>
-        <w:t xml:space="preserve">deforestation. </w:t>
-      </w:r>
-      <w:r>
-        <w:rPr>
-          <w:rFonts w:ascii="Times New Roman" w:hAnsi="Times New Roman"/>
-        </w:rPr>
-        <w:t xml:space="preserve">You can interpret </w:t>
-      </w:r>
-      <w:r>
-        <w:rPr>
-          <w:rFonts w:ascii="Times New Roman" w:hAnsi="Times New Roman"/>
-        </w:rPr>
-        <w:t xml:space="preserve">these policies’ welfare effects </w:t>
-      </w:r>
-      <w:r>
-        <w:rPr>
-          <w:rFonts w:ascii="Times New Roman" w:hAnsi="Times New Roman"/>
-        </w:rPr>
-        <w:t>as lower bounds because</w:t>
-      </w:r>
-      <w:r>
-        <w:rPr>
-          <w:rFonts w:ascii="Times New Roman" w:hAnsi="Times New Roman"/>
-        </w:rPr>
-        <w:t xml:space="preserve"> </w:t>
-      </w:r>
-      <w:r>
-        <w:rPr>
-          <w:rFonts w:ascii="Times New Roman" w:hAnsi="Times New Roman"/>
-        </w:rPr>
-        <w:t xml:space="preserve">the reduction in deforestation </w:t>
-      </w:r>
-      <w:r>
-        <w:rPr>
-          <w:rFonts w:ascii="Times New Roman" w:hAnsi="Times New Roman"/>
-        </w:rPr>
-        <w:t>may generate additio</w:t>
-      </w:r>
-      <w:r>
-        <w:rPr>
-          <w:rFonts w:ascii="Times New Roman" w:hAnsi="Times New Roman"/>
-        </w:rPr>
-        <w:t xml:space="preserve">nal gains </w:t>
-      </w:r>
-      <w:r>
-        <w:rPr>
-          <w:rFonts w:ascii="Times New Roman" w:hAnsi="Times New Roman"/>
-        </w:rPr>
-        <w:t xml:space="preserve">of natural resource endowments that our model is not accounting for. </w:t>
-      </w:r>
-    </w:p>
-    <w:p>
-      <w:pPr>
-        <w:rPr>
-          <w:rFonts w:ascii="Times New Roman" w:hAnsi="Times New Roman"/>
-        </w:rPr>
-      </w:pPr>
-    </w:p>
-    <w:p>
-      <w:pPr>
-        <w:rPr>
-          <w:rFonts w:ascii="Times New Roman" w:hAnsi="Times New Roman"/>
-          <w:b/>
-        </w:rPr>
-      </w:pPr>
-      <w:r>
-        <w:rPr>
-          <w:rFonts w:ascii="Times New Roman" w:hAnsi="Times New Roman" w:hint="eastAsia"/>
-          <w:b/>
-        </w:rPr>
-        <w:t>Q</w:t>
-      </w:r>
-      <w:r>
-        <w:rPr>
-          <w:rFonts w:ascii="Times New Roman" w:hAnsi="Times New Roman"/>
-          <w:b/>
-        </w:rPr>
-        <w:t>. Why free mobility? Migration cost?</w:t>
-      </w:r>
-      <w:r>
-        <w:rPr>
-          <w:rFonts w:ascii="Times New Roman" w:hAnsi="Times New Roman"/>
-          <w:b/>
-        </w:rPr>
-        <w:t xml:space="preserve"> Is it justifiable to relocate </w:t>
-      </w:r>
-      <w:r>
-        <w:rPr>
-          <w:rFonts w:ascii="Times New Roman" w:hAnsi="Times New Roman"/>
-          <w:b/>
-        </w:rPr>
-        <w:t>“</w:t>
-      </w:r>
-      <w:r>
-        <w:rPr>
-          <w:rFonts w:ascii="Times New Roman" w:hAnsi="Times New Roman"/>
-          <w:b/>
-        </w:rPr>
-        <w:t>indigenous</w:t>
-      </w:r>
-      <w:r>
-        <w:rPr>
-          <w:rFonts w:ascii="Times New Roman" w:hAnsi="Times New Roman"/>
-          <w:b/>
-        </w:rPr>
-        <w:t>”</w:t>
-      </w:r>
-      <w:r>
-        <w:rPr>
-          <w:rFonts w:ascii="Times New Roman" w:hAnsi="Times New Roman"/>
-          <w:b/>
-        </w:rPr>
-        <w:t xml:space="preserve"> populations?</w:t>
-      </w:r>
-      <w:r>
-        <w:rPr>
-          <w:rFonts w:ascii="Times New Roman" w:hAnsi="Times New Roman"/>
-          <w:b/>
-        </w:rPr>
-        <w:t xml:space="preserve"> </w:t>
-      </w:r>
-      <w:r>
-        <w:rPr>
-          <w:rFonts w:ascii="Times New Roman" w:hAnsi="Times New Roman"/>
-          <w:b/>
-        </w:rPr>
-        <w:t xml:space="preserve">How about inflows and outflows of populations </w:t>
-      </w:r>
-      <w:r>
-        <w:rPr>
-          <w:rFonts w:ascii="Times New Roman" w:hAnsi="Times New Roman"/>
-          <w:b/>
-        </w:rPr>
-        <w:t>(</w:t>
-      </w:r>
-      <w:r>
-        <w:rPr>
-          <w:rFonts w:ascii="Times New Roman" w:hAnsi="Times New Roman"/>
-          <w:b/>
-        </w:rPr>
-        <w:t xml:space="preserve">Sciences Po; </w:t>
-      </w:r>
-      <w:r>
-        <w:rPr>
-          <w:rFonts w:ascii="Times New Roman" w:hAnsi="Times New Roman"/>
-          <w:b/>
-        </w:rPr>
-        <w:t>Toronto</w:t>
-      </w:r>
-      <w:r>
-        <w:rPr>
-          <w:rFonts w:ascii="Times New Roman" w:hAnsi="Times New Roman" w:hint="eastAsia"/>
-          <w:b/>
-        </w:rPr>
-        <w:t>;</w:t>
-      </w:r>
-      <w:r>
-        <w:rPr>
-          <w:rFonts w:ascii="Times New Roman" w:hAnsi="Times New Roman"/>
-          <w:b/>
-        </w:rPr>
-        <w:t xml:space="preserve"> Tufts</w:t>
-      </w:r>
-      <w:r>
-        <w:rPr>
-          <w:rFonts w:ascii="Times New Roman" w:hAnsi="Times New Roman"/>
-          <w:b/>
-        </w:rPr>
-        <w:t>)</w:t>
-      </w:r>
-    </w:p>
-    <w:p>
-      <w:pPr>
-        <w:rPr>
-          <w:rFonts w:ascii="Times New Roman" w:hAnsi="Times New Roman"/>
-        </w:rPr>
-      </w:pPr>
-      <w:r>
-        <w:rPr>
-          <w:rFonts w:ascii="Times New Roman" w:hAnsi="Times New Roman" w:hint="eastAsia"/>
-          <w:b/>
-        </w:rPr>
-        <w:t>A</w:t>
-      </w:r>
-      <w:r>
-        <w:rPr>
-          <w:rFonts w:ascii="Times New Roman" w:hAnsi="Times New Roman"/>
-          <w:b/>
-        </w:rPr>
-        <w:t>.</w:t>
-      </w:r>
-      <w:r>
-        <w:rPr>
-          <w:rFonts w:ascii="Times New Roman" w:hAnsi="Times New Roman"/>
-        </w:rPr>
-        <w:t xml:space="preserve"> </w:t>
-      </w:r>
-      <w:r>
-        <w:rPr>
-          <w:rFonts w:ascii="Times New Roman" w:hAnsi="Times New Roman"/>
-        </w:rPr>
-        <w:t xml:space="preserve">Exactly because of this </w:t>
-      </w:r>
-      <w:r>
-        <w:rPr>
-          <w:rFonts w:ascii="Times New Roman" w:hAnsi="Times New Roman"/>
-        </w:rPr>
-        <w:t xml:space="preserve">reason, </w:t>
-      </w:r>
-      <w:r>
-        <w:rPr>
-          <w:rFonts w:ascii="Times New Roman" w:hAnsi="Times New Roman"/>
-        </w:rPr>
-        <w:t xml:space="preserve">we </w:t>
-      </w:r>
-      <w:r>
-        <w:rPr>
-          <w:rFonts w:ascii="Times New Roman" w:hAnsi="Times New Roman"/>
-        </w:rPr>
-        <w:t>do not consider population inflows to a river basin or outflows from a river basin where we consider general</w:t>
-      </w:r>
-      <w:r>
-        <w:rPr>
-          <w:rFonts w:ascii="Times New Roman" w:hAnsi="Times New Roman"/>
-        </w:rPr>
-        <w:t xml:space="preserve"> equilibrium. </w:t>
-      </w:r>
-      <w:r>
-        <w:rPr>
-          <w:rFonts w:ascii="Times New Roman" w:hAnsi="Times New Roman"/>
-        </w:rPr>
-        <w:t>Most</w:t>
-      </w:r>
-      <w:r>
-        <w:rPr>
-          <w:rFonts w:ascii="Times New Roman" w:hAnsi="Times New Roman"/>
-        </w:rPr>
-        <w:t xml:space="preserve"> (indigenous)</w:t>
-      </w:r>
-      <w:r>
-        <w:rPr>
-          <w:rFonts w:ascii="Times New Roman" w:hAnsi="Times New Roman"/>
-        </w:rPr>
-        <w:t xml:space="preserve"> populations have been living within a particular region (in this case a river basin)</w:t>
-      </w:r>
-      <w:r>
-        <w:rPr>
-          <w:rFonts w:ascii="Times New Roman" w:hAnsi="Times New Roman"/>
-        </w:rPr>
-        <w:t xml:space="preserve"> for a long time</w:t>
-      </w:r>
-      <w:r>
-        <w:rPr>
-          <w:rFonts w:ascii="Times New Roman" w:hAnsi="Times New Roman"/>
-        </w:rPr>
-        <w:t xml:space="preserve"> since</w:t>
-      </w:r>
-      <w:r>
-        <w:rPr>
-          <w:rFonts w:ascii="Times New Roman" w:hAnsi="Times New Roman"/>
-        </w:rPr>
-        <w:t xml:space="preserve"> their ancestors. </w:t>
-      </w:r>
-    </w:p>
-    <w:p>
-      <w:pPr>
-        <w:rPr>
-          <w:rFonts w:ascii="Times New Roman" w:hAnsi="Times New Roman"/>
-        </w:rPr>
-      </w:pPr>
-      <w:r>
-        <w:rPr>
-          <w:rFonts w:ascii="Times New Roman" w:hAnsi="Times New Roman" w:hint="eastAsia"/>
-        </w:rPr>
-        <w:t>At the same time</w:t>
-      </w:r>
-      <w:r>
-        <w:rPr>
-          <w:rFonts w:ascii="Times New Roman" w:hAnsi="Times New Roman"/>
-        </w:rPr>
-        <w:t xml:space="preserve">, within </w:t>
-      </w:r>
-      <w:r>
-        <w:rPr>
-          <w:rFonts w:ascii="Times New Roman" w:hAnsi="Times New Roman"/>
-        </w:rPr>
-        <w:t xml:space="preserve">the </w:t>
-      </w:r>
-      <w:r>
-        <w:rPr>
-          <w:rFonts w:ascii="Times New Roman" w:hAnsi="Times New Roman"/>
-        </w:rPr>
-        <w:t xml:space="preserve">narrow geographical scale of </w:t>
-      </w:r>
-      <w:r>
-        <w:rPr>
-          <w:rFonts w:ascii="Times New Roman" w:hAnsi="Times New Roman"/>
-        </w:rPr>
-        <w:t>a</w:t>
-      </w:r>
-      <w:r>
-        <w:rPr>
-          <w:rFonts w:ascii="Times New Roman" w:hAnsi="Times New Roman"/>
-        </w:rPr>
-        <w:t xml:space="preserve"> river basin, we </w:t>
-      </w:r>
-      <w:r>
-        <w:rPr>
-          <w:rFonts w:ascii="Times New Roman" w:hAnsi="Times New Roman"/>
-        </w:rPr>
-        <w:t xml:space="preserve">actually </w:t>
-      </w:r>
-      <w:r>
-        <w:rPr>
-          <w:rFonts w:ascii="Times New Roman" w:hAnsi="Times New Roman"/>
-        </w:rPr>
-        <w:t>observe migration and relocati</w:t>
-      </w:r>
-      <w:r>
-        <w:rPr>
-          <w:rFonts w:ascii="Times New Roman" w:hAnsi="Times New Roman"/>
-        </w:rPr>
-        <w:t>ng</w:t>
-      </w:r>
-      <w:r>
-        <w:rPr>
-          <w:rFonts w:ascii="Times New Roman" w:hAnsi="Times New Roman"/>
-        </w:rPr>
-        <w:t xml:space="preserve"> </w:t>
-      </w:r>
-      <w:r>
-        <w:rPr>
-          <w:rFonts w:ascii="Times New Roman" w:hAnsi="Times New Roman"/>
-        </w:rPr>
-        <w:t>community locations in response to economic opportunities</w:t>
-      </w:r>
-      <w:r>
-        <w:rPr>
-          <w:rFonts w:ascii="Times New Roman" w:hAnsi="Times New Roman"/>
-        </w:rPr>
-        <w:t xml:space="preserve"> as well</w:t>
-      </w:r>
-      <w:r>
-        <w:rPr>
-          <w:rFonts w:ascii="Times New Roman" w:hAnsi="Times New Roman"/>
-        </w:rPr>
-        <w:t xml:space="preserve">, which </w:t>
-      </w:r>
-      <w:r>
-        <w:rPr>
-          <w:rFonts w:ascii="Times New Roman" w:hAnsi="Times New Roman"/>
-        </w:rPr>
-        <w:t xml:space="preserve">would </w:t>
-      </w:r>
-      <w:r>
-        <w:rPr>
-          <w:rFonts w:ascii="Times New Roman" w:hAnsi="Times New Roman"/>
-        </w:rPr>
-        <w:t>be consistent with</w:t>
-      </w:r>
-      <w:r>
-        <w:rPr>
-          <w:rFonts w:ascii="Times New Roman" w:hAnsi="Times New Roman"/>
-        </w:rPr>
-        <w:t xml:space="preserve"> the </w:t>
-      </w:r>
-      <w:r>
-        <w:rPr>
-          <w:rFonts w:ascii="Times New Roman" w:hAnsi="Times New Roman"/>
+    </w:p>
+    <w:p>
+      <w:pPr>
+        <w:rPr>
+          <w:rFonts w:ascii="Times New Roman" w:hAnsi="Times New Roman"/>
+        </w:rPr>
+      </w:pPr>
+      <w:r>
+        <w:rPr>
+          <w:rFonts w:ascii="Times New Roman" w:hAnsi="Times New Roman"/>
+          <w:b/>
         </w:rPr>
         <w:lastRenderedPageBreak/>
-        <w:t>assumption</w:t>
-      </w:r>
-      <w:r>
-        <w:rPr>
-          <w:rFonts w:ascii="Times New Roman" w:hAnsi="Times New Roman"/>
-        </w:rPr>
-        <w:t xml:space="preserve"> of </w:t>
-      </w:r>
-      <w:r>
-        <w:rPr>
-          <w:rFonts w:ascii="Times New Roman" w:hAnsi="Times New Roman"/>
-        </w:rPr>
-        <w:t>(</w:t>
-      </w:r>
-      <w:r>
-        <w:rPr>
-          <w:rFonts w:ascii="Times New Roman" w:hAnsi="Times New Roman"/>
-        </w:rPr>
-        <w:t>free</w:t>
-      </w:r>
-      <w:r>
-        <w:rPr>
-          <w:rFonts w:ascii="Times New Roman" w:hAnsi="Times New Roman"/>
-        </w:rPr>
-        <w:t>)</w:t>
-      </w:r>
-      <w:r>
-        <w:rPr>
-          <w:rFonts w:ascii="Times New Roman" w:hAnsi="Times New Roman"/>
-        </w:rPr>
-        <w:t xml:space="preserve"> labor mobility inside a river basin.</w:t>
-      </w:r>
-      <w:r>
-        <w:rPr>
-          <w:rFonts w:ascii="Times New Roman" w:hAnsi="Times New Roman"/>
-        </w:rPr>
-        <w:t xml:space="preserve"> </w:t>
-      </w:r>
-    </w:p>
-    <w:p>
-      <w:pPr>
-        <w:rPr>
-          <w:rFonts w:ascii="Times New Roman" w:hAnsi="Times New Roman"/>
-        </w:rPr>
-      </w:pPr>
-    </w:p>
-    <w:p>
-      <w:pPr>
-        <w:rPr>
-          <w:rFonts w:ascii="Times New Roman" w:hAnsi="Times New Roman"/>
-          <w:b/>
-        </w:rPr>
-      </w:pPr>
-      <w:r>
-        <w:rPr>
-          <w:rFonts w:ascii="Times New Roman" w:hAnsi="Times New Roman"/>
-          <w:b/>
-        </w:rPr>
-        <w:t xml:space="preserve">Q. </w:t>
-      </w:r>
-      <w:r>
-        <w:rPr>
-          <w:rFonts w:ascii="Times New Roman" w:hAnsi="Times New Roman"/>
-          <w:b/>
-        </w:rPr>
-        <w:t>Merging several communities into one---Wouldn’t there be any ethical issue? There may be ethnicity differences. Can you compute optimal compensation amounts for resettlement policies?</w:t>
-      </w:r>
-      <w:r>
-        <w:rPr>
-          <w:rFonts w:ascii="Times New Roman" w:hAnsi="Times New Roman"/>
-          <w:b/>
-        </w:rPr>
-        <w:t xml:space="preserve"> </w:t>
-      </w:r>
-      <w:r>
-        <w:rPr>
-          <w:rFonts w:ascii="Times New Roman" w:hAnsi="Times New Roman"/>
-          <w:b/>
-        </w:rPr>
-        <w:t>(</w:t>
-      </w:r>
-      <w:r>
-        <w:rPr>
-          <w:rFonts w:ascii="Times New Roman" w:hAnsi="Times New Roman"/>
-          <w:b/>
-        </w:rPr>
-        <w:t>Hitotsubashi</w:t>
-      </w:r>
-      <w:r>
-        <w:rPr>
-          <w:rFonts w:ascii="Times New Roman" w:hAnsi="Times New Roman"/>
-          <w:b/>
-        </w:rPr>
-        <w:t>)</w:t>
-      </w:r>
-    </w:p>
-    <w:p>
-      <w:pPr>
-        <w:rPr>
-          <w:rFonts w:ascii="Times New Roman" w:hAnsi="Times New Roman"/>
-        </w:rPr>
-      </w:pPr>
-      <w:r>
-        <w:rPr>
-          <w:rFonts w:ascii="Times New Roman" w:hAnsi="Times New Roman"/>
-          <w:b/>
-        </w:rPr>
-        <w:t>A.</w:t>
-      </w:r>
-      <w:r>
-        <w:rPr>
-          <w:rFonts w:ascii="Times New Roman" w:hAnsi="Times New Roman"/>
-        </w:rPr>
-        <w:t xml:space="preserve"> This is a very good question. </w:t>
-      </w:r>
-      <w:r>
-        <w:rPr>
-          <w:rFonts w:ascii="Times New Roman" w:hAnsi="Times New Roman"/>
-        </w:rPr>
-        <w:t xml:space="preserve">It is not possible to implement a cost-benefit analysis of a single policy. Therefore, to compare and interpret different policy outcomes meaningfully, we implement multiple resettlement policies, each of which directly treats the same number of rural populations.  </w:t>
-      </w:r>
-    </w:p>
-    <w:p>
-      <w:pPr>
-        <w:rPr>
-          <w:rFonts w:ascii="Times New Roman" w:hAnsi="Times New Roman"/>
-        </w:rPr>
-      </w:pPr>
-    </w:p>
-    <w:p>
-      <w:pPr>
-        <w:rPr>
-          <w:rFonts w:ascii="Times New Roman" w:hAnsi="Times New Roman"/>
-          <w:b/>
-        </w:rPr>
-      </w:pPr>
-      <w:r>
-        <w:rPr>
-          <w:rFonts w:ascii="Times New Roman" w:hAnsi="Times New Roman" w:hint="eastAsia"/>
-          <w:b/>
-        </w:rPr>
-        <w:t>Q</w:t>
-      </w:r>
-      <w:r>
-        <w:rPr>
-          <w:rFonts w:ascii="Times New Roman" w:hAnsi="Times New Roman"/>
-          <w:b/>
-        </w:rPr>
-        <w:t>.</w:t>
-      </w:r>
-      <w:r>
-        <w:rPr>
-          <w:rFonts w:ascii="Times New Roman" w:hAnsi="Times New Roman"/>
-          <w:b/>
-        </w:rPr>
-        <w:t xml:space="preserve"> T</w:t>
-      </w:r>
-      <w:r>
-        <w:rPr>
-          <w:rFonts w:ascii="Times New Roman" w:hAnsi="Times New Roman"/>
-          <w:b/>
-        </w:rPr>
-        <w:t>ransport infrastructure affect</w:t>
-      </w:r>
-      <w:r>
-        <w:rPr>
-          <w:rFonts w:ascii="Times New Roman" w:hAnsi="Times New Roman"/>
-          <w:b/>
-        </w:rPr>
-        <w:t>s</w:t>
-      </w:r>
-      <w:r>
-        <w:rPr>
-          <w:rFonts w:ascii="Times New Roman" w:hAnsi="Times New Roman"/>
-          <w:b/>
-        </w:rPr>
-        <w:t xml:space="preserve"> the protection status by improving the enforcement capacity? (Delaware)</w:t>
-      </w:r>
-    </w:p>
-    <w:p>
-      <w:pPr>
-        <w:rPr>
-          <w:rFonts w:ascii="Times New Roman" w:hAnsi="Times New Roman"/>
-        </w:rPr>
-      </w:pPr>
-      <w:r>
-        <w:rPr>
-          <w:rFonts w:ascii="Times New Roman" w:hAnsi="Times New Roman" w:hint="eastAsia"/>
-          <w:b/>
-        </w:rPr>
-        <w:t>A</w:t>
-      </w:r>
-      <w:r>
-        <w:rPr>
-          <w:rFonts w:ascii="Times New Roman" w:hAnsi="Times New Roman"/>
-          <w:b/>
-        </w:rPr>
-        <w:t>.</w:t>
-      </w:r>
-      <w:r>
-        <w:rPr>
-          <w:rFonts w:ascii="Times New Roman" w:hAnsi="Times New Roman"/>
-        </w:rPr>
-        <w:t xml:space="preserve"> (After paraphrasing the Q…) this is a very good point, but our model is not capturing this effect. </w:t>
-      </w:r>
-    </w:p>
-    <w:p>
-      <w:pPr>
-        <w:rPr>
-          <w:rFonts w:ascii="Times New Roman" w:hAnsi="Times New Roman"/>
-        </w:rPr>
-      </w:pPr>
-    </w:p>
-    <w:p>
-      <w:pPr>
-        <w:rPr>
-          <w:rFonts w:ascii="Times New Roman" w:hAnsi="Times New Roman"/>
-          <w:b/>
-        </w:rPr>
-      </w:pPr>
-      <w:r>
-        <w:rPr>
-          <w:rFonts w:ascii="Times New Roman" w:hAnsi="Times New Roman" w:hint="eastAsia"/>
-          <w:b/>
-        </w:rPr>
-        <w:t>Q</w:t>
-      </w:r>
-      <w:r>
-        <w:rPr>
-          <w:rFonts w:ascii="Times New Roman" w:hAnsi="Times New Roman"/>
-          <w:b/>
-        </w:rPr>
-        <w:t>. Can transport infrastructure investments generate new associated employment, which affect the protection status by absorbing labor from natural resource extraction? (Nottingham)</w:t>
-      </w:r>
-    </w:p>
-    <w:p>
-      <w:pPr>
-        <w:rPr>
-          <w:rFonts w:ascii="Times New Roman" w:hAnsi="Times New Roman"/>
-        </w:rPr>
-      </w:pPr>
-      <w:r>
-        <w:rPr>
-          <w:rFonts w:ascii="Times New Roman" w:hAnsi="Times New Roman" w:hint="eastAsia"/>
-          <w:b/>
-        </w:rPr>
-        <w:t>A</w:t>
-      </w:r>
-      <w:r>
-        <w:rPr>
-          <w:rFonts w:ascii="Times New Roman" w:hAnsi="Times New Roman"/>
-          <w:b/>
-        </w:rPr>
-        <w:t xml:space="preserve">. </w:t>
-      </w:r>
-      <w:r>
-        <w:rPr>
-          <w:rFonts w:ascii="Times New Roman" w:hAnsi="Times New Roman"/>
-        </w:rPr>
-        <w:t xml:space="preserve">(After paraphrasing the Q…) this is a very good point, but our model is not capturing this effect. </w:t>
-      </w:r>
-    </w:p>
-    <w:p>
-      <w:pPr>
-        <w:rPr>
-          <w:rFonts w:ascii="Times New Roman" w:hAnsi="Times New Roman"/>
-        </w:rPr>
-      </w:pPr>
-    </w:p>
-    <w:p>
-      <w:pPr>
-        <w:rPr>
-          <w:rFonts w:ascii="Times New Roman" w:hAnsi="Times New Roman"/>
-          <w:b/>
-        </w:rPr>
-      </w:pPr>
-      <w:r>
-        <w:rPr>
-          <w:rFonts w:ascii="Times New Roman" w:hAnsi="Times New Roman"/>
-          <w:b/>
-        </w:rPr>
-        <w:t xml:space="preserve">Q. Should we care about the spatial distribution of deforested areas, given the total area of deforestation? </w:t>
-      </w:r>
-      <w:r>
-        <w:rPr>
-          <w:rFonts w:ascii="Times New Roman" w:hAnsi="Times New Roman"/>
-          <w:b/>
-        </w:rPr>
-        <w:t xml:space="preserve">For example, concentrating deforested areas and sporadic deforested areas (fixing the total deforested area) may have different implications for environment? </w:t>
-      </w:r>
-      <w:r>
-        <w:rPr>
-          <w:rFonts w:ascii="Times New Roman" w:hAnsi="Times New Roman"/>
-          <w:b/>
-        </w:rPr>
-        <w:t xml:space="preserve">What is the justification for not caring about this? </w:t>
-      </w:r>
-      <w:r>
-        <w:rPr>
-          <w:rFonts w:ascii="Times New Roman" w:hAnsi="Times New Roman"/>
-          <w:b/>
-        </w:rPr>
-        <w:t>(Hitotsubashi)</w:t>
-      </w:r>
-    </w:p>
-    <w:p>
-      <w:pPr>
-        <w:rPr>
-          <w:rFonts w:ascii="Times New Roman" w:hAnsi="Times New Roman"/>
-        </w:rPr>
-      </w:pPr>
-      <w:r>
-        <w:rPr>
-          <w:rFonts w:ascii="Times New Roman" w:hAnsi="Times New Roman"/>
-          <w:b/>
-        </w:rPr>
-        <w:t>A.</w:t>
-      </w:r>
-      <w:r>
-        <w:rPr>
-          <w:rFonts w:ascii="Times New Roman" w:hAnsi="Times New Roman"/>
-        </w:rPr>
-        <w:t xml:space="preserve"> This is a very good question</w:t>
-      </w:r>
-      <w:r>
-        <w:rPr>
-          <w:rFonts w:ascii="Times New Roman" w:hAnsi="Times New Roman"/>
-        </w:rPr>
-        <w:t>. Unfortunately, the static mode</w:t>
-      </w:r>
-      <w:r>
-        <w:rPr>
-          <w:rFonts w:ascii="Times New Roman" w:hAnsi="Times New Roman"/>
-        </w:rPr>
-        <w:t xml:space="preserve">l cannot address this point. This matters in the next step of developing a dynamic model. </w:t>
-      </w:r>
-    </w:p>
-    <w:p>
-      <w:pPr>
-        <w:rPr>
-          <w:rFonts w:ascii="Times New Roman" w:hAnsi="Times New Roman"/>
-        </w:rPr>
-      </w:pPr>
-    </w:p>
-    <w:p>
-      <w:pPr>
-        <w:rPr>
-          <w:rFonts w:ascii="Times New Roman" w:hAnsi="Times New Roman"/>
-          <w:b/>
-        </w:rPr>
-      </w:pPr>
-      <w:r>
-        <w:rPr>
-          <w:rFonts w:ascii="Times New Roman" w:hAnsi="Times New Roman" w:hint="eastAsia"/>
-          <w:b/>
-        </w:rPr>
-        <w:t>Q</w:t>
-      </w:r>
-      <w:r>
-        <w:rPr>
-          <w:rFonts w:ascii="Times New Roman" w:hAnsi="Times New Roman"/>
-          <w:b/>
-        </w:rPr>
-        <w:t xml:space="preserve">. </w:t>
-      </w:r>
-      <w:r>
-        <w:rPr>
-          <w:rFonts w:ascii="Times New Roman" w:hAnsi="Times New Roman"/>
-          <w:b/>
-        </w:rPr>
-        <w:t xml:space="preserve">What is the relationship between the agglomeration </w:t>
-      </w:r>
-      <w:r>
-        <w:rPr>
-          <w:rFonts w:ascii="Times New Roman" w:hAnsi="Times New Roman"/>
-          <w:b/>
-        </w:rPr>
-        <w:t xml:space="preserve">externality </w:t>
-      </w:r>
-      <w:r>
-        <w:rPr>
-          <w:rFonts w:ascii="Times New Roman" w:hAnsi="Times New Roman"/>
-          <w:b/>
-        </w:rPr>
-        <w:t>and farm size</w:t>
-      </w:r>
-      <w:r>
-        <w:rPr>
-          <w:rFonts w:ascii="Times New Roman" w:hAnsi="Times New Roman"/>
-          <w:b/>
-        </w:rPr>
-        <w:t>? (</w:t>
-      </w:r>
-      <w:r>
-        <w:rPr>
-          <w:rFonts w:ascii="Times New Roman" w:hAnsi="Times New Roman"/>
-          <w:b/>
-        </w:rPr>
-        <w:t>BU</w:t>
-      </w:r>
-      <w:r>
-        <w:rPr>
-          <w:rFonts w:ascii="Times New Roman" w:hAnsi="Times New Roman"/>
-          <w:b/>
-        </w:rPr>
-        <w:t>, Martin</w:t>
-      </w:r>
-      <w:r>
-        <w:rPr>
-          <w:rFonts w:ascii="Times New Roman" w:hAnsi="Times New Roman"/>
-          <w:b/>
-        </w:rPr>
-        <w:t>)</w:t>
-      </w:r>
-      <w:r>
-        <w:rPr>
-          <w:rFonts w:ascii="Times New Roman" w:hAnsi="Times New Roman"/>
-          <w:b/>
-        </w:rPr>
-        <w:t xml:space="preserve"> </w:t>
-      </w:r>
-    </w:p>
-    <w:p>
-      <w:pPr>
-        <w:rPr>
-          <w:rFonts w:ascii="Times New Roman" w:hAnsi="Times New Roman"/>
-          <w:bCs/>
-        </w:rPr>
-      </w:pPr>
-      <w:r>
-        <w:rPr>
-          <w:rFonts w:ascii="Times New Roman" w:hAnsi="Times New Roman" w:hint="eastAsia"/>
-          <w:b/>
-        </w:rPr>
-        <w:t>A</w:t>
-      </w:r>
-      <w:r>
-        <w:rPr>
-          <w:rFonts w:ascii="Times New Roman" w:hAnsi="Times New Roman"/>
-          <w:b/>
-        </w:rPr>
-        <w:t xml:space="preserve">. </w:t>
-      </w:r>
-      <w:r>
-        <w:rPr>
-          <w:rFonts w:ascii="Times New Roman" w:hAnsi="Times New Roman"/>
-          <w:bCs/>
-        </w:rPr>
-        <w:t xml:space="preserve">There is no direct relationship. </w:t>
-      </w:r>
-      <w:r>
-        <w:rPr>
-          <w:rFonts w:ascii="Times New Roman" w:hAnsi="Times New Roman"/>
-          <w:bCs/>
-        </w:rPr>
-        <w:t xml:space="preserve">Instead, the deforested area </w:t>
-      </w:r>
-      <w:r>
-        <w:rPr>
-          <w:rFonts w:ascii="Times New Roman" w:hAnsi="Times New Roman"/>
-          <w:bCs/>
-        </w:rPr>
-        <w:t xml:space="preserve">depends on </w:t>
-      </w:r>
-      <w:r>
-        <w:rPr>
-          <w:rFonts w:ascii="Times New Roman" w:hAnsi="Times New Roman"/>
-          <w:bCs/>
-        </w:rPr>
-        <w:t xml:space="preserve">the agricultural population size </w:t>
-      </w:r>
-      <w:r>
-        <w:rPr>
-          <w:rFonts w:ascii="Times New Roman" w:hAnsi="Times New Roman"/>
-          <w:bCs/>
-        </w:rPr>
-        <w:t>and the congestion externa</w:t>
-      </w:r>
-      <w:r>
-        <w:rPr>
-          <w:rFonts w:ascii="Times New Roman" w:hAnsi="Times New Roman"/>
-          <w:bCs/>
-        </w:rPr>
-        <w:t xml:space="preserve">lity. </w:t>
-      </w:r>
-    </w:p>
-    <w:p>
-      <w:pPr>
-        <w:rPr>
-          <w:rFonts w:ascii="Times New Roman" w:hAnsi="Times New Roman"/>
-          <w:b/>
-        </w:rPr>
-      </w:pPr>
-    </w:p>
-    <w:p>
-      <w:pPr>
-        <w:rPr>
-          <w:rFonts w:ascii="Times New Roman" w:hAnsi="Times New Roman"/>
-          <w:b/>
-        </w:rPr>
-      </w:pPr>
-      <w:r>
-        <w:rPr>
-          <w:rFonts w:ascii="Times New Roman" w:hAnsi="Times New Roman" w:hint="eastAsia"/>
-          <w:b/>
-        </w:rPr>
-        <w:t>Q</w:t>
-      </w:r>
-      <w:r>
-        <w:rPr>
-          <w:rFonts w:ascii="Times New Roman" w:hAnsi="Times New Roman"/>
-          <w:b/>
-        </w:rPr>
-        <w:t xml:space="preserve">. </w:t>
-      </w:r>
-      <w:r>
-        <w:rPr>
-          <w:rFonts w:ascii="Times New Roman" w:hAnsi="Times New Roman"/>
-          <w:b/>
-        </w:rPr>
-        <w:t>How can you estimate two density externality parameters using one instrument</w:t>
-      </w:r>
-      <w:r>
-        <w:rPr>
-          <w:rFonts w:ascii="Times New Roman" w:hAnsi="Times New Roman"/>
-          <w:b/>
-        </w:rPr>
-        <w:t>? (</w:t>
-      </w:r>
-      <w:r>
-        <w:rPr>
-          <w:rFonts w:ascii="Times New Roman" w:hAnsi="Times New Roman"/>
-          <w:b/>
-        </w:rPr>
-        <w:t>BU</w:t>
-      </w:r>
-      <w:r>
-        <w:rPr>
-          <w:rFonts w:ascii="Times New Roman" w:hAnsi="Times New Roman"/>
-          <w:b/>
-        </w:rPr>
-        <w:t>, Dilip</w:t>
-      </w:r>
-      <w:r>
-        <w:rPr>
-          <w:rFonts w:ascii="Times New Roman" w:hAnsi="Times New Roman"/>
-          <w:b/>
-        </w:rPr>
-        <w:t xml:space="preserve"> Mookherjee</w:t>
-      </w:r>
-      <w:r>
-        <w:rPr>
-          <w:rFonts w:ascii="Times New Roman" w:hAnsi="Times New Roman"/>
-          <w:b/>
-        </w:rPr>
-        <w:t>)</w:t>
-      </w:r>
-      <w:r>
-        <w:rPr>
-          <w:rFonts w:ascii="Times New Roman" w:hAnsi="Times New Roman"/>
-          <w:b/>
-        </w:rPr>
-        <w:t xml:space="preserve"> </w:t>
-      </w:r>
-    </w:p>
-    <w:p>
-      <w:pPr>
-        <w:rPr>
-          <w:rFonts w:ascii="Times New Roman" w:hAnsi="Times New Roman"/>
-          <w:bCs/>
-        </w:rPr>
-      </w:pPr>
-      <w:r>
-        <w:rPr>
-          <w:rFonts w:ascii="Times New Roman" w:hAnsi="Times New Roman" w:hint="eastAsia"/>
-          <w:b/>
-        </w:rPr>
-        <w:t>A</w:t>
-      </w:r>
-      <w:r>
-        <w:rPr>
-          <w:rFonts w:ascii="Times New Roman" w:hAnsi="Times New Roman"/>
-          <w:b/>
-        </w:rPr>
-        <w:t>.</w:t>
-      </w:r>
-      <w:r>
-        <w:rPr>
-          <w:rFonts w:ascii="Times New Roman" w:hAnsi="Times New Roman"/>
-          <w:b/>
-        </w:rPr>
-        <w:t xml:space="preserve"> </w:t>
-      </w:r>
-      <w:r>
-        <w:rPr>
-          <w:rFonts w:ascii="Times New Roman" w:hAnsi="Times New Roman"/>
-          <w:bCs/>
-        </w:rPr>
-        <w:t>It is indeed possible to exploit the same variation</w:t>
-      </w:r>
-      <w:r>
-        <w:rPr>
-          <w:rFonts w:ascii="Times New Roman" w:hAnsi="Times New Roman"/>
-          <w:bCs/>
-        </w:rPr>
-        <w:t xml:space="preserve">, the same IV, to estimate </w:t>
-      </w:r>
-      <w:r>
-        <w:rPr>
-          <w:rFonts w:ascii="Times New Roman" w:hAnsi="Times New Roman"/>
-          <w:bCs/>
-        </w:rPr>
-        <w:t xml:space="preserve">both agglomeration and congestion externalities in agriculture. </w:t>
-      </w:r>
-      <w:r>
-        <w:rPr>
-          <w:rFonts w:ascii="Times New Roman" w:hAnsi="Times New Roman"/>
-          <w:bCs/>
-        </w:rPr>
-        <w:t xml:space="preserve">We take the following steps to estimate them. </w:t>
-      </w:r>
-      <w:r>
-        <w:rPr>
-          <w:rFonts w:ascii="Times New Roman" w:hAnsi="Times New Roman"/>
-          <w:bCs/>
-        </w:rPr>
-        <w:t xml:space="preserve">First, </w:t>
-      </w:r>
-      <w:r>
-        <w:rPr>
-          <w:rFonts w:ascii="Times New Roman" w:hAnsi="Times New Roman"/>
-          <w:bCs/>
-        </w:rPr>
-        <w:t xml:space="preserve">by numerically solving the model, </w:t>
-      </w:r>
-      <w:r>
-        <w:rPr>
-          <w:rFonts w:ascii="Times New Roman" w:hAnsi="Times New Roman"/>
-          <w:bCs/>
-        </w:rPr>
-        <w:t>we invert productivity composites of agriculture</w:t>
-      </w:r>
-      <w:r>
-        <w:rPr>
-          <w:rFonts w:ascii="Times New Roman" w:hAnsi="Times New Roman"/>
-          <w:bCs/>
-        </w:rPr>
-        <w:t xml:space="preserve">, which </w:t>
-      </w:r>
-      <w:r>
-        <w:rPr>
-          <w:rFonts w:ascii="Times New Roman" w:hAnsi="Times New Roman"/>
-          <w:bCs/>
-        </w:rPr>
-        <w:t>contain</w:t>
-      </w:r>
-      <w:r>
-        <w:rPr>
-          <w:rFonts w:ascii="Times New Roman" w:hAnsi="Times New Roman"/>
-          <w:bCs/>
-        </w:rPr>
-        <w:t xml:space="preserve"> productivity fundamentals and endogenous terms caused by the density externalities</w:t>
-      </w:r>
-      <w:r>
-        <w:rPr>
-          <w:rFonts w:ascii="Times New Roman" w:hAnsi="Times New Roman"/>
-          <w:bCs/>
-        </w:rPr>
-        <w:t>.</w:t>
-      </w:r>
-      <w:r>
-        <w:rPr>
-          <w:rFonts w:ascii="Times New Roman" w:hAnsi="Times New Roman"/>
-          <w:bCs/>
-        </w:rPr>
-        <w:t xml:space="preserve"> U</w:t>
-      </w:r>
-      <w:r>
-        <w:rPr>
-          <w:rFonts w:ascii="Times New Roman" w:hAnsi="Times New Roman"/>
-          <w:bCs/>
-        </w:rPr>
-        <w:t>sing</w:t>
-      </w:r>
-      <w:r>
-        <w:rPr>
-          <w:rFonts w:ascii="Times New Roman" w:hAnsi="Times New Roman"/>
-          <w:bCs/>
-        </w:rPr>
-        <w:t xml:space="preserve"> </w:t>
-      </w:r>
-      <w:r>
-        <w:rPr>
-          <w:rFonts w:ascii="Times New Roman" w:hAnsi="Times New Roman"/>
-          <w:bCs/>
-        </w:rPr>
-        <w:t>these inverted productivity composites</w:t>
-      </w:r>
-      <w:r>
-        <w:rPr>
-          <w:rFonts w:ascii="Times New Roman" w:hAnsi="Times New Roman"/>
-          <w:bCs/>
-        </w:rPr>
-        <w:t xml:space="preserve">, </w:t>
-      </w:r>
-      <w:r>
-        <w:rPr>
-          <w:rFonts w:ascii="Times New Roman" w:hAnsi="Times New Roman"/>
-          <w:bCs/>
-        </w:rPr>
-        <w:t>the population information</w:t>
-      </w:r>
-      <w:r>
-        <w:rPr>
-          <w:rFonts w:ascii="Times New Roman" w:hAnsi="Times New Roman"/>
-          <w:bCs/>
-        </w:rPr>
-        <w:t>, and the IV</w:t>
-      </w:r>
-      <w:r>
-        <w:rPr>
-          <w:rFonts w:ascii="Times New Roman" w:hAnsi="Times New Roman"/>
-          <w:bCs/>
-        </w:rPr>
-        <w:t xml:space="preserve">, </w:t>
-      </w:r>
-      <w:r>
-        <w:rPr>
-          <w:rFonts w:ascii="Times New Roman" w:hAnsi="Times New Roman"/>
-          <w:bCs/>
-        </w:rPr>
-        <w:t xml:space="preserve">we estimate </w:t>
-      </w:r>
-      <w:r>
-        <w:rPr>
-          <w:rFonts w:ascii="Times New Roman" w:hAnsi="Times New Roman"/>
-          <w:bCs/>
-        </w:rPr>
-        <w:t>the overall agglomeration externality in agricultur</w:t>
-      </w:r>
-      <w:r>
-        <w:rPr>
-          <w:rFonts w:ascii="Times New Roman" w:hAnsi="Times New Roman"/>
-          <w:bCs/>
-        </w:rPr>
-        <w:t xml:space="preserve">e, which </w:t>
-      </w:r>
-      <w:r>
-        <w:rPr>
-          <w:rFonts w:ascii="Times New Roman" w:hAnsi="Times New Roman"/>
-          <w:bCs/>
-        </w:rPr>
-        <w:t>contains</w:t>
-      </w:r>
-      <w:r>
-        <w:rPr>
-          <w:rFonts w:ascii="Times New Roman" w:hAnsi="Times New Roman"/>
-          <w:bCs/>
-        </w:rPr>
-        <w:t xml:space="preserve"> both the congestion force in access to land and the agglomeration force in agricultural production.</w:t>
-      </w:r>
-      <w:r>
-        <w:rPr>
-          <w:rFonts w:ascii="Times New Roman" w:hAnsi="Times New Roman"/>
-          <w:bCs/>
-        </w:rPr>
-        <w:t xml:space="preserve"> Second, </w:t>
-      </w:r>
-      <w:r>
-        <w:rPr>
-          <w:rFonts w:ascii="Times New Roman" w:hAnsi="Times New Roman"/>
-          <w:bCs/>
-        </w:rPr>
-        <w:t>by</w:t>
-      </w:r>
-      <w:r>
-        <w:rPr>
-          <w:rFonts w:ascii="Times New Roman" w:hAnsi="Times New Roman"/>
-          <w:bCs/>
-        </w:rPr>
-        <w:t xml:space="preserve"> </w:t>
-      </w:r>
-      <w:r>
-        <w:rPr>
-          <w:rFonts w:ascii="Times New Roman" w:hAnsi="Times New Roman"/>
-          <w:bCs/>
-        </w:rPr>
-        <w:t>us</w:t>
-      </w:r>
-      <w:r>
-        <w:rPr>
-          <w:rFonts w:ascii="Times New Roman" w:hAnsi="Times New Roman"/>
-          <w:bCs/>
-        </w:rPr>
-        <w:t>ing</w:t>
-      </w:r>
-      <w:r>
-        <w:rPr>
-          <w:rFonts w:ascii="Times New Roman" w:hAnsi="Times New Roman"/>
-          <w:bCs/>
-        </w:rPr>
-        <w:t xml:space="preserve"> </w:t>
-      </w:r>
-      <w:r>
-        <w:rPr>
-          <w:rFonts w:ascii="Times New Roman" w:hAnsi="Times New Roman"/>
-          <w:bCs/>
-        </w:rPr>
-        <w:t xml:space="preserve">additional information on the community-level land footprint, </w:t>
-      </w:r>
-      <w:r>
-        <w:rPr>
-          <w:rFonts w:ascii="Times New Roman" w:hAnsi="Times New Roman"/>
-          <w:bCs/>
-        </w:rPr>
-        <w:t>obtained</w:t>
-      </w:r>
-      <w:r>
-        <w:rPr>
-          <w:rFonts w:ascii="Times New Roman" w:hAnsi="Times New Roman"/>
-          <w:bCs/>
-        </w:rPr>
-        <w:t xml:space="preserve"> </w:t>
-      </w:r>
-      <w:r>
-        <w:rPr>
-          <w:rFonts w:ascii="Times New Roman" w:hAnsi="Times New Roman"/>
-          <w:bCs/>
-        </w:rPr>
-        <w:t>from</w:t>
-      </w:r>
-      <w:r>
-        <w:rPr>
-          <w:rFonts w:ascii="Times New Roman" w:hAnsi="Times New Roman"/>
-          <w:bCs/>
-        </w:rPr>
-        <w:t xml:space="preserve"> satellite images, </w:t>
-      </w:r>
-      <w:r>
-        <w:rPr>
-          <w:rFonts w:ascii="Times New Roman" w:hAnsi="Times New Roman"/>
-          <w:bCs/>
-        </w:rPr>
-        <w:t xml:space="preserve">and by exploiting the same variation, we estimate the </w:t>
-      </w:r>
-      <w:r>
-        <w:rPr>
-          <w:rFonts w:ascii="Times New Roman" w:hAnsi="Times New Roman"/>
-          <w:bCs/>
-        </w:rPr>
-        <w:t xml:space="preserve">congestion externality in access to land. </w:t>
-      </w:r>
-      <w:r>
-        <w:rPr>
-          <w:rFonts w:ascii="Times New Roman" w:hAnsi="Times New Roman"/>
-          <w:bCs/>
-        </w:rPr>
-        <w:t xml:space="preserve">Given that </w:t>
-      </w:r>
-      <w:r>
-        <w:rPr>
-          <w:rFonts w:ascii="Times New Roman" w:hAnsi="Times New Roman"/>
-          <w:bCs/>
-        </w:rPr>
-        <w:t>the residual term</w:t>
-      </w:r>
-      <w:r>
-        <w:rPr>
-          <w:rFonts w:ascii="Times New Roman" w:hAnsi="Times New Roman"/>
-          <w:bCs/>
-        </w:rPr>
-        <w:t xml:space="preserve"> in th</w:t>
-      </w:r>
-      <w:r>
-        <w:rPr>
-          <w:rFonts w:ascii="Times New Roman" w:hAnsi="Times New Roman"/>
-          <w:bCs/>
-        </w:rPr>
-        <w:t>is</w:t>
-      </w:r>
-      <w:r>
-        <w:rPr>
-          <w:rFonts w:ascii="Times New Roman" w:hAnsi="Times New Roman"/>
-          <w:bCs/>
-        </w:rPr>
-        <w:t xml:space="preserve"> function of land access is also contained in the </w:t>
-      </w:r>
-      <w:r>
-        <w:rPr>
-          <w:rFonts w:ascii="Times New Roman" w:hAnsi="Times New Roman"/>
-          <w:bCs/>
-        </w:rPr>
-        <w:t xml:space="preserve">productivity composites used in the previous step, the identifying assumption from the previous step also holds in this step. That’s why we can use the same </w:t>
-      </w:r>
-      <w:r>
-        <w:rPr>
-          <w:rFonts w:ascii="Times New Roman" w:hAnsi="Times New Roman"/>
-          <w:bCs/>
-        </w:rPr>
-        <w:t xml:space="preserve">IV to estimate both congestion and agglomeration forces in agriculture. </w:t>
-      </w:r>
-      <w:r>
-        <w:rPr>
-          <w:rFonts w:ascii="Times New Roman" w:hAnsi="Times New Roman"/>
-          <w:bCs/>
-        </w:rPr>
-        <w:t>Third,</w:t>
-      </w:r>
-      <w:r>
-        <w:rPr>
-          <w:rFonts w:ascii="Times New Roman" w:hAnsi="Times New Roman"/>
-          <w:bCs/>
-        </w:rPr>
-        <w:t xml:space="preserve"> using the net density externality and the congestion externality from the </w:t>
-      </w:r>
-      <w:r>
-        <w:rPr>
-          <w:rFonts w:ascii="Times New Roman" w:hAnsi="Times New Roman"/>
-          <w:bCs/>
-        </w:rPr>
-        <w:lastRenderedPageBreak/>
-        <w:t>previous two steps, we can back out the agglomeration externality in agricultural production.</w:t>
-      </w:r>
-    </w:p>
-    <w:p>
-      <w:pPr>
-        <w:rPr>
-          <w:rFonts w:ascii="Times New Roman" w:hAnsi="Times New Roman"/>
-        </w:rPr>
-      </w:pPr>
-    </w:p>
-    <w:p>
-      <w:pPr>
-        <w:rPr>
-          <w:rFonts w:ascii="Times New Roman" w:hAnsi="Times New Roman"/>
-          <w:b/>
-        </w:rPr>
-      </w:pPr>
-      <w:r>
-        <w:rPr>
-          <w:rFonts w:ascii="Times New Roman" w:hAnsi="Times New Roman" w:hint="eastAsia"/>
-          <w:b/>
-        </w:rPr>
-        <w:t>Q</w:t>
-      </w:r>
-      <w:r>
-        <w:rPr>
-          <w:rFonts w:ascii="Times New Roman" w:hAnsi="Times New Roman"/>
-          <w:b/>
-        </w:rPr>
-        <w:t xml:space="preserve">. </w:t>
-      </w:r>
-      <w:r>
-        <w:rPr>
-          <w:rFonts w:ascii="Times New Roman" w:hAnsi="Times New Roman"/>
-          <w:b/>
-        </w:rPr>
-        <w:t xml:space="preserve">Can you </w:t>
-      </w:r>
-      <w:r>
-        <w:rPr>
-          <w:rFonts w:ascii="Times New Roman" w:hAnsi="Times New Roman"/>
-          <w:b/>
-        </w:rPr>
-        <w:t>prove</w:t>
-      </w:r>
-      <w:r>
-        <w:rPr>
-          <w:rFonts w:ascii="Times New Roman" w:hAnsi="Times New Roman"/>
-          <w:b/>
-        </w:rPr>
-        <w:t xml:space="preserve"> that any targeting of transport infrastructure improvement </w:t>
-      </w:r>
-      <w:r>
-        <w:rPr>
-          <w:rFonts w:ascii="Times New Roman" w:hAnsi="Times New Roman"/>
-          <w:b/>
-        </w:rPr>
-        <w:t>cannot achieve the win-win outcome</w:t>
-      </w:r>
-      <w:r>
-        <w:rPr>
-          <w:rFonts w:ascii="Times New Roman" w:hAnsi="Times New Roman"/>
-          <w:b/>
-        </w:rPr>
-        <w:t>? (</w:t>
-      </w:r>
-      <w:r>
-        <w:rPr>
-          <w:rFonts w:ascii="Times New Roman" w:hAnsi="Times New Roman"/>
-          <w:b/>
-        </w:rPr>
-        <w:t>NYUAD</w:t>
-      </w:r>
-      <w:r>
-        <w:rPr>
-          <w:rFonts w:ascii="Times New Roman" w:hAnsi="Times New Roman"/>
-          <w:b/>
-        </w:rPr>
-        <w:t>)</w:t>
-      </w:r>
-      <w:r>
-        <w:rPr>
-          <w:rFonts w:ascii="Times New Roman" w:hAnsi="Times New Roman"/>
-          <w:b/>
-        </w:rPr>
-        <w:t xml:space="preserve"> </w:t>
-      </w:r>
-    </w:p>
-    <w:p>
-      <w:pPr>
-        <w:rPr>
-          <w:rFonts w:ascii="Times New Roman" w:hAnsi="Times New Roman"/>
-        </w:rPr>
-      </w:pPr>
-    </w:p>
-    <w:p>
-      <w:pPr>
-        <w:rPr>
-          <w:rFonts w:ascii="Times New Roman" w:hAnsi="Times New Roman"/>
-          <w:b/>
-        </w:rPr>
-      </w:pPr>
-      <w:r>
-        <w:rPr>
-          <w:rFonts w:ascii="Times New Roman" w:hAnsi="Times New Roman" w:hint="eastAsia"/>
-          <w:b/>
-        </w:rPr>
-        <w:t>Q</w:t>
-      </w:r>
-      <w:r>
-        <w:rPr>
-          <w:rFonts w:ascii="Times New Roman" w:hAnsi="Times New Roman"/>
-          <w:b/>
-        </w:rPr>
-        <w:t xml:space="preserve">. </w:t>
-      </w:r>
-      <w:r>
-        <w:rPr>
-          <w:rFonts w:ascii="Times New Roman" w:hAnsi="Times New Roman"/>
-          <w:b/>
-        </w:rPr>
-        <w:t xml:space="preserve">Doesn’t the RNA measure </w:t>
-      </w:r>
-      <w:r>
-        <w:rPr>
-          <w:rFonts w:ascii="Times New Roman" w:hAnsi="Times New Roman"/>
-          <w:b/>
-        </w:rPr>
-        <w:t xml:space="preserve">capture </w:t>
-      </w:r>
-      <w:r>
-        <w:rPr>
-          <w:rFonts w:ascii="Times New Roman" w:hAnsi="Times New Roman"/>
-          <w:b/>
-        </w:rPr>
-        <w:t>river shapes nearby?</w:t>
-      </w:r>
-      <w:r>
-        <w:rPr>
-          <w:rFonts w:ascii="Times New Roman" w:hAnsi="Times New Roman"/>
-          <w:b/>
-        </w:rPr>
-        <w:t xml:space="preserve"> </w:t>
-      </w:r>
-      <w:r>
-        <w:rPr>
-          <w:rFonts w:ascii="Times New Roman" w:hAnsi="Times New Roman"/>
-          <w:b/>
-        </w:rPr>
-        <w:t xml:space="preserve">Why don’t you exclude </w:t>
-      </w:r>
-      <w:r>
-        <w:rPr>
-          <w:rFonts w:ascii="Times New Roman" w:hAnsi="Times New Roman"/>
-          <w:b/>
-        </w:rPr>
-        <w:t>nearby destination locations</w:t>
-      </w:r>
-      <w:r>
-        <w:rPr>
-          <w:rFonts w:ascii="Times New Roman" w:hAnsi="Times New Roman"/>
-          <w:b/>
-        </w:rPr>
-        <w:t xml:space="preserve"> to </w:t>
-      </w:r>
-      <w:r>
-        <w:rPr>
-          <w:rFonts w:ascii="Times New Roman" w:hAnsi="Times New Roman"/>
-          <w:b/>
-        </w:rPr>
-        <w:t>construct RNA</w:t>
-      </w:r>
-      <w:r>
-        <w:rPr>
-          <w:rFonts w:ascii="Times New Roman" w:hAnsi="Times New Roman"/>
-          <w:b/>
-        </w:rPr>
-        <w:t xml:space="preserve"> so that it captures river shapes in far locations</w:t>
-      </w:r>
-      <w:r>
-        <w:rPr>
-          <w:rFonts w:ascii="Times New Roman" w:hAnsi="Times New Roman"/>
-          <w:b/>
-        </w:rPr>
-        <w:t xml:space="preserve">? </w:t>
-      </w:r>
-      <w:r>
-        <w:rPr>
-          <w:rFonts w:ascii="Times New Roman" w:hAnsi="Times New Roman"/>
-          <w:b/>
-        </w:rPr>
-        <w:t>(</w:t>
-      </w:r>
-      <w:r>
-        <w:rPr>
-          <w:rFonts w:ascii="Times New Roman" w:hAnsi="Times New Roman"/>
-          <w:b/>
-        </w:rPr>
-        <w:t>NYUAD</w:t>
-      </w:r>
-      <w:r>
-        <w:rPr>
-          <w:rFonts w:ascii="Times New Roman" w:hAnsi="Times New Roman"/>
-          <w:b/>
-        </w:rPr>
-        <w:t>)</w:t>
-      </w:r>
-      <w:r>
-        <w:rPr>
-          <w:rFonts w:ascii="Times New Roman" w:hAnsi="Times New Roman"/>
-          <w:b/>
-        </w:rPr>
-        <w:t xml:space="preserve"> </w:t>
-      </w:r>
-    </w:p>
-    <w:p>
-      <w:pPr>
-        <w:rPr>
-          <w:rFonts w:ascii="Times New Roman" w:hAnsi="Times New Roman"/>
-        </w:rPr>
-      </w:pPr>
-      <w:r>
-        <w:rPr>
-          <w:rFonts w:ascii="Times New Roman" w:hAnsi="Times New Roman" w:hint="eastAsia"/>
-          <w:b/>
-          <w:bCs/>
-        </w:rPr>
-        <w:t>A</w:t>
-      </w:r>
-      <w:r>
-        <w:rPr>
-          <w:rFonts w:ascii="Times New Roman" w:hAnsi="Times New Roman"/>
-          <w:b/>
-          <w:bCs/>
-        </w:rPr>
-        <w:t>.</w:t>
-      </w:r>
-      <w:r>
-        <w:rPr>
-          <w:rFonts w:ascii="Times New Roman" w:hAnsi="Times New Roman"/>
-        </w:rPr>
-        <w:t xml:space="preserve"> </w:t>
-      </w:r>
-      <w:r>
-        <w:rPr>
-          <w:rFonts w:ascii="Times New Roman" w:hAnsi="Times New Roman"/>
-        </w:rPr>
-        <w:t xml:space="preserve">This is a great idea. I will check the robustness </w:t>
-      </w:r>
-      <w:r>
-        <w:rPr>
-          <w:rFonts w:ascii="Times New Roman" w:hAnsi="Times New Roman"/>
-        </w:rPr>
-        <w:t>with th</w:t>
-      </w:r>
-      <w:r>
-        <w:rPr>
-          <w:rFonts w:ascii="Times New Roman" w:hAnsi="Times New Roman"/>
-        </w:rPr>
-        <w:t>e</w:t>
-      </w:r>
-      <w:r>
-        <w:rPr>
-          <w:rFonts w:ascii="Times New Roman" w:hAnsi="Times New Roman"/>
-        </w:rPr>
-        <w:t xml:space="preserve"> modified RNA measure </w:t>
-      </w:r>
-      <w:r>
-        <w:rPr>
-          <w:rFonts w:ascii="Times New Roman" w:hAnsi="Times New Roman"/>
-        </w:rPr>
-        <w:t xml:space="preserve">that </w:t>
-      </w:r>
-      <w:r>
-        <w:rPr>
-          <w:rFonts w:ascii="Times New Roman" w:hAnsi="Times New Roman"/>
-        </w:rPr>
-        <w:t xml:space="preserve">contains only </w:t>
-      </w:r>
-      <w:r>
-        <w:rPr>
-          <w:rFonts w:ascii="Times New Roman" w:hAnsi="Times New Roman"/>
-        </w:rPr>
-        <w:t>destinations</w:t>
-      </w:r>
-      <w:r>
-        <w:rPr>
-          <w:rFonts w:ascii="Times New Roman" w:hAnsi="Times New Roman"/>
-        </w:rPr>
-        <w:t xml:space="preserve"> further than 10km from the origin. </w:t>
-      </w:r>
-    </w:p>
-    <w:p>
-      <w:pPr>
-        <w:rPr>
-          <w:rFonts w:ascii="Times New Roman" w:hAnsi="Times New Roman"/>
-          <w:b/>
-        </w:rPr>
-      </w:pPr>
-    </w:p>
-    <w:p>
-      <w:pPr>
-        <w:rPr>
-          <w:rFonts w:ascii="Times New Roman" w:hAnsi="Times New Roman"/>
-          <w:b/>
-        </w:rPr>
-      </w:pPr>
-      <w:r>
-        <w:rPr>
-          <w:rFonts w:ascii="Times New Roman" w:hAnsi="Times New Roman" w:hint="eastAsia"/>
-          <w:b/>
-        </w:rPr>
-        <w:t>Q</w:t>
-      </w:r>
-      <w:r>
-        <w:rPr>
-          <w:rFonts w:ascii="Times New Roman" w:hAnsi="Times New Roman"/>
-          <w:b/>
-        </w:rPr>
-        <w:t>. What is the role of trade in natural resource depletion and protection policies? (Academia Sinica)</w:t>
-      </w:r>
-      <w:r>
-        <w:rPr>
-          <w:rFonts w:ascii="Times New Roman" w:hAnsi="Times New Roman"/>
-          <w:b/>
-        </w:rPr>
-        <w:t xml:space="preserve"> </w:t>
-      </w:r>
-    </w:p>
-    <w:p>
-      <w:pPr>
-        <w:rPr>
-          <w:rFonts w:ascii="Times New Roman" w:hAnsi="Times New Roman"/>
-        </w:rPr>
-      </w:pPr>
-      <w:r>
-        <w:rPr>
-          <w:rFonts w:ascii="Times New Roman" w:hAnsi="Times New Roman" w:hint="eastAsia"/>
-          <w:b/>
-        </w:rPr>
-        <w:t>A</w:t>
-      </w:r>
-      <w:r>
-        <w:rPr>
-          <w:rFonts w:ascii="Times New Roman" w:hAnsi="Times New Roman"/>
-          <w:b/>
-        </w:rPr>
-        <w:t xml:space="preserve">. </w:t>
-      </w:r>
-      <w:r>
-        <w:rPr>
-          <w:rFonts w:ascii="Times New Roman" w:hAnsi="Times New Roman"/>
-        </w:rPr>
-        <w:t xml:space="preserve">This is a very broad question. </w:t>
-      </w:r>
-    </w:p>
-    <w:p>
-      <w:pPr>
-        <w:rPr>
-          <w:rFonts w:ascii="Times New Roman" w:hAnsi="Times New Roman"/>
-        </w:rPr>
-      </w:pPr>
-    </w:p>
-    <w:p>
-      <w:pPr>
-        <w:rPr>
-          <w:rFonts w:ascii="Times New Roman" w:hAnsi="Times New Roman"/>
-          <w:b/>
-        </w:rPr>
-      </w:pPr>
-      <w:r>
-        <w:rPr>
-          <w:rFonts w:ascii="Times New Roman" w:hAnsi="Times New Roman" w:hint="eastAsia"/>
-          <w:b/>
-        </w:rPr>
-        <w:t>Q</w:t>
-      </w:r>
-      <w:r>
-        <w:rPr>
-          <w:rFonts w:ascii="Times New Roman" w:hAnsi="Times New Roman"/>
-          <w:b/>
-        </w:rPr>
-        <w:t xml:space="preserve">. What are the roles of you and your coauthors? </w:t>
-      </w:r>
-      <w:r>
-        <w:rPr>
-          <w:rFonts w:ascii="Times New Roman" w:hAnsi="Times New Roman"/>
-          <w:b/>
-        </w:rPr>
-        <w:t>(</w:t>
-      </w:r>
-      <w:r>
-        <w:rPr>
-          <w:rFonts w:ascii="Times New Roman" w:hAnsi="Times New Roman"/>
-          <w:b/>
-        </w:rPr>
-        <w:t>Several places</w:t>
-      </w:r>
-      <w:r>
-        <w:rPr>
-          <w:rFonts w:ascii="Times New Roman" w:hAnsi="Times New Roman"/>
-          <w:b/>
-        </w:rPr>
-        <w:t>)</w:t>
-      </w:r>
-      <w:r>
-        <w:rPr>
-          <w:rFonts w:ascii="Times New Roman" w:hAnsi="Times New Roman"/>
-          <w:b/>
-        </w:rPr>
-        <w:t xml:space="preserve"> </w:t>
-      </w:r>
-    </w:p>
-    <w:p>
-      <w:pPr>
-        <w:rPr>
-          <w:rFonts w:ascii="Times New Roman" w:hAnsi="Times New Roman"/>
-        </w:rPr>
-      </w:pPr>
-      <w:r>
-        <w:rPr>
-          <w:rFonts w:ascii="Times New Roman" w:hAnsi="Times New Roman" w:hint="eastAsia"/>
-          <w:b/>
-        </w:rPr>
-        <w:t>A</w:t>
-      </w:r>
-      <w:r>
-        <w:rPr>
-          <w:rFonts w:ascii="Times New Roman" w:hAnsi="Times New Roman"/>
-          <w:b/>
-        </w:rPr>
-        <w:t>.</w:t>
-      </w:r>
-      <w:r>
-        <w:rPr>
-          <w:rFonts w:ascii="Times New Roman" w:hAnsi="Times New Roman"/>
-        </w:rPr>
-        <w:t xml:space="preserve"> </w:t>
-      </w:r>
-      <w:r>
-        <w:rPr>
-          <w:rFonts w:ascii="Times New Roman" w:hAnsi="Times New Roman"/>
-        </w:rPr>
-        <w:t>Yoshito Takasaki collected the primary data from the field. Mari Tanaka conducted the reduced-form analyses related to the Market Access approach</w:t>
-      </w:r>
-      <w:r>
-        <w:rPr>
-          <w:rFonts w:ascii="Times New Roman" w:hAnsi="Times New Roman"/>
-        </w:rPr>
-        <w:t>, which is now in the appendix</w:t>
-      </w:r>
-      <w:r>
-        <w:rPr>
-          <w:rFonts w:ascii="Times New Roman" w:hAnsi="Times New Roman"/>
-        </w:rPr>
-        <w:t xml:space="preserve">. </w:t>
-      </w:r>
-    </w:p>
-    <w:p>
-      <w:pPr>
-        <w:rPr>
-          <w:rFonts w:ascii="Times New Roman" w:hAnsi="Times New Roman"/>
-        </w:rPr>
-      </w:pPr>
-    </w:p>
-    <w:p>
-      <w:pPr>
-        <w:rPr>
-          <w:rFonts w:ascii="Times New Roman" w:hAnsi="Times New Roman"/>
-          <w:b/>
-        </w:rPr>
-      </w:pPr>
-      <w:r>
-        <w:rPr>
-          <w:rFonts w:ascii="Times New Roman" w:hAnsi="Times New Roman" w:hint="eastAsia"/>
-          <w:b/>
-        </w:rPr>
-        <w:t>Q</w:t>
-      </w:r>
-      <w:r>
-        <w:rPr>
-          <w:rFonts w:ascii="Times New Roman" w:hAnsi="Times New Roman"/>
-          <w:b/>
-        </w:rPr>
-        <w:t xml:space="preserve">. </w:t>
-      </w:r>
-      <w:r>
-        <w:rPr>
-          <w:rFonts w:ascii="Times New Roman" w:hAnsi="Times New Roman"/>
-          <w:b/>
-        </w:rPr>
-        <w:t xml:space="preserve">How </w:t>
-      </w:r>
-      <w:r>
-        <w:rPr>
-          <w:rFonts w:ascii="Times New Roman" w:hAnsi="Times New Roman"/>
-          <w:b/>
-        </w:rPr>
-        <w:t>are you modelling the features of indigenous populations</w:t>
-      </w:r>
-      <w:r>
-        <w:rPr>
-          <w:rFonts w:ascii="Times New Roman" w:hAnsi="Times New Roman"/>
-          <w:b/>
-        </w:rPr>
-        <w:t>?</w:t>
-      </w:r>
-      <w:r>
-        <w:rPr>
-          <w:rFonts w:ascii="Times New Roman" w:hAnsi="Times New Roman"/>
-          <w:b/>
-        </w:rPr>
-        <w:t xml:space="preserve"> </w:t>
-      </w:r>
-      <w:r>
-        <w:rPr>
-          <w:rFonts w:ascii="Times New Roman" w:hAnsi="Times New Roman"/>
-          <w:b/>
-        </w:rPr>
-        <w:t xml:space="preserve">How will the model be modified if we consider </w:t>
-      </w:r>
-      <w:r>
-        <w:rPr>
-          <w:rFonts w:ascii="Times New Roman" w:hAnsi="Times New Roman"/>
-          <w:b/>
-        </w:rPr>
-        <w:t>modernized agriculture instead of traditional shifting cultivation</w:t>
-      </w:r>
-      <w:r>
-        <w:rPr>
-          <w:rFonts w:ascii="Times New Roman" w:hAnsi="Times New Roman"/>
-          <w:b/>
-        </w:rPr>
-        <w:t>?</w:t>
-      </w:r>
-      <w:r>
-        <w:rPr>
-          <w:rFonts w:ascii="Times New Roman" w:hAnsi="Times New Roman"/>
-          <w:b/>
-        </w:rPr>
-        <w:t xml:space="preserve"> </w:t>
-      </w:r>
-      <w:r>
-        <w:rPr>
-          <w:rFonts w:ascii="Times New Roman" w:hAnsi="Times New Roman"/>
-          <w:b/>
-        </w:rPr>
-        <w:t>(Berkeley</w:t>
-      </w:r>
-      <w:r>
-        <w:rPr>
-          <w:rFonts w:ascii="Times New Roman" w:hAnsi="Times New Roman"/>
-          <w:b/>
-        </w:rPr>
-        <w:t xml:space="preserve"> ARE</w:t>
-      </w:r>
-      <w:r>
-        <w:rPr>
-          <w:rFonts w:ascii="Times New Roman" w:hAnsi="Times New Roman"/>
-          <w:b/>
-        </w:rPr>
-        <w:t>)</w:t>
-      </w:r>
-      <w:r>
-        <w:rPr>
-          <w:rFonts w:ascii="Times New Roman" w:hAnsi="Times New Roman"/>
-          <w:b/>
-        </w:rPr>
-        <w:t xml:space="preserve">  </w:t>
-      </w:r>
-    </w:p>
-    <w:p>
-      <w:pPr>
-        <w:rPr>
-          <w:rFonts w:ascii="Times New Roman" w:hAnsi="Times New Roman"/>
-        </w:rPr>
-      </w:pPr>
-      <w:r>
-        <w:rPr>
-          <w:rFonts w:ascii="Times New Roman" w:hAnsi="Times New Roman" w:hint="eastAsia"/>
-          <w:b/>
-        </w:rPr>
-        <w:t>A</w:t>
-      </w:r>
-      <w:r>
-        <w:rPr>
-          <w:rFonts w:ascii="Times New Roman" w:hAnsi="Times New Roman"/>
-          <w:b/>
-        </w:rPr>
-        <w:t>.</w:t>
-      </w:r>
-      <w:r>
-        <w:rPr>
-          <w:rFonts w:ascii="Times New Roman" w:hAnsi="Times New Roman"/>
-        </w:rPr>
-        <w:t xml:space="preserve"> </w:t>
-      </w:r>
-    </w:p>
-    <w:p>
-      <w:pPr>
-        <w:rPr>
-          <w:rFonts w:ascii="Times New Roman" w:hAnsi="Times New Roman"/>
-        </w:rPr>
-      </w:pPr>
-    </w:p>
-    <w:p>
-      <w:pPr>
-        <w:rPr>
-          <w:rFonts w:ascii="Times New Roman" w:hAnsi="Times New Roman"/>
-        </w:rPr>
-      </w:pPr>
-      <w:r>
-        <w:rPr>
-          <w:rFonts w:ascii="Times New Roman" w:hAnsi="Times New Roman" w:hint="eastAsia"/>
-        </w:rPr>
-        <w:t>Q</w:t>
-      </w:r>
-      <w:r>
-        <w:rPr>
-          <w:rFonts w:ascii="Times New Roman" w:hAnsi="Times New Roman"/>
-        </w:rPr>
-        <w:t xml:space="preserve">. What aspect of the paper </w:t>
-      </w:r>
-      <w:r>
-        <w:rPr>
-          <w:rFonts w:ascii="Times New Roman" w:hAnsi="Times New Roman"/>
-        </w:rPr>
-        <w:t xml:space="preserve">worries you the most? </w:t>
-      </w:r>
-      <w:r>
-        <w:rPr>
-          <w:rFonts w:ascii="Times New Roman" w:hAnsi="Times New Roman"/>
-        </w:rPr>
-        <w:t>What is the biggest limitation to your approach?</w:t>
-      </w:r>
-      <w:r>
-        <w:rPr>
-          <w:rFonts w:ascii="Times New Roman" w:hAnsi="Times New Roman"/>
-        </w:rPr>
-        <w:t xml:space="preserve"> </w:t>
-      </w:r>
-      <w:r>
-        <w:rPr>
-          <w:rFonts w:ascii="Times New Roman" w:hAnsi="Times New Roman"/>
-        </w:rPr>
-        <w:t xml:space="preserve">What was the </w:t>
-      </w:r>
-      <w:r>
-        <w:rPr>
-          <w:rFonts w:ascii="Times New Roman" w:hAnsi="Times New Roman"/>
-        </w:rPr>
-        <w:t>biggest obstacle you encountered when writing it?</w:t>
-      </w:r>
-    </w:p>
-    <w:p>
-      <w:pPr>
-        <w:rPr>
-          <w:rFonts w:ascii="Times New Roman" w:hAnsi="Times New Roman"/>
-        </w:rPr>
-      </w:pPr>
-      <w:r>
-        <w:rPr>
-          <w:rFonts w:ascii="Times New Roman" w:hAnsi="Times New Roman" w:hint="eastAsia"/>
-        </w:rPr>
-        <w:t>A</w:t>
-      </w:r>
-      <w:r>
-        <w:rPr>
-          <w:rFonts w:ascii="Times New Roman" w:hAnsi="Times New Roman"/>
-        </w:rPr>
-        <w:t xml:space="preserve">. </w:t>
-      </w:r>
-    </w:p>
-    <w:p>
-      <w:pPr>
-        <w:rPr>
-          <w:rFonts w:ascii="Times New Roman" w:hAnsi="Times New Roman"/>
-        </w:rPr>
-      </w:pPr>
-    </w:p>
-    <w:p>
-      <w:pPr>
-        <w:rPr>
-          <w:rFonts w:ascii="Times New Roman" w:hAnsi="Times New Roman"/>
-        </w:rPr>
-      </w:pPr>
-      <w:r>
-        <w:rPr>
-          <w:rFonts w:ascii="Times New Roman" w:hAnsi="Times New Roman" w:hint="eastAsia"/>
-        </w:rPr>
-        <w:t>Q</w:t>
-      </w:r>
-      <w:r>
-        <w:rPr>
-          <w:rFonts w:ascii="Times New Roman" w:hAnsi="Times New Roman"/>
-        </w:rPr>
-        <w:t>. What are the unanswered questions raised by your results?</w:t>
-      </w:r>
-    </w:p>
-    <w:p>
-      <w:pPr>
-        <w:rPr>
-          <w:rFonts w:ascii="Times New Roman" w:hAnsi="Times New Roman"/>
-        </w:rPr>
-      </w:pPr>
-      <w:r>
-        <w:rPr>
-          <w:rFonts w:ascii="Times New Roman" w:hAnsi="Times New Roman" w:hint="eastAsia"/>
-        </w:rPr>
-        <w:t>A</w:t>
-      </w:r>
-      <w:r>
-        <w:rPr>
-          <w:rFonts w:ascii="Times New Roman" w:hAnsi="Times New Roman"/>
-        </w:rPr>
-        <w:t xml:space="preserve">. </w:t>
-      </w:r>
-    </w:p>
-    <w:p>
-      <w:pPr>
-        <w:rPr>
-          <w:rFonts w:ascii="Times New Roman" w:hAnsi="Times New Roman"/>
-        </w:rPr>
-      </w:pPr>
-    </w:p>
-    <w:p>
-      <w:pPr>
-        <w:rPr>
-          <w:rFonts w:ascii="Times New Roman" w:hAnsi="Times New Roman"/>
-        </w:rPr>
-      </w:pPr>
-      <w:r>
-        <w:rPr>
-          <w:rFonts w:ascii="Times New Roman" w:hAnsi="Times New Roman" w:hint="eastAsia"/>
-        </w:rPr>
-        <w:t>Q</w:t>
-      </w:r>
-      <w:r>
-        <w:rPr>
-          <w:rFonts w:ascii="Times New Roman" w:hAnsi="Times New Roman"/>
-        </w:rPr>
-        <w:t>. What is the advantage of taking a structural approach to your problem?</w:t>
-      </w:r>
-    </w:p>
-    <w:p>
-      <w:pPr>
-        <w:rPr>
-          <w:rFonts w:ascii="Times New Roman" w:hAnsi="Times New Roman"/>
-        </w:rPr>
-      </w:pPr>
-      <w:r>
-        <w:rPr>
-          <w:rFonts w:ascii="Times New Roman" w:hAnsi="Times New Roman" w:hint="eastAsia"/>
-        </w:rPr>
-        <w:t>A</w:t>
-      </w:r>
-      <w:r>
-        <w:rPr>
-          <w:rFonts w:ascii="Times New Roman" w:hAnsi="Times New Roman"/>
-        </w:rPr>
-        <w:t xml:space="preserve">. </w:t>
-      </w:r>
-    </w:p>
-    <w:p>
-      <w:pPr>
-        <w:rPr>
-          <w:rFonts w:ascii="Times New Roman" w:hAnsi="Times New Roman"/>
-        </w:rPr>
-      </w:pPr>
-    </w:p>
-    <w:p>
-      <w:pPr>
-        <w:rPr>
-          <w:rFonts w:ascii="Times New Roman" w:hAnsi="Times New Roman"/>
-          <w:b/>
-        </w:rPr>
-      </w:pPr>
-      <w:r>
-        <w:rPr>
-          <w:rFonts w:ascii="Times New Roman" w:hAnsi="Times New Roman"/>
-          <w:b/>
-        </w:rPr>
-        <w:t xml:space="preserve">Q. On the negative relationship between population per capita and land footprint: Can the relationship between population and deforestation reflect sectoral differences depending on population size? </w:t>
-      </w:r>
-      <w:r>
-        <w:rPr>
-          <w:rFonts w:ascii="Times New Roman" w:hAnsi="Times New Roman"/>
-          <w:b/>
-        </w:rPr>
-        <w:t>(Hitotsubashi)</w:t>
-      </w:r>
-    </w:p>
-    <w:p>
-      <w:pPr>
-        <w:rPr>
-          <w:rFonts w:ascii="Times New Roman" w:hAnsi="Times New Roman"/>
-        </w:rPr>
-      </w:pPr>
-      <w:r>
-        <w:rPr>
-          <w:rFonts w:ascii="Times New Roman" w:hAnsi="Times New Roman"/>
-          <w:b/>
-        </w:rPr>
-        <w:t>A</w:t>
-      </w:r>
-      <w:r>
-        <w:rPr>
-          <w:rFonts w:ascii="Times New Roman" w:hAnsi="Times New Roman"/>
-          <w:b/>
-        </w:rPr>
-        <w:t>.</w:t>
-      </w:r>
-      <w:r>
-        <w:rPr>
-          <w:rFonts w:ascii="Times New Roman" w:hAnsi="Times New Roman"/>
-        </w:rPr>
-        <w:t xml:space="preserve"> Except for a few market center, most communities have only rural sectors. In the structural estimation, </w:t>
-      </w:r>
-      <w:r>
-        <w:rPr>
-          <w:rFonts w:ascii="Times New Roman" w:hAnsi="Times New Roman"/>
-        </w:rPr>
-        <w:t>we look at the relationship between the agricultural po</w:t>
-      </w:r>
-      <w:r>
-        <w:rPr>
-          <w:rFonts w:ascii="Times New Roman" w:hAnsi="Times New Roman"/>
-        </w:rPr>
-        <w:t>pulation size and deforestation.</w:t>
-      </w:r>
-    </w:p>
-    <w:p>
-      <w:pPr>
-        <w:rPr>
-          <w:rFonts w:ascii="Times New Roman" w:hAnsi="Times New Roman"/>
-        </w:rPr>
-      </w:pPr>
-    </w:p>
-    <w:p>
-      <w:pPr>
-        <w:rPr>
-          <w:rFonts w:ascii="Times New Roman" w:hAnsi="Times New Roman"/>
-          <w:b/>
-        </w:rPr>
-      </w:pPr>
-      <w:r>
-        <w:rPr>
-          <w:rFonts w:ascii="Times New Roman" w:hAnsi="Times New Roman"/>
-          <w:b/>
-        </w:rPr>
-        <w:t xml:space="preserve">Q. On the negative relationship between population per capita and land footprint: If some areas are already </w:t>
-      </w:r>
-      <w:r>
-        <w:rPr>
-          <w:rFonts w:ascii="Times New Roman" w:hAnsi="Times New Roman"/>
-          <w:b/>
-        </w:rPr>
-        <w:lastRenderedPageBreak/>
-        <w:t>deforested, it is easier to live there. So, this relationship may depend on initial deforestation?</w:t>
-      </w:r>
-      <w:r>
-        <w:rPr>
-          <w:rFonts w:ascii="Times New Roman" w:hAnsi="Times New Roman"/>
-          <w:b/>
-        </w:rPr>
-        <w:t xml:space="preserve"> (</w:t>
-      </w:r>
-      <w:r>
-        <w:rPr>
-          <w:rFonts w:ascii="Times New Roman" w:hAnsi="Times New Roman"/>
-          <w:b/>
-        </w:rPr>
-        <w:t>Hitotsubashi</w:t>
-      </w:r>
-      <w:r>
-        <w:rPr>
-          <w:rFonts w:ascii="Times New Roman" w:hAnsi="Times New Roman"/>
-          <w:b/>
-        </w:rPr>
-        <w:t>)</w:t>
-      </w:r>
-    </w:p>
-    <w:p>
-      <w:pPr>
-        <w:rPr>
-          <w:rFonts w:ascii="Times New Roman" w:hAnsi="Times New Roman"/>
-        </w:rPr>
-      </w:pPr>
-      <w:r>
-        <w:rPr>
-          <w:rFonts w:ascii="Times New Roman" w:hAnsi="Times New Roman"/>
-          <w:b/>
-        </w:rPr>
         <w:t>A.</w:t>
       </w:r>
       <w:r>
@@ -10266,7 +10250,6 @@
         <w:rPr>
           <w:rFonts w:ascii="Times New Roman" w:hAnsi="Times New Roman" w:hint="eastAsia"/>
         </w:rPr>
-        <w:lastRenderedPageBreak/>
         <w:t>-</w:t>
       </w:r>
       <w:r>
@@ -10279,13 +10262,19 @@
         <w:rPr>
           <w:rFonts w:ascii="Times New Roman" w:hAnsi="Times New Roman" w:hint="eastAsia"/>
         </w:rPr>
-        <w:t xml:space="preserve">The model-based story is very clear. </w:t>
-      </w:r>
-      <w:r>
-        <w:rPr>
-          <w:rFonts w:ascii="Times New Roman" w:hAnsi="Times New Roman"/>
-        </w:rPr>
-        <w:t xml:space="preserve">  </w:t>
+        <w:t>The model-based story is very clear</w:t>
+      </w:r>
+      <w:r>
+        <w:rPr>
+          <w:rFonts w:ascii="Times New Roman" w:hAnsi="Times New Roman" w:hint="eastAsia"/>
+        </w:rPr>
+        <w:t xml:space="preserve"> </w:t>
+      </w:r>
+      <w:r>
+        <w:rPr>
+          <w:rFonts w:ascii="Times New Roman" w:hAnsi="Times New Roman"/>
+        </w:rPr>
+        <w:t>while skeptical in reality (Ko)</w:t>
       </w:r>
     </w:p>
     <w:p>
@@ -11034,7 +11023,7 @@
 </file>
 
 <file path=word/endnotes.xml><?xml version="1.0" encoding="utf-8"?>
-<w:endnotes xmlns:wpc="http://schemas.microsoft.com/office/word/2010/wordprocessingCanvas" xmlns:cx="http://schemas.microsoft.com/office/drawing/2014/chartex" xmlns:cx1="http://schemas.microsoft.com/office/drawing/2015/9/8/chartex" xmlns:cx2="http://schemas.microsoft.com/office/drawing/2015/10/21/chartex" xmlns:cx3="http://schemas.microsoft.com/office/drawing/2016/5/9/chartex" xmlns:cx4="http://schemas.microsoft.com/office/drawing/2016/5/10/chartex" xmlns:cx5="http://schemas.microsoft.com/office/drawing/2016/5/11/chartex" xmlns:cx6="http://schemas.microsoft.com/office/drawing/2016/5/12/chartex" xmlns:cx7="http://schemas.microsoft.com/office/drawing/2016/5/13/chartex" xmlns:cx8="http://schemas.microsoft.com/office/drawing/2016/5/14/chartex" xmlns:mc="http://schemas.openxmlformats.org/markup-compatibility/2006" xmlns:aink="http://schemas.microsoft.com/office/drawing/2016/ink" xmlns:am3d="http://schemas.microsoft.com/office/drawing/2017/model3d" xmlns:o="urn:schemas-microsoft-com:office:office" xmlns:oel="http://schemas.microsoft.com/office/2019/extlst" xmlns:r="http://schemas.openxmlformats.org/officeDocument/2006/relationships" xmlns:m="http://schemas.openxmlformats.org/officeDocument/2006/math" xmlns:v="urn:schemas-microsoft-com:vml" xmlns:wp14="http://schemas.microsoft.com/office/word/2010/wordprocessingDrawing" xmlns:wp="http://schemas.openxmlformats.org/drawingml/2006/wordprocessingDrawing" xmlns:w10="urn:schemas-microsoft-com:office:word" xmlns:w="http://schemas.openxmlformats.org/wordprocessingml/2006/main" xmlns:w14="http://schemas.microsoft.com/office/word/2010/wordml" xmlns:w15="http://schemas.microsoft.com/office/word/2012/wordml" xmlns:w16cex="http://schemas.microsoft.com/office/word/2018/wordml/cex" xmlns:w16cid="http://schemas.microsoft.com/office/word/2016/wordml/cid" xmlns:w16="http://schemas.microsoft.com/office/word/2018/wordml" xmlns:w16sdtdh="http://schemas.microsoft.com/office/word/2020/wordml/sdtdatahash" xmlns:w16se="http://schemas.microsoft.com/office/word/2015/wordml/symex" xmlns:wpg="http://schemas.microsoft.com/office/word/2010/wordprocessingGroup" xmlns:wpi="http://schemas.microsoft.com/office/word/2010/wordprocessingInk" xmlns:wne="http://schemas.microsoft.com/office/word/2006/wordml" xmlns:wps="http://schemas.microsoft.com/office/word/2010/wordprocessingShape" mc:Ignorable="w14 w15 w16se w16cid w16 w16cex w16sdtdh wp14">
+<w:endnotes xmlns:wpc="http://schemas.microsoft.com/office/word/2010/wordprocessingCanvas" xmlns:cx="http://schemas.microsoft.com/office/drawing/2014/chartex" xmlns:cx1="http://schemas.microsoft.com/office/drawing/2015/9/8/chartex" xmlns:cx2="http://schemas.microsoft.com/office/drawing/2015/10/21/chartex" xmlns:cx3="http://schemas.microsoft.com/office/drawing/2016/5/9/chartex" xmlns:cx4="http://schemas.microsoft.com/office/drawing/2016/5/10/chartex" xmlns:cx5="http://schemas.microsoft.com/office/drawing/2016/5/11/chartex" xmlns:cx6="http://schemas.microsoft.com/office/drawing/2016/5/12/chartex" xmlns:cx7="http://schemas.microsoft.com/office/drawing/2016/5/13/chartex" xmlns:cx8="http://schemas.microsoft.com/office/drawing/2016/5/14/chartex" xmlns:mc="http://schemas.openxmlformats.org/markup-compatibility/2006" xmlns:aink="http://schemas.microsoft.com/office/drawing/2016/ink" xmlns:am3d="http://schemas.microsoft.com/office/drawing/2017/model3d" xmlns:o="urn:schemas-microsoft-com:office:office" xmlns:oel="http://schemas.microsoft.com/office/2019/extlst" xmlns:r="http://schemas.openxmlformats.org/officeDocument/2006/relationships" xmlns:m="http://schemas.openxmlformats.org/officeDocument/2006/math" xmlns:v="urn:schemas-microsoft-com:vml" xmlns:wp14="http://schemas.microsoft.com/office/word/2010/wordprocessingDrawing" xmlns:wp="http://schemas.openxmlformats.org/drawingml/2006/wordprocessingDrawing" xmlns:w10="urn:schemas-microsoft-com:office:word" xmlns:w="http://schemas.openxmlformats.org/wordprocessingml/2006/main" xmlns:w14="http://schemas.microsoft.com/office/word/2010/wordml" xmlns:w15="http://schemas.microsoft.com/office/word/2012/wordml" xmlns:w16cex="http://schemas.microsoft.com/office/word/2018/wordml/cex" xmlns:w16cid="http://schemas.microsoft.com/office/word/2016/wordml/cid" xmlns:w16="http://schemas.microsoft.com/office/word/2018/wordml" xmlns:w16du="http://schemas.microsoft.com/office/word/2023/wordml/word16du" xmlns:w16sdtdh="http://schemas.microsoft.com/office/word/2020/wordml/sdtdatahash" xmlns:w16se="http://schemas.microsoft.com/office/word/2015/wordml/symex" xmlns:wpg="http://schemas.microsoft.com/office/word/2010/wordprocessingGroup" xmlns:wpi="http://schemas.microsoft.com/office/word/2010/wordprocessingInk" xmlns:wne="http://schemas.microsoft.com/office/word/2006/wordml" xmlns:wps="http://schemas.microsoft.com/office/word/2010/wordprocessingShape" mc:Ignorable="w14 w15 w16se w16cid w16 w16cex w16sdtdh wp14">
   <w:endnote w:type="separator" w:id="-1">
     <w:p>
       <w:r>
@@ -11053,7 +11042,7 @@
 </file>
 
 <file path=word/footnotes.xml><?xml version="1.0" encoding="utf-8"?>
-<w:footnotes xmlns:wpc="http://schemas.microsoft.com/office/word/2010/wordprocessingCanvas" xmlns:cx="http://schemas.microsoft.com/office/drawing/2014/chartex" xmlns:cx1="http://schemas.microsoft.com/office/drawing/2015/9/8/chartex" xmlns:cx2="http://schemas.microsoft.com/office/drawing/2015/10/21/chartex" xmlns:cx3="http://schemas.microsoft.com/office/drawing/2016/5/9/chartex" xmlns:cx4="http://schemas.microsoft.com/office/drawing/2016/5/10/chartex" xmlns:cx5="http://schemas.microsoft.com/office/drawing/2016/5/11/chartex" xmlns:cx6="http://schemas.microsoft.com/office/drawing/2016/5/12/chartex" xmlns:cx7="http://schemas.microsoft.com/office/drawing/2016/5/13/chartex" xmlns:cx8="http://schemas.microsoft.com/office/drawing/2016/5/14/chartex" xmlns:mc="http://schemas.openxmlformats.org/markup-compatibility/2006" xmlns:aink="http://schemas.microsoft.com/office/drawing/2016/ink" xmlns:am3d="http://schemas.microsoft.com/office/drawing/2017/model3d" xmlns:o="urn:schemas-microsoft-com:office:office" xmlns:oel="http://schemas.microsoft.com/office/2019/extlst" xmlns:r="http://schemas.openxmlformats.org/officeDocument/2006/relationships" xmlns:m="http://schemas.openxmlformats.org/officeDocument/2006/math" xmlns:v="urn:schemas-microsoft-com:vml" xmlns:wp14="http://schemas.microsoft.com/office/word/2010/wordprocessingDrawing" xmlns:wp="http://schemas.openxmlformats.org/drawingml/2006/wordprocessingDrawing" xmlns:w10="urn:schemas-microsoft-com:office:word" xmlns:w="http://schemas.openxmlformats.org/wordprocessingml/2006/main" xmlns:w14="http://schemas.microsoft.com/office/word/2010/wordml" xmlns:w15="http://schemas.microsoft.com/office/word/2012/wordml" xmlns:w16cex="http://schemas.microsoft.com/office/word/2018/wordml/cex" xmlns:w16cid="http://schemas.microsoft.com/office/word/2016/wordml/cid" xmlns:w16="http://schemas.microsoft.com/office/word/2018/wordml" xmlns:w16sdtdh="http://schemas.microsoft.com/office/word/2020/wordml/sdtdatahash" xmlns:w16se="http://schemas.microsoft.com/office/word/2015/wordml/symex" xmlns:wpg="http://schemas.microsoft.com/office/word/2010/wordprocessingGroup" xmlns:wpi="http://schemas.microsoft.com/office/word/2010/wordprocessingInk" xmlns:wne="http://schemas.microsoft.com/office/word/2006/wordml" xmlns:wps="http://schemas.microsoft.com/office/word/2010/wordprocessingShape" mc:Ignorable="w14 w15 w16se w16cid w16 w16cex w16sdtdh wp14">
+<w:footnotes xmlns:wpc="http://schemas.microsoft.com/office/word/2010/wordprocessingCanvas" xmlns:cx="http://schemas.microsoft.com/office/drawing/2014/chartex" xmlns:cx1="http://schemas.microsoft.com/office/drawing/2015/9/8/chartex" xmlns:cx2="http://schemas.microsoft.com/office/drawing/2015/10/21/chartex" xmlns:cx3="http://schemas.microsoft.com/office/drawing/2016/5/9/chartex" xmlns:cx4="http://schemas.microsoft.com/office/drawing/2016/5/10/chartex" xmlns:cx5="http://schemas.microsoft.com/office/drawing/2016/5/11/chartex" xmlns:cx6="http://schemas.microsoft.com/office/drawing/2016/5/12/chartex" xmlns:cx7="http://schemas.microsoft.com/office/drawing/2016/5/13/chartex" xmlns:cx8="http://schemas.microsoft.com/office/drawing/2016/5/14/chartex" xmlns:mc="http://schemas.openxmlformats.org/markup-compatibility/2006" xmlns:aink="http://schemas.microsoft.com/office/drawing/2016/ink" xmlns:am3d="http://schemas.microsoft.com/office/drawing/2017/model3d" xmlns:o="urn:schemas-microsoft-com:office:office" xmlns:oel="http://schemas.microsoft.com/office/2019/extlst" xmlns:r="http://schemas.openxmlformats.org/officeDocument/2006/relationships" xmlns:m="http://schemas.openxmlformats.org/officeDocument/2006/math" xmlns:v="urn:schemas-microsoft-com:vml" xmlns:wp14="http://schemas.microsoft.com/office/word/2010/wordprocessingDrawing" xmlns:wp="http://schemas.openxmlformats.org/drawingml/2006/wordprocessingDrawing" xmlns:w10="urn:schemas-microsoft-com:office:word" xmlns:w="http://schemas.openxmlformats.org/wordprocessingml/2006/main" xmlns:w14="http://schemas.microsoft.com/office/word/2010/wordml" xmlns:w15="http://schemas.microsoft.com/office/word/2012/wordml" xmlns:w16cex="http://schemas.microsoft.com/office/word/2018/wordml/cex" xmlns:w16cid="http://schemas.microsoft.com/office/word/2016/wordml/cid" xmlns:w16="http://schemas.microsoft.com/office/word/2018/wordml" xmlns:w16du="http://schemas.microsoft.com/office/word/2023/wordml/word16du" xmlns:w16sdtdh="http://schemas.microsoft.com/office/word/2020/wordml/sdtdatahash" xmlns:w16se="http://schemas.microsoft.com/office/word/2015/wordml/symex" xmlns:wpg="http://schemas.microsoft.com/office/word/2010/wordprocessingGroup" xmlns:wpi="http://schemas.microsoft.com/office/word/2010/wordprocessingInk" xmlns:wne="http://schemas.microsoft.com/office/word/2006/wordml" xmlns:wps="http://schemas.microsoft.com/office/word/2010/wordprocessingShape" mc:Ignorable="w14 w15 w16se w16cid w16 w16cex w16sdtdh wp14">
   <w:footnote w:type="separator" w:id="-1">
     <w:p>
       <w:r>
@@ -11072,7 +11061,7 @@
 </file>
 
 <file path=word/numbering.xml><?xml version="1.0" encoding="utf-8"?>
-<w:numbering xmlns:wpc="http://schemas.microsoft.com/office/word/2010/wordprocessingCanvas" xmlns:cx="http://schemas.microsoft.com/office/drawing/2014/chartex" xmlns:cx1="http://schemas.microsoft.com/office/drawing/2015/9/8/chartex" xmlns:cx2="http://schemas.microsoft.com/office/drawing/2015/10/21/chartex" xmlns:cx3="http://schemas.microsoft.com/office/drawing/2016/5/9/chartex" xmlns:cx4="http://schemas.microsoft.com/office/drawing/2016/5/10/chartex" xmlns:cx5="http://schemas.microsoft.com/office/drawing/2016/5/11/chartex" xmlns:cx6="http://schemas.microsoft.com/office/drawing/2016/5/12/chartex" xmlns:cx7="http://schemas.microsoft.com/office/drawing/2016/5/13/chartex" xmlns:cx8="http://schemas.microsoft.com/office/drawing/2016/5/14/chartex" xmlns:mc="http://schemas.openxmlformats.org/markup-compatibility/2006" xmlns:aink="http://schemas.microsoft.com/office/drawing/2016/ink" xmlns:am3d="http://schemas.microsoft.com/office/drawing/2017/model3d" xmlns:o="urn:schemas-microsoft-com:office:office" xmlns:oel="http://schemas.microsoft.com/office/2019/extlst" xmlns:r="http://schemas.openxmlformats.org/officeDocument/2006/relationships" xmlns:m="http://schemas.openxmlformats.org/officeDocument/2006/math" xmlns:v="urn:schemas-microsoft-com:vml" xmlns:wp14="http://schemas.microsoft.com/office/word/2010/wordprocessingDrawing" xmlns:wp="http://schemas.openxmlformats.org/drawingml/2006/wordprocessingDrawing" xmlns:w10="urn:schemas-microsoft-com:office:word" xmlns:w="http://schemas.openxmlformats.org/wordprocessingml/2006/main" xmlns:w14="http://schemas.microsoft.com/office/word/2010/wordml" xmlns:w15="http://schemas.microsoft.com/office/word/2012/wordml" xmlns:w16cex="http://schemas.microsoft.com/office/word/2018/wordml/cex" xmlns:w16cid="http://schemas.microsoft.com/office/word/2016/wordml/cid" xmlns:w16="http://schemas.microsoft.com/office/word/2018/wordml" xmlns:w16sdtdh="http://schemas.microsoft.com/office/word/2020/wordml/sdtdatahash" xmlns:w16se="http://schemas.microsoft.com/office/word/2015/wordml/symex" xmlns:wpg="http://schemas.microsoft.com/office/word/2010/wordprocessingGroup" xmlns:wpi="http://schemas.microsoft.com/office/word/2010/wordprocessingInk" xmlns:wne="http://schemas.microsoft.com/office/word/2006/wordml" xmlns:wps="http://schemas.microsoft.com/office/word/2010/wordprocessingShape" mc:Ignorable="w14 w15 w16se w16cid w16 w16cex w16sdtdh wp14">
+<w:numbering xmlns:wpc="http://schemas.microsoft.com/office/word/2010/wordprocessingCanvas" xmlns:cx="http://schemas.microsoft.com/office/drawing/2014/chartex" xmlns:cx1="http://schemas.microsoft.com/office/drawing/2015/9/8/chartex" xmlns:cx2="http://schemas.microsoft.com/office/drawing/2015/10/21/chartex" xmlns:cx3="http://schemas.microsoft.com/office/drawing/2016/5/9/chartex" xmlns:cx4="http://schemas.microsoft.com/office/drawing/2016/5/10/chartex" xmlns:cx5="http://schemas.microsoft.com/office/drawing/2016/5/11/chartex" xmlns:cx6="http://schemas.microsoft.com/office/drawing/2016/5/12/chartex" xmlns:cx7="http://schemas.microsoft.com/office/drawing/2016/5/13/chartex" xmlns:cx8="http://schemas.microsoft.com/office/drawing/2016/5/14/chartex" xmlns:mc="http://schemas.openxmlformats.org/markup-compatibility/2006" xmlns:aink="http://schemas.microsoft.com/office/drawing/2016/ink" xmlns:am3d="http://schemas.microsoft.com/office/drawing/2017/model3d" xmlns:o="urn:schemas-microsoft-com:office:office" xmlns:oel="http://schemas.microsoft.com/office/2019/extlst" xmlns:r="http://schemas.openxmlformats.org/officeDocument/2006/relationships" xmlns:m="http://schemas.openxmlformats.org/officeDocument/2006/math" xmlns:v="urn:schemas-microsoft-com:vml" xmlns:wp14="http://schemas.microsoft.com/office/word/2010/wordprocessingDrawing" xmlns:wp="http://schemas.openxmlformats.org/drawingml/2006/wordprocessingDrawing" xmlns:w10="urn:schemas-microsoft-com:office:word" xmlns:w="http://schemas.openxmlformats.org/wordprocessingml/2006/main" xmlns:w14="http://schemas.microsoft.com/office/word/2010/wordml" xmlns:w15="http://schemas.microsoft.com/office/word/2012/wordml" xmlns:w16cex="http://schemas.microsoft.com/office/word/2018/wordml/cex" xmlns:w16cid="http://schemas.microsoft.com/office/word/2016/wordml/cid" xmlns:w16="http://schemas.microsoft.com/office/word/2018/wordml" xmlns:w16du="http://schemas.microsoft.com/office/word/2023/wordml/word16du" xmlns:w16sdtdh="http://schemas.microsoft.com/office/word/2020/wordml/sdtdatahash" xmlns:w16se="http://schemas.microsoft.com/office/word/2015/wordml/symex" xmlns:wpg="http://schemas.microsoft.com/office/word/2010/wordprocessingGroup" xmlns:wpi="http://schemas.microsoft.com/office/word/2010/wordprocessingInk" xmlns:wne="http://schemas.microsoft.com/office/word/2006/wordml" xmlns:wps="http://schemas.microsoft.com/office/word/2010/wordprocessingShape" mc:Ignorable="w14 w15 w16se w16cid w16 w16cex w16sdtdh wp14">
   <w:abstractNum w:abstractNumId="0" w15:restartNumberingAfterBreak="0">
     <w:nsid w:val="01402720"/>
     <w:multiLevelType w:val="hybridMultilevel"/>

--- a/script_interview.docx
+++ b/script_interview.docx
@@ -1,6 +1,6 @@
 
 <file path=word/document.xml><?xml version="1.0" encoding="utf-8"?>
-<w:document xmlns:wpc="http://schemas.microsoft.com/office/word/2010/wordprocessingCanvas" xmlns:cx="http://schemas.microsoft.com/office/drawing/2014/chartex" xmlns:cx1="http://schemas.microsoft.com/office/drawing/2015/9/8/chartex" xmlns:cx2="http://schemas.microsoft.com/office/drawing/2015/10/21/chartex" xmlns:cx3="http://schemas.microsoft.com/office/drawing/2016/5/9/chartex" xmlns:cx4="http://schemas.microsoft.com/office/drawing/2016/5/10/chartex" xmlns:cx5="http://schemas.microsoft.com/office/drawing/2016/5/11/chartex" xmlns:cx6="http://schemas.microsoft.com/office/drawing/2016/5/12/chartex" xmlns:cx7="http://schemas.microsoft.com/office/drawing/2016/5/13/chartex" xmlns:cx8="http://schemas.microsoft.com/office/drawing/2016/5/14/chartex" xmlns:mc="http://schemas.openxmlformats.org/markup-compatibility/2006" xmlns:aink="http://schemas.microsoft.com/office/drawing/2016/ink" xmlns:am3d="http://schemas.microsoft.com/office/drawing/2017/model3d" xmlns:o="urn:schemas-microsoft-com:office:office" xmlns:oel="http://schemas.microsoft.com/office/2019/extlst" xmlns:r="http://schemas.openxmlformats.org/officeDocument/2006/relationships" xmlns:m="http://schemas.openxmlformats.org/officeDocument/2006/math" xmlns:v="urn:schemas-microsoft-com:vml" xmlns:wp14="http://schemas.microsoft.com/office/word/2010/wordprocessingDrawing" xmlns:wp="http://schemas.openxmlformats.org/drawingml/2006/wordprocessingDrawing" xmlns:w10="urn:schemas-microsoft-com:office:word" xmlns:w="http://schemas.openxmlformats.org/wordprocessingml/2006/main" xmlns:w14="http://schemas.microsoft.com/office/word/2010/wordml" xmlns:w15="http://schemas.microsoft.com/office/word/2012/wordml" xmlns:w16cex="http://schemas.microsoft.com/office/word/2018/wordml/cex" xmlns:w16cid="http://schemas.microsoft.com/office/word/2016/wordml/cid" xmlns:w16="http://schemas.microsoft.com/office/word/2018/wordml" xmlns:w16du="http://schemas.microsoft.com/office/word/2023/wordml/word16du" xmlns:w16sdtdh="http://schemas.microsoft.com/office/word/2020/wordml/sdtdatahash" xmlns:w16se="http://schemas.microsoft.com/office/word/2015/wordml/symex" xmlns:wpg="http://schemas.microsoft.com/office/word/2010/wordprocessingGroup" xmlns:wpi="http://schemas.microsoft.com/office/word/2010/wordprocessingInk" xmlns:wne="http://schemas.microsoft.com/office/word/2006/wordml" xmlns:wps="http://schemas.microsoft.com/office/word/2010/wordprocessingShape" mc:Ignorable="w14 w15 w16se w16cid w16 w16cex w16sdtdh wp14">
+<w:document xmlns:wpc="http://schemas.microsoft.com/office/word/2010/wordprocessingCanvas" xmlns:cx="http://schemas.microsoft.com/office/drawing/2014/chartex" xmlns:cx1="http://schemas.microsoft.com/office/drawing/2015/9/8/chartex" xmlns:cx2="http://schemas.microsoft.com/office/drawing/2015/10/21/chartex" xmlns:cx3="http://schemas.microsoft.com/office/drawing/2016/5/9/chartex" xmlns:cx4="http://schemas.microsoft.com/office/drawing/2016/5/10/chartex" xmlns:cx5="http://schemas.microsoft.com/office/drawing/2016/5/11/chartex" xmlns:cx6="http://schemas.microsoft.com/office/drawing/2016/5/12/chartex" xmlns:cx7="http://schemas.microsoft.com/office/drawing/2016/5/13/chartex" xmlns:cx8="http://schemas.microsoft.com/office/drawing/2016/5/14/chartex" xmlns:mc="http://schemas.openxmlformats.org/markup-compatibility/2006" xmlns:aink="http://schemas.microsoft.com/office/drawing/2016/ink" xmlns:am3d="http://schemas.microsoft.com/office/drawing/2017/model3d" xmlns:o="urn:schemas-microsoft-com:office:office" xmlns:oel="http://schemas.microsoft.com/office/2019/extlst" xmlns:r="http://schemas.openxmlformats.org/officeDocument/2006/relationships" xmlns:m="http://schemas.openxmlformats.org/officeDocument/2006/math" xmlns:v="urn:schemas-microsoft-com:vml" xmlns:wp14="http://schemas.microsoft.com/office/word/2010/wordprocessingDrawing" xmlns:wp="http://schemas.openxmlformats.org/drawingml/2006/wordprocessingDrawing" xmlns:w10="urn:schemas-microsoft-com:office:word" xmlns:w="http://schemas.openxmlformats.org/wordprocessingml/2006/main" xmlns:w14="http://schemas.microsoft.com/office/word/2010/wordml" xmlns:w15="http://schemas.microsoft.com/office/word/2012/wordml" xmlns:w16cex="http://schemas.microsoft.com/office/word/2018/wordml/cex" xmlns:w16cid="http://schemas.microsoft.com/office/word/2016/wordml/cid" xmlns:w16="http://schemas.microsoft.com/office/word/2018/wordml" xmlns:w16sdtdh="http://schemas.microsoft.com/office/word/2020/wordml/sdtdatahash" xmlns:w16se="http://schemas.microsoft.com/office/word/2015/wordml/symex" xmlns:wpg="http://schemas.microsoft.com/office/word/2010/wordprocessingGroup" xmlns:wpi="http://schemas.microsoft.com/office/word/2010/wordprocessingInk" xmlns:wne="http://schemas.microsoft.com/office/word/2006/wordml" xmlns:wps="http://schemas.microsoft.com/office/word/2010/wordprocessingShape" mc:Ignorable="w14 w15 w16se w16cid w16 w16cex w16sdtdh wp14">
   <w:body>
     <w:p>
       <w:pPr>
@@ -2900,7 +2900,7 @@
         <w:rPr>
           <w:rFonts w:ascii="Times New Roman" w:hAnsi="Times New Roman"/>
         </w:rPr>
-        <w:t xml:space="preserve">reduces the variance of </w:t>
+        <w:t xml:space="preserve">reduce the variance of </w:t>
       </w:r>
       <w:r>
         <w:rPr>
@@ -2954,7 +2954,19 @@
         <w:rPr>
           <w:rFonts w:ascii="Times New Roman" w:hAnsi="Times New Roman"/>
         </w:rPr>
-        <w:t xml:space="preserve">t the same time </w:t>
+        <w:t>t the same time</w:t>
+      </w:r>
+      <w:r>
+        <w:rPr>
+          <w:rFonts w:ascii="Times New Roman" w:hAnsi="Times New Roman" w:hint="eastAsia"/>
+        </w:rPr>
+        <w:t>,</w:t>
+      </w:r>
+      <w:r>
+        <w:rPr>
+          <w:rFonts w:ascii="Times New Roman" w:hAnsi="Times New Roman"/>
+        </w:rPr>
+        <w:t xml:space="preserve"> </w:t>
       </w:r>
       <w:r>
         <w:rPr>
@@ -7860,6 +7872,7 @@
         </w:rPr>
         <w:t>(</w:t>
       </w:r>
+      <w:proofErr w:type="spellStart"/>
       <w:r>
         <w:rPr>
           <w:rFonts w:ascii="Times New Roman" w:hAnsi="Times New Roman"/>
@@ -7867,6 +7880,7 @@
         </w:rPr>
         <w:t>Hitotsubashi</w:t>
       </w:r>
+      <w:proofErr w:type="spellEnd"/>
       <w:r>
         <w:rPr>
           <w:rFonts w:ascii="Times New Roman" w:hAnsi="Times New Roman"/>
@@ -8081,7 +8095,23 @@
           <w:rFonts w:ascii="Times New Roman" w:hAnsi="Times New Roman"/>
           <w:b/>
         </w:rPr>
-        <w:t>(Hitotsubashi)</w:t>
+        <w:t>(</w:t>
+      </w:r>
+      <w:proofErr w:type="spellStart"/>
+      <w:r>
+        <w:rPr>
+          <w:rFonts w:ascii="Times New Roman" w:hAnsi="Times New Roman"/>
+          <w:b/>
+        </w:rPr>
+        <w:t>Hitotsubashi</w:t>
+      </w:r>
+      <w:proofErr w:type="spellEnd"/>
+      <w:r>
+        <w:rPr>
+          <w:rFonts w:ascii="Times New Roman" w:hAnsi="Times New Roman"/>
+          <w:b/>
+        </w:rPr>
+        <w:t>)</w:t>
       </w:r>
     </w:p>
     <w:p>
@@ -8327,8 +8357,17 @@
           <w:rFonts w:ascii="Times New Roman" w:hAnsi="Times New Roman"/>
           <w:b/>
         </w:rPr>
-        <w:t xml:space="preserve"> Mookherjee</w:t>
-      </w:r>
+        <w:t xml:space="preserve"> </w:t>
+      </w:r>
+      <w:proofErr w:type="spellStart"/>
+      <w:r>
+        <w:rPr>
+          <w:rFonts w:ascii="Times New Roman" w:hAnsi="Times New Roman"/>
+          <w:b/>
+        </w:rPr>
+        <w:t>Mookherjee</w:t>
+      </w:r>
+      <w:proofErr w:type="spellEnd"/>
       <w:r>
         <w:rPr>
           <w:rFonts w:ascii="Times New Roman" w:hAnsi="Times New Roman"/>
@@ -9011,7 +9050,23 @@
           <w:rFonts w:ascii="Times New Roman" w:hAnsi="Times New Roman"/>
           <w:b/>
         </w:rPr>
-        <w:t>. What is the role of trade in natural resource depletion and protection policies? (Academia Sinica)</w:t>
+        <w:t xml:space="preserve">. What is the role of trade in natural resource depletion and protection policies? (Academia </w:t>
+      </w:r>
+      <w:proofErr w:type="spellStart"/>
+      <w:r>
+        <w:rPr>
+          <w:rFonts w:ascii="Times New Roman" w:hAnsi="Times New Roman"/>
+          <w:b/>
+        </w:rPr>
+        <w:t>Sinica</w:t>
+      </w:r>
+      <w:proofErr w:type="spellEnd"/>
+      <w:r>
+        <w:rPr>
+          <w:rFonts w:ascii="Times New Roman" w:hAnsi="Times New Roman"/>
+          <w:b/>
+        </w:rPr>
+        <w:t>)</w:t>
       </w:r>
       <w:r>
         <w:rPr>
@@ -9481,7 +9536,23 @@
           <w:rFonts w:ascii="Times New Roman" w:hAnsi="Times New Roman"/>
           <w:b/>
         </w:rPr>
-        <w:t>(Hitotsubashi)</w:t>
+        <w:t>(</w:t>
+      </w:r>
+      <w:proofErr w:type="spellStart"/>
+      <w:r>
+        <w:rPr>
+          <w:rFonts w:ascii="Times New Roman" w:hAnsi="Times New Roman"/>
+          <w:b/>
+        </w:rPr>
+        <w:t>Hitotsubashi</w:t>
+      </w:r>
+      <w:proofErr w:type="spellEnd"/>
+      <w:r>
+        <w:rPr>
+          <w:rFonts w:ascii="Times New Roman" w:hAnsi="Times New Roman"/>
+          <w:b/>
+        </w:rPr>
+        <w:t>)</w:t>
       </w:r>
     </w:p>
     <w:p>
@@ -9508,7 +9579,21 @@
         <w:rPr>
           <w:rFonts w:ascii="Times New Roman" w:hAnsi="Times New Roman"/>
         </w:rPr>
-        <w:t xml:space="preserve"> Except for a few market center, most communities have only rural sectors. In the structural estimation, </w:t>
+        <w:t xml:space="preserve"> Except for a few </w:t>
+      </w:r>
+      <w:proofErr w:type="gramStart"/>
+      <w:r>
+        <w:rPr>
+          <w:rFonts w:ascii="Times New Roman" w:hAnsi="Times New Roman"/>
+        </w:rPr>
+        <w:t>market</w:t>
+      </w:r>
+      <w:proofErr w:type="gramEnd"/>
+      <w:r>
+        <w:rPr>
+          <w:rFonts w:ascii="Times New Roman" w:hAnsi="Times New Roman"/>
+        </w:rPr>
+        <w:t xml:space="preserve"> center, most communities have only rural sectors. In the structural estimation, </w:t>
       </w:r>
       <w:r>
         <w:rPr>
@@ -9551,6 +9636,7 @@
         </w:rPr>
         <w:t xml:space="preserve"> (</w:t>
       </w:r>
+      <w:proofErr w:type="spellStart"/>
       <w:r>
         <w:rPr>
           <w:rFonts w:ascii="Times New Roman" w:hAnsi="Times New Roman"/>
@@ -9558,6 +9644,7 @@
         </w:rPr>
         <w:t>Hitotsubashi</w:t>
       </w:r>
+      <w:proofErr w:type="spellEnd"/>
       <w:r>
         <w:rPr>
           <w:rFonts w:ascii="Times New Roman" w:hAnsi="Times New Roman"/>
@@ -9619,7 +9706,23 @@
           <w:rFonts w:ascii="Times New Roman" w:hAnsi="Times New Roman"/>
           <w:b/>
         </w:rPr>
-        <w:t xml:space="preserve"> (Hitotsubashi)</w:t>
+        <w:t xml:space="preserve"> (</w:t>
+      </w:r>
+      <w:proofErr w:type="spellStart"/>
+      <w:r>
+        <w:rPr>
+          <w:rFonts w:ascii="Times New Roman" w:hAnsi="Times New Roman"/>
+          <w:b/>
+        </w:rPr>
+        <w:t>Hitotsubashi</w:t>
+      </w:r>
+      <w:proofErr w:type="spellEnd"/>
+      <w:r>
+        <w:rPr>
+          <w:rFonts w:ascii="Times New Roman" w:hAnsi="Times New Roman"/>
+          <w:b/>
+        </w:rPr>
+        <w:t>)</w:t>
       </w:r>
     </w:p>
     <w:p>
@@ -9802,8 +9905,16 @@
         <w:rPr>
           <w:rFonts w:ascii="Times New Roman" w:hAnsi="Times New Roman"/>
         </w:rPr>
-        <w:t>I will also consider other general economic journals (e.g., REStat</w:t>
-      </w:r>
+        <w:t xml:space="preserve">I will also consider other general economic journals (e.g., </w:t>
+      </w:r>
+      <w:proofErr w:type="spellStart"/>
+      <w:r>
+        <w:rPr>
+          <w:rFonts w:ascii="Times New Roman" w:hAnsi="Times New Roman"/>
+        </w:rPr>
+        <w:t>REStat</w:t>
+      </w:r>
+      <w:proofErr w:type="spellEnd"/>
       <w:r>
         <w:rPr>
           <w:rFonts w:ascii="Times New Roman" w:hAnsi="Times New Roman"/>
@@ -11023,7 +11134,7 @@
 </file>
 
 <file path=word/endnotes.xml><?xml version="1.0" encoding="utf-8"?>
-<w:endnotes xmlns:wpc="http://schemas.microsoft.com/office/word/2010/wordprocessingCanvas" xmlns:cx="http://schemas.microsoft.com/office/drawing/2014/chartex" xmlns:cx1="http://schemas.microsoft.com/office/drawing/2015/9/8/chartex" xmlns:cx2="http://schemas.microsoft.com/office/drawing/2015/10/21/chartex" xmlns:cx3="http://schemas.microsoft.com/office/drawing/2016/5/9/chartex" xmlns:cx4="http://schemas.microsoft.com/office/drawing/2016/5/10/chartex" xmlns:cx5="http://schemas.microsoft.com/office/drawing/2016/5/11/chartex" xmlns:cx6="http://schemas.microsoft.com/office/drawing/2016/5/12/chartex" xmlns:cx7="http://schemas.microsoft.com/office/drawing/2016/5/13/chartex" xmlns:cx8="http://schemas.microsoft.com/office/drawing/2016/5/14/chartex" xmlns:mc="http://schemas.openxmlformats.org/markup-compatibility/2006" xmlns:aink="http://schemas.microsoft.com/office/drawing/2016/ink" xmlns:am3d="http://schemas.microsoft.com/office/drawing/2017/model3d" xmlns:o="urn:schemas-microsoft-com:office:office" xmlns:oel="http://schemas.microsoft.com/office/2019/extlst" xmlns:r="http://schemas.openxmlformats.org/officeDocument/2006/relationships" xmlns:m="http://schemas.openxmlformats.org/officeDocument/2006/math" xmlns:v="urn:schemas-microsoft-com:vml" xmlns:wp14="http://schemas.microsoft.com/office/word/2010/wordprocessingDrawing" xmlns:wp="http://schemas.openxmlformats.org/drawingml/2006/wordprocessingDrawing" xmlns:w10="urn:schemas-microsoft-com:office:word" xmlns:w="http://schemas.openxmlformats.org/wordprocessingml/2006/main" xmlns:w14="http://schemas.microsoft.com/office/word/2010/wordml" xmlns:w15="http://schemas.microsoft.com/office/word/2012/wordml" xmlns:w16cex="http://schemas.microsoft.com/office/word/2018/wordml/cex" xmlns:w16cid="http://schemas.microsoft.com/office/word/2016/wordml/cid" xmlns:w16="http://schemas.microsoft.com/office/word/2018/wordml" xmlns:w16du="http://schemas.microsoft.com/office/word/2023/wordml/word16du" xmlns:w16sdtdh="http://schemas.microsoft.com/office/word/2020/wordml/sdtdatahash" xmlns:w16se="http://schemas.microsoft.com/office/word/2015/wordml/symex" xmlns:wpg="http://schemas.microsoft.com/office/word/2010/wordprocessingGroup" xmlns:wpi="http://schemas.microsoft.com/office/word/2010/wordprocessingInk" xmlns:wne="http://schemas.microsoft.com/office/word/2006/wordml" xmlns:wps="http://schemas.microsoft.com/office/word/2010/wordprocessingShape" mc:Ignorable="w14 w15 w16se w16cid w16 w16cex w16sdtdh wp14">
+<w:endnotes xmlns:wpc="http://schemas.microsoft.com/office/word/2010/wordprocessingCanvas" xmlns:cx="http://schemas.microsoft.com/office/drawing/2014/chartex" xmlns:cx1="http://schemas.microsoft.com/office/drawing/2015/9/8/chartex" xmlns:cx2="http://schemas.microsoft.com/office/drawing/2015/10/21/chartex" xmlns:cx3="http://schemas.microsoft.com/office/drawing/2016/5/9/chartex" xmlns:cx4="http://schemas.microsoft.com/office/drawing/2016/5/10/chartex" xmlns:cx5="http://schemas.microsoft.com/office/drawing/2016/5/11/chartex" xmlns:cx6="http://schemas.microsoft.com/office/drawing/2016/5/12/chartex" xmlns:cx7="http://schemas.microsoft.com/office/drawing/2016/5/13/chartex" xmlns:cx8="http://schemas.microsoft.com/office/drawing/2016/5/14/chartex" xmlns:mc="http://schemas.openxmlformats.org/markup-compatibility/2006" xmlns:aink="http://schemas.microsoft.com/office/drawing/2016/ink" xmlns:am3d="http://schemas.microsoft.com/office/drawing/2017/model3d" xmlns:o="urn:schemas-microsoft-com:office:office" xmlns:oel="http://schemas.microsoft.com/office/2019/extlst" xmlns:r="http://schemas.openxmlformats.org/officeDocument/2006/relationships" xmlns:m="http://schemas.openxmlformats.org/officeDocument/2006/math" xmlns:v="urn:schemas-microsoft-com:vml" xmlns:wp14="http://schemas.microsoft.com/office/word/2010/wordprocessingDrawing" xmlns:wp="http://schemas.openxmlformats.org/drawingml/2006/wordprocessingDrawing" xmlns:w10="urn:schemas-microsoft-com:office:word" xmlns:w="http://schemas.openxmlformats.org/wordprocessingml/2006/main" xmlns:w14="http://schemas.microsoft.com/office/word/2010/wordml" xmlns:w15="http://schemas.microsoft.com/office/word/2012/wordml" xmlns:w16cex="http://schemas.microsoft.com/office/word/2018/wordml/cex" xmlns:w16cid="http://schemas.microsoft.com/office/word/2016/wordml/cid" xmlns:w16="http://schemas.microsoft.com/office/word/2018/wordml" xmlns:w16sdtdh="http://schemas.microsoft.com/office/word/2020/wordml/sdtdatahash" xmlns:w16se="http://schemas.microsoft.com/office/word/2015/wordml/symex" xmlns:wpg="http://schemas.microsoft.com/office/word/2010/wordprocessingGroup" xmlns:wpi="http://schemas.microsoft.com/office/word/2010/wordprocessingInk" xmlns:wne="http://schemas.microsoft.com/office/word/2006/wordml" xmlns:wps="http://schemas.microsoft.com/office/word/2010/wordprocessingShape" mc:Ignorable="w14 w15 w16se w16cid w16 w16cex w16sdtdh wp14">
   <w:endnote w:type="separator" w:id="-1">
     <w:p>
       <w:r>
@@ -11042,7 +11153,7 @@
 </file>
 
 <file path=word/footnotes.xml><?xml version="1.0" encoding="utf-8"?>
-<w:footnotes xmlns:wpc="http://schemas.microsoft.com/office/word/2010/wordprocessingCanvas" xmlns:cx="http://schemas.microsoft.com/office/drawing/2014/chartex" xmlns:cx1="http://schemas.microsoft.com/office/drawing/2015/9/8/chartex" xmlns:cx2="http://schemas.microsoft.com/office/drawing/2015/10/21/chartex" xmlns:cx3="http://schemas.microsoft.com/office/drawing/2016/5/9/chartex" xmlns:cx4="http://schemas.microsoft.com/office/drawing/2016/5/10/chartex" xmlns:cx5="http://schemas.microsoft.com/office/drawing/2016/5/11/chartex" xmlns:cx6="http://schemas.microsoft.com/office/drawing/2016/5/12/chartex" xmlns:cx7="http://schemas.microsoft.com/office/drawing/2016/5/13/chartex" xmlns:cx8="http://schemas.microsoft.com/office/drawing/2016/5/14/chartex" xmlns:mc="http://schemas.openxmlformats.org/markup-compatibility/2006" xmlns:aink="http://schemas.microsoft.com/office/drawing/2016/ink" xmlns:am3d="http://schemas.microsoft.com/office/drawing/2017/model3d" xmlns:o="urn:schemas-microsoft-com:office:office" xmlns:oel="http://schemas.microsoft.com/office/2019/extlst" xmlns:r="http://schemas.openxmlformats.org/officeDocument/2006/relationships" xmlns:m="http://schemas.openxmlformats.org/officeDocument/2006/math" xmlns:v="urn:schemas-microsoft-com:vml" xmlns:wp14="http://schemas.microsoft.com/office/word/2010/wordprocessingDrawing" xmlns:wp="http://schemas.openxmlformats.org/drawingml/2006/wordprocessingDrawing" xmlns:w10="urn:schemas-microsoft-com:office:word" xmlns:w="http://schemas.openxmlformats.org/wordprocessingml/2006/main" xmlns:w14="http://schemas.microsoft.com/office/word/2010/wordml" xmlns:w15="http://schemas.microsoft.com/office/word/2012/wordml" xmlns:w16cex="http://schemas.microsoft.com/office/word/2018/wordml/cex" xmlns:w16cid="http://schemas.microsoft.com/office/word/2016/wordml/cid" xmlns:w16="http://schemas.microsoft.com/office/word/2018/wordml" xmlns:w16du="http://schemas.microsoft.com/office/word/2023/wordml/word16du" xmlns:w16sdtdh="http://schemas.microsoft.com/office/word/2020/wordml/sdtdatahash" xmlns:w16se="http://schemas.microsoft.com/office/word/2015/wordml/symex" xmlns:wpg="http://schemas.microsoft.com/office/word/2010/wordprocessingGroup" xmlns:wpi="http://schemas.microsoft.com/office/word/2010/wordprocessingInk" xmlns:wne="http://schemas.microsoft.com/office/word/2006/wordml" xmlns:wps="http://schemas.microsoft.com/office/word/2010/wordprocessingShape" mc:Ignorable="w14 w15 w16se w16cid w16 w16cex w16sdtdh wp14">
+<w:footnotes xmlns:wpc="http://schemas.microsoft.com/office/word/2010/wordprocessingCanvas" xmlns:cx="http://schemas.microsoft.com/office/drawing/2014/chartex" xmlns:cx1="http://schemas.microsoft.com/office/drawing/2015/9/8/chartex" xmlns:cx2="http://schemas.microsoft.com/office/drawing/2015/10/21/chartex" xmlns:cx3="http://schemas.microsoft.com/office/drawing/2016/5/9/chartex" xmlns:cx4="http://schemas.microsoft.com/office/drawing/2016/5/10/chartex" xmlns:cx5="http://schemas.microsoft.com/office/drawing/2016/5/11/chartex" xmlns:cx6="http://schemas.microsoft.com/office/drawing/2016/5/12/chartex" xmlns:cx7="http://schemas.microsoft.com/office/drawing/2016/5/13/chartex" xmlns:cx8="http://schemas.microsoft.com/office/drawing/2016/5/14/chartex" xmlns:mc="http://schemas.openxmlformats.org/markup-compatibility/2006" xmlns:aink="http://schemas.microsoft.com/office/drawing/2016/ink" xmlns:am3d="http://schemas.microsoft.com/office/drawing/2017/model3d" xmlns:o="urn:schemas-microsoft-com:office:office" xmlns:oel="http://schemas.microsoft.com/office/2019/extlst" xmlns:r="http://schemas.openxmlformats.org/officeDocument/2006/relationships" xmlns:m="http://schemas.openxmlformats.org/officeDocument/2006/math" xmlns:v="urn:schemas-microsoft-com:vml" xmlns:wp14="http://schemas.microsoft.com/office/word/2010/wordprocessingDrawing" xmlns:wp="http://schemas.openxmlformats.org/drawingml/2006/wordprocessingDrawing" xmlns:w10="urn:schemas-microsoft-com:office:word" xmlns:w="http://schemas.openxmlformats.org/wordprocessingml/2006/main" xmlns:w14="http://schemas.microsoft.com/office/word/2010/wordml" xmlns:w15="http://schemas.microsoft.com/office/word/2012/wordml" xmlns:w16cex="http://schemas.microsoft.com/office/word/2018/wordml/cex" xmlns:w16cid="http://schemas.microsoft.com/office/word/2016/wordml/cid" xmlns:w16="http://schemas.microsoft.com/office/word/2018/wordml" xmlns:w16sdtdh="http://schemas.microsoft.com/office/word/2020/wordml/sdtdatahash" xmlns:w16se="http://schemas.microsoft.com/office/word/2015/wordml/symex" xmlns:wpg="http://schemas.microsoft.com/office/word/2010/wordprocessingGroup" xmlns:wpi="http://schemas.microsoft.com/office/word/2010/wordprocessingInk" xmlns:wne="http://schemas.microsoft.com/office/word/2006/wordml" xmlns:wps="http://schemas.microsoft.com/office/word/2010/wordprocessingShape" mc:Ignorable="w14 w15 w16se w16cid w16 w16cex w16sdtdh wp14">
   <w:footnote w:type="separator" w:id="-1">
     <w:p>
       <w:r>
@@ -11061,7 +11172,7 @@
 </file>
 
 <file path=word/numbering.xml><?xml version="1.0" encoding="utf-8"?>
-<w:numbering xmlns:wpc="http://schemas.microsoft.com/office/word/2010/wordprocessingCanvas" xmlns:cx="http://schemas.microsoft.com/office/drawing/2014/chartex" xmlns:cx1="http://schemas.microsoft.com/office/drawing/2015/9/8/chartex" xmlns:cx2="http://schemas.microsoft.com/office/drawing/2015/10/21/chartex" xmlns:cx3="http://schemas.microsoft.com/office/drawing/2016/5/9/chartex" xmlns:cx4="http://schemas.microsoft.com/office/drawing/2016/5/10/chartex" xmlns:cx5="http://schemas.microsoft.com/office/drawing/2016/5/11/chartex" xmlns:cx6="http://schemas.microsoft.com/office/drawing/2016/5/12/chartex" xmlns:cx7="http://schemas.microsoft.com/office/drawing/2016/5/13/chartex" xmlns:cx8="http://schemas.microsoft.com/office/drawing/2016/5/14/chartex" xmlns:mc="http://schemas.openxmlformats.org/markup-compatibility/2006" xmlns:aink="http://schemas.microsoft.com/office/drawing/2016/ink" xmlns:am3d="http://schemas.microsoft.com/office/drawing/2017/model3d" xmlns:o="urn:schemas-microsoft-com:office:office" xmlns:oel="http://schemas.microsoft.com/office/2019/extlst" xmlns:r="http://schemas.openxmlformats.org/officeDocument/2006/relationships" xmlns:m="http://schemas.openxmlformats.org/officeDocument/2006/math" xmlns:v="urn:schemas-microsoft-com:vml" xmlns:wp14="http://schemas.microsoft.com/office/word/2010/wordprocessingDrawing" xmlns:wp="http://schemas.openxmlformats.org/drawingml/2006/wordprocessingDrawing" xmlns:w10="urn:schemas-microsoft-com:office:word" xmlns:w="http://schemas.openxmlformats.org/wordprocessingml/2006/main" xmlns:w14="http://schemas.microsoft.com/office/word/2010/wordml" xmlns:w15="http://schemas.microsoft.com/office/word/2012/wordml" xmlns:w16cex="http://schemas.microsoft.com/office/word/2018/wordml/cex" xmlns:w16cid="http://schemas.microsoft.com/office/word/2016/wordml/cid" xmlns:w16="http://schemas.microsoft.com/office/word/2018/wordml" xmlns:w16du="http://schemas.microsoft.com/office/word/2023/wordml/word16du" xmlns:w16sdtdh="http://schemas.microsoft.com/office/word/2020/wordml/sdtdatahash" xmlns:w16se="http://schemas.microsoft.com/office/word/2015/wordml/symex" xmlns:wpg="http://schemas.microsoft.com/office/word/2010/wordprocessingGroup" xmlns:wpi="http://schemas.microsoft.com/office/word/2010/wordprocessingInk" xmlns:wne="http://schemas.microsoft.com/office/word/2006/wordml" xmlns:wps="http://schemas.microsoft.com/office/word/2010/wordprocessingShape" mc:Ignorable="w14 w15 w16se w16cid w16 w16cex w16sdtdh wp14">
+<w:numbering xmlns:wpc="http://schemas.microsoft.com/office/word/2010/wordprocessingCanvas" xmlns:cx="http://schemas.microsoft.com/office/drawing/2014/chartex" xmlns:cx1="http://schemas.microsoft.com/office/drawing/2015/9/8/chartex" xmlns:cx2="http://schemas.microsoft.com/office/drawing/2015/10/21/chartex" xmlns:cx3="http://schemas.microsoft.com/office/drawing/2016/5/9/chartex" xmlns:cx4="http://schemas.microsoft.com/office/drawing/2016/5/10/chartex" xmlns:cx5="http://schemas.microsoft.com/office/drawing/2016/5/11/chartex" xmlns:cx6="http://schemas.microsoft.com/office/drawing/2016/5/12/chartex" xmlns:cx7="http://schemas.microsoft.com/office/drawing/2016/5/13/chartex" xmlns:cx8="http://schemas.microsoft.com/office/drawing/2016/5/14/chartex" xmlns:mc="http://schemas.openxmlformats.org/markup-compatibility/2006" xmlns:aink="http://schemas.microsoft.com/office/drawing/2016/ink" xmlns:am3d="http://schemas.microsoft.com/office/drawing/2017/model3d" xmlns:o="urn:schemas-microsoft-com:office:office" xmlns:oel="http://schemas.microsoft.com/office/2019/extlst" xmlns:r="http://schemas.openxmlformats.org/officeDocument/2006/relationships" xmlns:m="http://schemas.openxmlformats.org/officeDocument/2006/math" xmlns:v="urn:schemas-microsoft-com:vml" xmlns:wp14="http://schemas.microsoft.com/office/word/2010/wordprocessingDrawing" xmlns:wp="http://schemas.openxmlformats.org/drawingml/2006/wordprocessingDrawing" xmlns:w10="urn:schemas-microsoft-com:office:word" xmlns:w="http://schemas.openxmlformats.org/wordprocessingml/2006/main" xmlns:w14="http://schemas.microsoft.com/office/word/2010/wordml" xmlns:w15="http://schemas.microsoft.com/office/word/2012/wordml" xmlns:w16cex="http://schemas.microsoft.com/office/word/2018/wordml/cex" xmlns:w16cid="http://schemas.microsoft.com/office/word/2016/wordml/cid" xmlns:w16="http://schemas.microsoft.com/office/word/2018/wordml" xmlns:w16sdtdh="http://schemas.microsoft.com/office/word/2020/wordml/sdtdatahash" xmlns:w16se="http://schemas.microsoft.com/office/word/2015/wordml/symex" xmlns:wpg="http://schemas.microsoft.com/office/word/2010/wordprocessingGroup" xmlns:wpi="http://schemas.microsoft.com/office/word/2010/wordprocessingInk" xmlns:wne="http://schemas.microsoft.com/office/word/2006/wordml" xmlns:wps="http://schemas.microsoft.com/office/word/2010/wordprocessingShape" mc:Ignorable="w14 w15 w16se w16cid w16 w16cex w16sdtdh wp14">
   <w:abstractNum w:abstractNumId="0" w15:restartNumberingAfterBreak="0">
     <w:nsid w:val="01402720"/>
     <w:multiLevelType w:val="hybridMultilevel"/>
